--- a/Docker_workspace/docker_alura_lista_cmdos.docx
+++ b/Docker_workspace/docker_alura_lista_cmdos.docx
@@ -330,6 +330,7 @@
           <w:lang w:eastAsia="pt-BR"/>
         </w:rPr>
       </w:pPr>
+      <w:proofErr w:type="spellStart"/>
       <w:proofErr w:type="gramStart"/>
       <w:r>
         <w:rPr>
@@ -342,6 +343,7 @@
         </w:rPr>
         <w:t>docker</w:t>
       </w:r>
+      <w:proofErr w:type="spellEnd"/>
       <w:proofErr w:type="gramEnd"/>
       <w:r>
         <w:rPr>
@@ -404,6 +406,7 @@
           <w:lang w:eastAsia="pt-BR"/>
         </w:rPr>
       </w:pPr>
+      <w:proofErr w:type="spellStart"/>
       <w:proofErr w:type="gramStart"/>
       <w:r>
         <w:rPr>
@@ -416,6 +419,7 @@
         </w:rPr>
         <w:t>docker</w:t>
       </w:r>
+      <w:proofErr w:type="spellEnd"/>
       <w:proofErr w:type="gramEnd"/>
       <w:r>
         <w:rPr>
@@ -478,6 +482,7 @@
           <w:lang w:eastAsia="pt-BR"/>
         </w:rPr>
       </w:pPr>
+      <w:proofErr w:type="spellStart"/>
       <w:proofErr w:type="gramStart"/>
       <w:r>
         <w:rPr>
@@ -490,6 +495,7 @@
         </w:rPr>
         <w:t>docker</w:t>
       </w:r>
+      <w:proofErr w:type="spellEnd"/>
       <w:proofErr w:type="gramEnd"/>
       <w:r>
         <w:rPr>
@@ -2409,8 +2415,3340 @@
           <w:lang w:eastAsia="pt-BR"/>
         </w:rPr>
       </w:pPr>
+    </w:p>
+    <w:p>
+      <w:pPr>
+        <w:shd w:val="clear" w:color="auto" w:fill="FFFFFF"/>
+        <w:spacing w:after="0" w:line="240" w:lineRule="auto"/>
+        <w:ind w:left="360"/>
+        <w:rPr>
+          <w:rFonts w:ascii="Times New Roman" w:eastAsia="Times New Roman" w:hAnsi="Times New Roman" w:cs="Times New Roman"/>
+          <w:color w:val="3D464D"/>
+          <w:sz w:val="27"/>
+          <w:szCs w:val="27"/>
+          <w:lang w:eastAsia="pt-BR"/>
+        </w:rPr>
+      </w:pPr>
+      <w:r>
+        <w:rPr>
+          <w:rFonts w:ascii="Times New Roman" w:eastAsia="Times New Roman" w:hAnsi="Times New Roman" w:cs="Times New Roman"/>
+          <w:color w:val="3D464D"/>
+          <w:sz w:val="27"/>
+          <w:szCs w:val="27"/>
+          <w:lang w:eastAsia="pt-BR"/>
+        </w:rPr>
+        <w:lastRenderedPageBreak/>
+        <w:t>Resumo final:</w:t>
+      </w:r>
+    </w:p>
+    <w:p>
+      <w:pPr>
+        <w:shd w:val="clear" w:color="auto" w:fill="FFFFFF"/>
+        <w:spacing w:after="0" w:line="240" w:lineRule="auto"/>
+        <w:ind w:left="360"/>
+        <w:rPr>
+          <w:rFonts w:ascii="Times New Roman" w:eastAsia="Times New Roman" w:hAnsi="Times New Roman" w:cs="Times New Roman"/>
+          <w:color w:val="3D464D"/>
+          <w:sz w:val="27"/>
+          <w:szCs w:val="27"/>
+          <w:lang w:eastAsia="pt-BR"/>
+        </w:rPr>
+      </w:pPr>
+    </w:p>
+    <w:p>
+      <w:pPr>
+        <w:shd w:val="clear" w:color="auto" w:fill="FFFFFF"/>
+        <w:spacing w:after="0" w:line="240" w:lineRule="auto"/>
+        <w:rPr>
+          <w:rFonts w:ascii="Times New Roman" w:eastAsia="Times New Roman" w:hAnsi="Times New Roman" w:cs="Times New Roman"/>
+          <w:color w:val="3D464D"/>
+          <w:sz w:val="27"/>
+          <w:szCs w:val="27"/>
+          <w:lang w:eastAsia="pt-BR"/>
+        </w:rPr>
+      </w:pPr>
+      <w:r>
+        <w:rPr>
+          <w:rFonts w:ascii="Times New Roman" w:eastAsia="Times New Roman" w:hAnsi="Times New Roman" w:cs="Times New Roman"/>
+          <w:color w:val="3D464D"/>
+          <w:sz w:val="27"/>
+          <w:szCs w:val="27"/>
+          <w:lang w:eastAsia="pt-BR"/>
+        </w:rPr>
+        <w:t>Segue a lista com os principais comandos utilizados durante o curso:</w:t>
+      </w:r>
+    </w:p>
+    <w:p>
+      <w:pPr>
+        <w:numPr>
+          <w:ilvl w:val="0"/>
+          <w:numId w:val="5"/>
+        </w:numPr>
+        <w:shd w:val="clear" w:color="auto" w:fill="FFFFFF"/>
+        <w:spacing w:before="60" w:after="60" w:line="240" w:lineRule="auto"/>
+        <w:ind w:left="480"/>
+        <w:rPr>
+          <w:rFonts w:ascii="Times New Roman" w:eastAsia="Times New Roman" w:hAnsi="Times New Roman" w:cs="Times New Roman"/>
+          <w:color w:val="3D464D"/>
+          <w:sz w:val="27"/>
+          <w:szCs w:val="27"/>
+          <w:lang w:eastAsia="pt-BR"/>
+        </w:rPr>
+      </w:pPr>
+      <w:r>
+        <w:rPr>
+          <w:rFonts w:ascii="Times New Roman" w:eastAsia="Times New Roman" w:hAnsi="Times New Roman" w:cs="Times New Roman"/>
+          <w:color w:val="3D464D"/>
+          <w:sz w:val="27"/>
+          <w:szCs w:val="27"/>
+          <w:lang w:eastAsia="pt-BR"/>
+        </w:rPr>
+        <w:t xml:space="preserve">Comandos relacionados </w:t>
+      </w:r>
+      <w:proofErr w:type="gramStart"/>
+      <w:r>
+        <w:rPr>
+          <w:rFonts w:ascii="Times New Roman" w:eastAsia="Times New Roman" w:hAnsi="Times New Roman" w:cs="Times New Roman"/>
+          <w:color w:val="3D464D"/>
+          <w:sz w:val="27"/>
+          <w:szCs w:val="27"/>
+          <w:lang w:eastAsia="pt-BR"/>
+        </w:rPr>
+        <w:t>à</w:t>
+      </w:r>
+      <w:proofErr w:type="gramEnd"/>
+      <w:r>
+        <w:rPr>
+          <w:rFonts w:ascii="Times New Roman" w:eastAsia="Times New Roman" w:hAnsi="Times New Roman" w:cs="Times New Roman"/>
+          <w:color w:val="3D464D"/>
+          <w:sz w:val="27"/>
+          <w:szCs w:val="27"/>
+          <w:lang w:eastAsia="pt-BR"/>
+        </w:rPr>
+        <w:t xml:space="preserve"> informações</w:t>
+      </w:r>
+    </w:p>
+    <w:p>
+      <w:pPr>
+        <w:numPr>
+          <w:ilvl w:val="1"/>
+          <w:numId w:val="5"/>
+        </w:numPr>
+        <w:shd w:val="clear" w:color="auto" w:fill="FFFFFF"/>
+        <w:spacing w:after="0" w:line="240" w:lineRule="auto"/>
+        <w:ind w:left="960"/>
+        <w:rPr>
+          <w:rFonts w:ascii="Times New Roman" w:eastAsia="Times New Roman" w:hAnsi="Times New Roman" w:cs="Times New Roman"/>
+          <w:color w:val="3D464D"/>
+          <w:sz w:val="27"/>
+          <w:szCs w:val="27"/>
+          <w:lang w:eastAsia="pt-BR"/>
+        </w:rPr>
+      </w:pPr>
+      <w:proofErr w:type="spellStart"/>
+      <w:proofErr w:type="gramStart"/>
+      <w:r>
+        <w:rPr>
+          <w:rFonts w:ascii="Courier New" w:eastAsia="Times New Roman" w:hAnsi="Courier New" w:cs="Courier New"/>
+          <w:color w:val="3D464D"/>
+          <w:sz w:val="23"/>
+          <w:szCs w:val="23"/>
+          <w:shd w:val="clear" w:color="auto" w:fill="F0F3F5"/>
+          <w:lang w:eastAsia="pt-BR"/>
+        </w:rPr>
+        <w:t>docker</w:t>
+      </w:r>
+      <w:proofErr w:type="spellEnd"/>
+      <w:proofErr w:type="gramEnd"/>
+      <w:r>
+        <w:rPr>
+          <w:rFonts w:ascii="Courier New" w:eastAsia="Times New Roman" w:hAnsi="Courier New" w:cs="Courier New"/>
+          <w:color w:val="3D464D"/>
+          <w:sz w:val="23"/>
+          <w:szCs w:val="23"/>
+          <w:shd w:val="clear" w:color="auto" w:fill="F0F3F5"/>
+          <w:lang w:eastAsia="pt-BR"/>
+        </w:rPr>
+        <w:t xml:space="preserve"> </w:t>
+      </w:r>
+      <w:proofErr w:type="spellStart"/>
+      <w:r>
+        <w:rPr>
+          <w:rFonts w:ascii="Courier New" w:eastAsia="Times New Roman" w:hAnsi="Courier New" w:cs="Courier New"/>
+          <w:color w:val="3D464D"/>
+          <w:sz w:val="23"/>
+          <w:szCs w:val="23"/>
+          <w:shd w:val="clear" w:color="auto" w:fill="F0F3F5"/>
+          <w:lang w:eastAsia="pt-BR"/>
+        </w:rPr>
+        <w:t>version</w:t>
+      </w:r>
+      <w:proofErr w:type="spellEnd"/>
+      <w:r>
+        <w:rPr>
+          <w:rFonts w:ascii="Times New Roman" w:eastAsia="Times New Roman" w:hAnsi="Times New Roman" w:cs="Times New Roman"/>
+          <w:color w:val="3D464D"/>
+          <w:sz w:val="27"/>
+          <w:szCs w:val="27"/>
+          <w:lang w:eastAsia="pt-BR"/>
+        </w:rPr>
+        <w:t> </w:t>
+      </w:r>
+      <w:r>
+        <w:rPr>
+          <w:rFonts w:ascii="Times New Roman" w:eastAsia="Times New Roman" w:hAnsi="Times New Roman" w:cs="Times New Roman"/>
+          <w:b/>
+          <w:bCs/>
+          <w:color w:val="3D464D"/>
+          <w:sz w:val="27"/>
+          <w:szCs w:val="27"/>
+          <w:lang w:eastAsia="pt-BR"/>
+        </w:rPr>
+        <w:t>-</w:t>
+      </w:r>
+      <w:r>
+        <w:rPr>
+          <w:rFonts w:ascii="Times New Roman" w:eastAsia="Times New Roman" w:hAnsi="Times New Roman" w:cs="Times New Roman"/>
+          <w:color w:val="3D464D"/>
+          <w:sz w:val="27"/>
+          <w:szCs w:val="27"/>
+          <w:lang w:eastAsia="pt-BR"/>
+        </w:rPr>
+        <w:t xml:space="preserve"> exibe a versão do </w:t>
+      </w:r>
+      <w:proofErr w:type="spellStart"/>
+      <w:r>
+        <w:rPr>
+          <w:rFonts w:ascii="Times New Roman" w:eastAsia="Times New Roman" w:hAnsi="Times New Roman" w:cs="Times New Roman"/>
+          <w:color w:val="3D464D"/>
+          <w:sz w:val="27"/>
+          <w:szCs w:val="27"/>
+          <w:lang w:eastAsia="pt-BR"/>
+        </w:rPr>
+        <w:t>docker</w:t>
+      </w:r>
+      <w:proofErr w:type="spellEnd"/>
+      <w:r>
+        <w:rPr>
+          <w:rFonts w:ascii="Times New Roman" w:eastAsia="Times New Roman" w:hAnsi="Times New Roman" w:cs="Times New Roman"/>
+          <w:color w:val="3D464D"/>
+          <w:sz w:val="27"/>
+          <w:szCs w:val="27"/>
+          <w:lang w:eastAsia="pt-BR"/>
+        </w:rPr>
+        <w:t xml:space="preserve"> que está instalada.</w:t>
+      </w:r>
+    </w:p>
+    <w:p>
+      <w:pPr>
+        <w:numPr>
+          <w:ilvl w:val="1"/>
+          <w:numId w:val="5"/>
+        </w:numPr>
+        <w:shd w:val="clear" w:color="auto" w:fill="FFFFFF"/>
+        <w:spacing w:after="0" w:line="240" w:lineRule="auto"/>
+        <w:ind w:left="960"/>
+        <w:rPr>
+          <w:rFonts w:ascii="Times New Roman" w:eastAsia="Times New Roman" w:hAnsi="Times New Roman" w:cs="Times New Roman"/>
+          <w:color w:val="3D464D"/>
+          <w:sz w:val="27"/>
+          <w:szCs w:val="27"/>
+          <w:lang w:eastAsia="pt-BR"/>
+        </w:rPr>
+      </w:pPr>
+      <w:proofErr w:type="spellStart"/>
+      <w:proofErr w:type="gramStart"/>
+      <w:r>
+        <w:rPr>
+          <w:rFonts w:ascii="Courier New" w:eastAsia="Times New Roman" w:hAnsi="Courier New" w:cs="Courier New"/>
+          <w:color w:val="3D464D"/>
+          <w:sz w:val="23"/>
+          <w:szCs w:val="23"/>
+          <w:shd w:val="clear" w:color="auto" w:fill="F0F3F5"/>
+          <w:lang w:eastAsia="pt-BR"/>
+        </w:rPr>
+        <w:t>docker</w:t>
+      </w:r>
+      <w:proofErr w:type="spellEnd"/>
+      <w:proofErr w:type="gramEnd"/>
+      <w:r>
+        <w:rPr>
+          <w:rFonts w:ascii="Courier New" w:eastAsia="Times New Roman" w:hAnsi="Courier New" w:cs="Courier New"/>
+          <w:color w:val="3D464D"/>
+          <w:sz w:val="23"/>
+          <w:szCs w:val="23"/>
+          <w:shd w:val="clear" w:color="auto" w:fill="F0F3F5"/>
+          <w:lang w:eastAsia="pt-BR"/>
+        </w:rPr>
+        <w:t xml:space="preserve"> </w:t>
+      </w:r>
+      <w:proofErr w:type="spellStart"/>
+      <w:r>
+        <w:rPr>
+          <w:rFonts w:ascii="Courier New" w:eastAsia="Times New Roman" w:hAnsi="Courier New" w:cs="Courier New"/>
+          <w:color w:val="3D464D"/>
+          <w:sz w:val="23"/>
+          <w:szCs w:val="23"/>
+          <w:shd w:val="clear" w:color="auto" w:fill="F0F3F5"/>
+          <w:lang w:eastAsia="pt-BR"/>
+        </w:rPr>
+        <w:t>inspect</w:t>
+      </w:r>
+      <w:proofErr w:type="spellEnd"/>
+      <w:r>
+        <w:rPr>
+          <w:rFonts w:ascii="Courier New" w:eastAsia="Times New Roman" w:hAnsi="Courier New" w:cs="Courier New"/>
+          <w:color w:val="3D464D"/>
+          <w:sz w:val="23"/>
+          <w:szCs w:val="23"/>
+          <w:shd w:val="clear" w:color="auto" w:fill="F0F3F5"/>
+          <w:lang w:eastAsia="pt-BR"/>
+        </w:rPr>
+        <w:t xml:space="preserve"> ID_CONTAINER</w:t>
+      </w:r>
+      <w:r>
+        <w:rPr>
+          <w:rFonts w:ascii="Times New Roman" w:eastAsia="Times New Roman" w:hAnsi="Times New Roman" w:cs="Times New Roman"/>
+          <w:color w:val="3D464D"/>
+          <w:sz w:val="27"/>
+          <w:szCs w:val="27"/>
+          <w:lang w:eastAsia="pt-BR"/>
+        </w:rPr>
+        <w:t> </w:t>
+      </w:r>
+      <w:r>
+        <w:rPr>
+          <w:rFonts w:ascii="Times New Roman" w:eastAsia="Times New Roman" w:hAnsi="Times New Roman" w:cs="Times New Roman"/>
+          <w:b/>
+          <w:bCs/>
+          <w:color w:val="3D464D"/>
+          <w:sz w:val="27"/>
+          <w:szCs w:val="27"/>
+          <w:lang w:eastAsia="pt-BR"/>
+        </w:rPr>
+        <w:t>-</w:t>
+      </w:r>
+      <w:r>
+        <w:rPr>
+          <w:rFonts w:ascii="Times New Roman" w:eastAsia="Times New Roman" w:hAnsi="Times New Roman" w:cs="Times New Roman"/>
+          <w:color w:val="3D464D"/>
+          <w:sz w:val="27"/>
+          <w:szCs w:val="27"/>
+          <w:lang w:eastAsia="pt-BR"/>
+        </w:rPr>
+        <w:t> retorna diversas informações sobre o container.</w:t>
+      </w:r>
+    </w:p>
+    <w:p>
+      <w:pPr>
+        <w:numPr>
+          <w:ilvl w:val="1"/>
+          <w:numId w:val="5"/>
+        </w:numPr>
+        <w:shd w:val="clear" w:color="auto" w:fill="FFFFFF"/>
+        <w:spacing w:after="0" w:line="240" w:lineRule="auto"/>
+        <w:ind w:left="960"/>
+        <w:rPr>
+          <w:rFonts w:ascii="Times New Roman" w:eastAsia="Times New Roman" w:hAnsi="Times New Roman" w:cs="Times New Roman"/>
+          <w:color w:val="3D464D"/>
+          <w:sz w:val="27"/>
+          <w:szCs w:val="27"/>
+          <w:lang w:eastAsia="pt-BR"/>
+        </w:rPr>
+      </w:pPr>
+      <w:proofErr w:type="spellStart"/>
+      <w:proofErr w:type="gramStart"/>
+      <w:r>
+        <w:rPr>
+          <w:rFonts w:ascii="Courier New" w:eastAsia="Times New Roman" w:hAnsi="Courier New" w:cs="Courier New"/>
+          <w:color w:val="3D464D"/>
+          <w:sz w:val="23"/>
+          <w:szCs w:val="23"/>
+          <w:shd w:val="clear" w:color="auto" w:fill="F0F3F5"/>
+          <w:lang w:eastAsia="pt-BR"/>
+        </w:rPr>
+        <w:t>docker</w:t>
+      </w:r>
+      <w:proofErr w:type="spellEnd"/>
+      <w:proofErr w:type="gramEnd"/>
+      <w:r>
+        <w:rPr>
+          <w:rFonts w:ascii="Courier New" w:eastAsia="Times New Roman" w:hAnsi="Courier New" w:cs="Courier New"/>
+          <w:color w:val="3D464D"/>
+          <w:sz w:val="23"/>
+          <w:szCs w:val="23"/>
+          <w:shd w:val="clear" w:color="auto" w:fill="F0F3F5"/>
+          <w:lang w:eastAsia="pt-BR"/>
+        </w:rPr>
+        <w:t xml:space="preserve"> </w:t>
+      </w:r>
+      <w:proofErr w:type="spellStart"/>
+      <w:r>
+        <w:rPr>
+          <w:rFonts w:ascii="Courier New" w:eastAsia="Times New Roman" w:hAnsi="Courier New" w:cs="Courier New"/>
+          <w:color w:val="3D464D"/>
+          <w:sz w:val="23"/>
+          <w:szCs w:val="23"/>
+          <w:shd w:val="clear" w:color="auto" w:fill="F0F3F5"/>
+          <w:lang w:eastAsia="pt-BR"/>
+        </w:rPr>
+        <w:t>ps</w:t>
+      </w:r>
+      <w:proofErr w:type="spellEnd"/>
+      <w:r>
+        <w:rPr>
+          <w:rFonts w:ascii="Times New Roman" w:eastAsia="Times New Roman" w:hAnsi="Times New Roman" w:cs="Times New Roman"/>
+          <w:color w:val="3D464D"/>
+          <w:sz w:val="27"/>
+          <w:szCs w:val="27"/>
+          <w:lang w:eastAsia="pt-BR"/>
+        </w:rPr>
+        <w:t> </w:t>
+      </w:r>
+      <w:r>
+        <w:rPr>
+          <w:rFonts w:ascii="Times New Roman" w:eastAsia="Times New Roman" w:hAnsi="Times New Roman" w:cs="Times New Roman"/>
+          <w:b/>
+          <w:bCs/>
+          <w:color w:val="3D464D"/>
+          <w:sz w:val="27"/>
+          <w:szCs w:val="27"/>
+          <w:lang w:eastAsia="pt-BR"/>
+        </w:rPr>
+        <w:t>-</w:t>
+      </w:r>
+      <w:r>
+        <w:rPr>
+          <w:rFonts w:ascii="Times New Roman" w:eastAsia="Times New Roman" w:hAnsi="Times New Roman" w:cs="Times New Roman"/>
+          <w:color w:val="3D464D"/>
+          <w:sz w:val="27"/>
+          <w:szCs w:val="27"/>
+          <w:lang w:eastAsia="pt-BR"/>
+        </w:rPr>
+        <w:t> exibe todos os containers em execução no momento.</w:t>
+      </w:r>
+    </w:p>
+    <w:p>
+      <w:pPr>
+        <w:numPr>
+          <w:ilvl w:val="1"/>
+          <w:numId w:val="5"/>
+        </w:numPr>
+        <w:shd w:val="clear" w:color="auto" w:fill="FFFFFF"/>
+        <w:spacing w:after="0" w:line="240" w:lineRule="auto"/>
+        <w:ind w:left="960"/>
+        <w:rPr>
+          <w:rFonts w:ascii="Times New Roman" w:eastAsia="Times New Roman" w:hAnsi="Times New Roman" w:cs="Times New Roman"/>
+          <w:color w:val="3D464D"/>
+          <w:sz w:val="27"/>
+          <w:szCs w:val="27"/>
+          <w:lang w:eastAsia="pt-BR"/>
+        </w:rPr>
+      </w:pPr>
+      <w:proofErr w:type="spellStart"/>
+      <w:proofErr w:type="gramStart"/>
+      <w:r>
+        <w:rPr>
+          <w:rFonts w:ascii="Courier New" w:eastAsia="Times New Roman" w:hAnsi="Courier New" w:cs="Courier New"/>
+          <w:color w:val="3D464D"/>
+          <w:sz w:val="23"/>
+          <w:szCs w:val="23"/>
+          <w:shd w:val="clear" w:color="auto" w:fill="F0F3F5"/>
+          <w:lang w:eastAsia="pt-BR"/>
+        </w:rPr>
+        <w:t>docker</w:t>
+      </w:r>
+      <w:proofErr w:type="spellEnd"/>
+      <w:proofErr w:type="gramEnd"/>
+      <w:r>
+        <w:rPr>
+          <w:rFonts w:ascii="Courier New" w:eastAsia="Times New Roman" w:hAnsi="Courier New" w:cs="Courier New"/>
+          <w:color w:val="3D464D"/>
+          <w:sz w:val="23"/>
+          <w:szCs w:val="23"/>
+          <w:shd w:val="clear" w:color="auto" w:fill="F0F3F5"/>
+          <w:lang w:eastAsia="pt-BR"/>
+        </w:rPr>
+        <w:t xml:space="preserve"> </w:t>
+      </w:r>
+      <w:proofErr w:type="spellStart"/>
+      <w:r>
+        <w:rPr>
+          <w:rFonts w:ascii="Courier New" w:eastAsia="Times New Roman" w:hAnsi="Courier New" w:cs="Courier New"/>
+          <w:color w:val="3D464D"/>
+          <w:sz w:val="23"/>
+          <w:szCs w:val="23"/>
+          <w:shd w:val="clear" w:color="auto" w:fill="F0F3F5"/>
+          <w:lang w:eastAsia="pt-BR"/>
+        </w:rPr>
+        <w:t>ps</w:t>
+      </w:r>
+      <w:proofErr w:type="spellEnd"/>
+      <w:r>
+        <w:rPr>
+          <w:rFonts w:ascii="Courier New" w:eastAsia="Times New Roman" w:hAnsi="Courier New" w:cs="Courier New"/>
+          <w:color w:val="3D464D"/>
+          <w:sz w:val="23"/>
+          <w:szCs w:val="23"/>
+          <w:shd w:val="clear" w:color="auto" w:fill="F0F3F5"/>
+          <w:lang w:eastAsia="pt-BR"/>
+        </w:rPr>
+        <w:t xml:space="preserve"> -a</w:t>
+      </w:r>
+      <w:r>
+        <w:rPr>
+          <w:rFonts w:ascii="Times New Roman" w:eastAsia="Times New Roman" w:hAnsi="Times New Roman" w:cs="Times New Roman"/>
+          <w:color w:val="3D464D"/>
+          <w:sz w:val="27"/>
+          <w:szCs w:val="27"/>
+          <w:lang w:eastAsia="pt-BR"/>
+        </w:rPr>
+        <w:t> </w:t>
+      </w:r>
+      <w:r>
+        <w:rPr>
+          <w:rFonts w:ascii="Times New Roman" w:eastAsia="Times New Roman" w:hAnsi="Times New Roman" w:cs="Times New Roman"/>
+          <w:b/>
+          <w:bCs/>
+          <w:color w:val="3D464D"/>
+          <w:sz w:val="27"/>
+          <w:szCs w:val="27"/>
+          <w:lang w:eastAsia="pt-BR"/>
+        </w:rPr>
+        <w:t>-</w:t>
+      </w:r>
+      <w:r>
+        <w:rPr>
+          <w:rFonts w:ascii="Times New Roman" w:eastAsia="Times New Roman" w:hAnsi="Times New Roman" w:cs="Times New Roman"/>
+          <w:color w:val="3D464D"/>
+          <w:sz w:val="27"/>
+          <w:szCs w:val="27"/>
+          <w:lang w:eastAsia="pt-BR"/>
+        </w:rPr>
+        <w:t xml:space="preserve"> exibe todos os containers, </w:t>
+      </w:r>
+      <w:proofErr w:type="spellStart"/>
+      <w:r>
+        <w:rPr>
+          <w:rFonts w:ascii="Times New Roman" w:eastAsia="Times New Roman" w:hAnsi="Times New Roman" w:cs="Times New Roman"/>
+          <w:color w:val="3D464D"/>
+          <w:sz w:val="27"/>
+          <w:szCs w:val="27"/>
+          <w:lang w:eastAsia="pt-BR"/>
+        </w:rPr>
+        <w:t>independente</w:t>
+      </w:r>
+      <w:proofErr w:type="spellEnd"/>
+      <w:r>
+        <w:rPr>
+          <w:rFonts w:ascii="Times New Roman" w:eastAsia="Times New Roman" w:hAnsi="Times New Roman" w:cs="Times New Roman"/>
+          <w:color w:val="3D464D"/>
+          <w:sz w:val="27"/>
+          <w:szCs w:val="27"/>
+          <w:lang w:eastAsia="pt-BR"/>
+        </w:rPr>
+        <w:t xml:space="preserve"> de estarem em execução ou não.</w:t>
+      </w:r>
+    </w:p>
+    <w:p>
+      <w:pPr>
+        <w:numPr>
+          <w:ilvl w:val="0"/>
+          <w:numId w:val="6"/>
+        </w:numPr>
+        <w:shd w:val="clear" w:color="auto" w:fill="FFFFFF"/>
+        <w:spacing w:before="60" w:after="60" w:line="240" w:lineRule="auto"/>
+        <w:ind w:left="480"/>
+        <w:rPr>
+          <w:rFonts w:ascii="Times New Roman" w:eastAsia="Times New Roman" w:hAnsi="Times New Roman" w:cs="Times New Roman"/>
+          <w:color w:val="3D464D"/>
+          <w:sz w:val="27"/>
+          <w:szCs w:val="27"/>
+          <w:lang w:eastAsia="pt-BR"/>
+        </w:rPr>
+      </w:pPr>
+      <w:r>
+        <w:rPr>
+          <w:rFonts w:ascii="Times New Roman" w:eastAsia="Times New Roman" w:hAnsi="Times New Roman" w:cs="Times New Roman"/>
+          <w:color w:val="3D464D"/>
+          <w:sz w:val="27"/>
+          <w:szCs w:val="27"/>
+          <w:lang w:eastAsia="pt-BR"/>
+        </w:rPr>
+        <w:t>Comandos relacionados à execução</w:t>
+      </w:r>
+    </w:p>
+    <w:p>
+      <w:pPr>
+        <w:numPr>
+          <w:ilvl w:val="1"/>
+          <w:numId w:val="6"/>
+        </w:numPr>
+        <w:shd w:val="clear" w:color="auto" w:fill="FFFFFF"/>
+        <w:spacing w:after="0" w:line="240" w:lineRule="auto"/>
+        <w:ind w:left="960"/>
+        <w:rPr>
+          <w:rFonts w:ascii="Times New Roman" w:eastAsia="Times New Roman" w:hAnsi="Times New Roman" w:cs="Times New Roman"/>
+          <w:color w:val="3D464D"/>
+          <w:sz w:val="27"/>
+          <w:szCs w:val="27"/>
+          <w:lang w:eastAsia="pt-BR"/>
+        </w:rPr>
+      </w:pPr>
+      <w:proofErr w:type="spellStart"/>
+      <w:proofErr w:type="gramStart"/>
+      <w:r>
+        <w:rPr>
+          <w:rFonts w:ascii="Courier New" w:eastAsia="Times New Roman" w:hAnsi="Courier New" w:cs="Courier New"/>
+          <w:color w:val="3D464D"/>
+          <w:sz w:val="23"/>
+          <w:szCs w:val="23"/>
+          <w:shd w:val="clear" w:color="auto" w:fill="F0F3F5"/>
+          <w:lang w:eastAsia="pt-BR"/>
+        </w:rPr>
+        <w:t>docker</w:t>
+      </w:r>
+      <w:proofErr w:type="spellEnd"/>
+      <w:proofErr w:type="gramEnd"/>
+      <w:r>
+        <w:rPr>
+          <w:rFonts w:ascii="Courier New" w:eastAsia="Times New Roman" w:hAnsi="Courier New" w:cs="Courier New"/>
+          <w:color w:val="3D464D"/>
+          <w:sz w:val="23"/>
+          <w:szCs w:val="23"/>
+          <w:shd w:val="clear" w:color="auto" w:fill="F0F3F5"/>
+          <w:lang w:eastAsia="pt-BR"/>
+        </w:rPr>
+        <w:t xml:space="preserve"> </w:t>
+      </w:r>
+      <w:proofErr w:type="spellStart"/>
+      <w:r>
+        <w:rPr>
+          <w:rFonts w:ascii="Courier New" w:eastAsia="Times New Roman" w:hAnsi="Courier New" w:cs="Courier New"/>
+          <w:color w:val="3D464D"/>
+          <w:sz w:val="23"/>
+          <w:szCs w:val="23"/>
+          <w:shd w:val="clear" w:color="auto" w:fill="F0F3F5"/>
+          <w:lang w:eastAsia="pt-BR"/>
+        </w:rPr>
+        <w:t>run</w:t>
+      </w:r>
+      <w:proofErr w:type="spellEnd"/>
+      <w:r>
+        <w:rPr>
+          <w:rFonts w:ascii="Courier New" w:eastAsia="Times New Roman" w:hAnsi="Courier New" w:cs="Courier New"/>
+          <w:color w:val="3D464D"/>
+          <w:sz w:val="23"/>
+          <w:szCs w:val="23"/>
+          <w:shd w:val="clear" w:color="auto" w:fill="F0F3F5"/>
+          <w:lang w:eastAsia="pt-BR"/>
+        </w:rPr>
+        <w:t xml:space="preserve"> NOME_DA_IMAGEM</w:t>
+      </w:r>
+      <w:r>
+        <w:rPr>
+          <w:rFonts w:ascii="Times New Roman" w:eastAsia="Times New Roman" w:hAnsi="Times New Roman" w:cs="Times New Roman"/>
+          <w:color w:val="3D464D"/>
+          <w:sz w:val="27"/>
+          <w:szCs w:val="27"/>
+          <w:lang w:eastAsia="pt-BR"/>
+        </w:rPr>
+        <w:t> </w:t>
+      </w:r>
+      <w:r>
+        <w:rPr>
+          <w:rFonts w:ascii="Times New Roman" w:eastAsia="Times New Roman" w:hAnsi="Times New Roman" w:cs="Times New Roman"/>
+          <w:b/>
+          <w:bCs/>
+          <w:color w:val="3D464D"/>
+          <w:sz w:val="27"/>
+          <w:szCs w:val="27"/>
+          <w:lang w:eastAsia="pt-BR"/>
+        </w:rPr>
+        <w:t>-</w:t>
+      </w:r>
+      <w:r>
+        <w:rPr>
+          <w:rFonts w:ascii="Times New Roman" w:eastAsia="Times New Roman" w:hAnsi="Times New Roman" w:cs="Times New Roman"/>
+          <w:color w:val="3D464D"/>
+          <w:sz w:val="27"/>
+          <w:szCs w:val="27"/>
+          <w:lang w:eastAsia="pt-BR"/>
+        </w:rPr>
+        <w:t> cria um container com a respectiva imagem passada como parâmetro.</w:t>
+      </w:r>
+    </w:p>
+    <w:p>
+      <w:pPr>
+        <w:numPr>
+          <w:ilvl w:val="1"/>
+          <w:numId w:val="6"/>
+        </w:numPr>
+        <w:shd w:val="clear" w:color="auto" w:fill="FFFFFF"/>
+        <w:spacing w:after="0" w:line="240" w:lineRule="auto"/>
+        <w:ind w:left="960"/>
+        <w:rPr>
+          <w:rFonts w:ascii="Times New Roman" w:eastAsia="Times New Roman" w:hAnsi="Times New Roman" w:cs="Times New Roman"/>
+          <w:color w:val="3D464D"/>
+          <w:sz w:val="27"/>
+          <w:szCs w:val="27"/>
+          <w:lang w:eastAsia="pt-BR"/>
+        </w:rPr>
+      </w:pPr>
+      <w:proofErr w:type="spellStart"/>
+      <w:proofErr w:type="gramStart"/>
+      <w:r>
+        <w:rPr>
+          <w:rFonts w:ascii="Courier New" w:eastAsia="Times New Roman" w:hAnsi="Courier New" w:cs="Courier New"/>
+          <w:color w:val="3D464D"/>
+          <w:sz w:val="23"/>
+          <w:szCs w:val="23"/>
+          <w:shd w:val="clear" w:color="auto" w:fill="F0F3F5"/>
+          <w:lang w:eastAsia="pt-BR"/>
+        </w:rPr>
+        <w:t>docker</w:t>
+      </w:r>
+      <w:proofErr w:type="spellEnd"/>
+      <w:proofErr w:type="gramEnd"/>
+      <w:r>
+        <w:rPr>
+          <w:rFonts w:ascii="Courier New" w:eastAsia="Times New Roman" w:hAnsi="Courier New" w:cs="Courier New"/>
+          <w:color w:val="3D464D"/>
+          <w:sz w:val="23"/>
+          <w:szCs w:val="23"/>
+          <w:shd w:val="clear" w:color="auto" w:fill="F0F3F5"/>
+          <w:lang w:eastAsia="pt-BR"/>
+        </w:rPr>
+        <w:t xml:space="preserve"> </w:t>
+      </w:r>
+      <w:proofErr w:type="spellStart"/>
+      <w:r>
+        <w:rPr>
+          <w:rFonts w:ascii="Courier New" w:eastAsia="Times New Roman" w:hAnsi="Courier New" w:cs="Courier New"/>
+          <w:color w:val="3D464D"/>
+          <w:sz w:val="23"/>
+          <w:szCs w:val="23"/>
+          <w:shd w:val="clear" w:color="auto" w:fill="F0F3F5"/>
+          <w:lang w:eastAsia="pt-BR"/>
+        </w:rPr>
+        <w:t>run</w:t>
+      </w:r>
+      <w:proofErr w:type="spellEnd"/>
+      <w:r>
+        <w:rPr>
+          <w:rFonts w:ascii="Courier New" w:eastAsia="Times New Roman" w:hAnsi="Courier New" w:cs="Courier New"/>
+          <w:color w:val="3D464D"/>
+          <w:sz w:val="23"/>
+          <w:szCs w:val="23"/>
+          <w:shd w:val="clear" w:color="auto" w:fill="F0F3F5"/>
+          <w:lang w:eastAsia="pt-BR"/>
+        </w:rPr>
+        <w:t xml:space="preserve"> -it NOME_DA_IMAGEM</w:t>
+      </w:r>
+      <w:r>
+        <w:rPr>
+          <w:rFonts w:ascii="Times New Roman" w:eastAsia="Times New Roman" w:hAnsi="Times New Roman" w:cs="Times New Roman"/>
+          <w:color w:val="3D464D"/>
+          <w:sz w:val="27"/>
+          <w:szCs w:val="27"/>
+          <w:lang w:eastAsia="pt-BR"/>
+        </w:rPr>
+        <w:t> </w:t>
+      </w:r>
+      <w:r>
+        <w:rPr>
+          <w:rFonts w:ascii="Times New Roman" w:eastAsia="Times New Roman" w:hAnsi="Times New Roman" w:cs="Times New Roman"/>
+          <w:b/>
+          <w:bCs/>
+          <w:color w:val="3D464D"/>
+          <w:sz w:val="27"/>
+          <w:szCs w:val="27"/>
+          <w:lang w:eastAsia="pt-BR"/>
+        </w:rPr>
+        <w:t>-</w:t>
+      </w:r>
+      <w:r>
+        <w:rPr>
+          <w:rFonts w:ascii="Times New Roman" w:eastAsia="Times New Roman" w:hAnsi="Times New Roman" w:cs="Times New Roman"/>
+          <w:color w:val="3D464D"/>
+          <w:sz w:val="27"/>
+          <w:szCs w:val="27"/>
+          <w:lang w:eastAsia="pt-BR"/>
+        </w:rPr>
+        <w:t> conecta o terminal que estamos utilizando com o do container.</w:t>
+      </w:r>
+    </w:p>
+    <w:p>
+      <w:pPr>
+        <w:numPr>
+          <w:ilvl w:val="1"/>
+          <w:numId w:val="6"/>
+        </w:numPr>
+        <w:shd w:val="clear" w:color="auto" w:fill="FFFFFF"/>
+        <w:spacing w:after="0" w:line="240" w:lineRule="auto"/>
+        <w:ind w:left="960"/>
+        <w:rPr>
+          <w:rFonts w:ascii="Times New Roman" w:eastAsia="Times New Roman" w:hAnsi="Times New Roman" w:cs="Times New Roman"/>
+          <w:color w:val="3D464D"/>
+          <w:sz w:val="27"/>
+          <w:szCs w:val="27"/>
+          <w:lang w:eastAsia="pt-BR"/>
+        </w:rPr>
+      </w:pPr>
+      <w:proofErr w:type="spellStart"/>
+      <w:proofErr w:type="gramStart"/>
+      <w:r>
+        <w:rPr>
+          <w:rFonts w:ascii="Courier New" w:eastAsia="Times New Roman" w:hAnsi="Courier New" w:cs="Courier New"/>
+          <w:color w:val="3D464D"/>
+          <w:sz w:val="23"/>
+          <w:szCs w:val="23"/>
+          <w:shd w:val="clear" w:color="auto" w:fill="F0F3F5"/>
+          <w:lang w:eastAsia="pt-BR"/>
+        </w:rPr>
+        <w:t>docker</w:t>
+      </w:r>
+      <w:proofErr w:type="spellEnd"/>
+      <w:proofErr w:type="gramEnd"/>
+      <w:r>
+        <w:rPr>
+          <w:rFonts w:ascii="Courier New" w:eastAsia="Times New Roman" w:hAnsi="Courier New" w:cs="Courier New"/>
+          <w:color w:val="3D464D"/>
+          <w:sz w:val="23"/>
+          <w:szCs w:val="23"/>
+          <w:shd w:val="clear" w:color="auto" w:fill="F0F3F5"/>
+          <w:lang w:eastAsia="pt-BR"/>
+        </w:rPr>
+        <w:t xml:space="preserve"> </w:t>
+      </w:r>
+      <w:proofErr w:type="spellStart"/>
+      <w:r>
+        <w:rPr>
+          <w:rFonts w:ascii="Courier New" w:eastAsia="Times New Roman" w:hAnsi="Courier New" w:cs="Courier New"/>
+          <w:color w:val="3D464D"/>
+          <w:sz w:val="23"/>
+          <w:szCs w:val="23"/>
+          <w:shd w:val="clear" w:color="auto" w:fill="F0F3F5"/>
+          <w:lang w:eastAsia="pt-BR"/>
+        </w:rPr>
+        <w:t>run</w:t>
+      </w:r>
+      <w:proofErr w:type="spellEnd"/>
+      <w:r>
+        <w:rPr>
+          <w:rFonts w:ascii="Courier New" w:eastAsia="Times New Roman" w:hAnsi="Courier New" w:cs="Courier New"/>
+          <w:color w:val="3D464D"/>
+          <w:sz w:val="23"/>
+          <w:szCs w:val="23"/>
+          <w:shd w:val="clear" w:color="auto" w:fill="F0F3F5"/>
+          <w:lang w:eastAsia="pt-BR"/>
+        </w:rPr>
+        <w:t xml:space="preserve"> -d -P --</w:t>
+      </w:r>
+      <w:proofErr w:type="spellStart"/>
+      <w:r>
+        <w:rPr>
+          <w:rFonts w:ascii="Courier New" w:eastAsia="Times New Roman" w:hAnsi="Courier New" w:cs="Courier New"/>
+          <w:color w:val="3D464D"/>
+          <w:sz w:val="23"/>
+          <w:szCs w:val="23"/>
+          <w:shd w:val="clear" w:color="auto" w:fill="F0F3F5"/>
+          <w:lang w:eastAsia="pt-BR"/>
+        </w:rPr>
+        <w:t>name</w:t>
+      </w:r>
+      <w:proofErr w:type="spellEnd"/>
+      <w:r>
+        <w:rPr>
+          <w:rFonts w:ascii="Courier New" w:eastAsia="Times New Roman" w:hAnsi="Courier New" w:cs="Courier New"/>
+          <w:color w:val="3D464D"/>
+          <w:sz w:val="23"/>
+          <w:szCs w:val="23"/>
+          <w:shd w:val="clear" w:color="auto" w:fill="F0F3F5"/>
+          <w:lang w:eastAsia="pt-BR"/>
+        </w:rPr>
+        <w:t xml:space="preserve"> NOME </w:t>
+      </w:r>
+      <w:proofErr w:type="spellStart"/>
+      <w:r>
+        <w:rPr>
+          <w:rFonts w:ascii="Courier New" w:eastAsia="Times New Roman" w:hAnsi="Courier New" w:cs="Courier New"/>
+          <w:color w:val="3D464D"/>
+          <w:sz w:val="23"/>
+          <w:szCs w:val="23"/>
+          <w:shd w:val="clear" w:color="auto" w:fill="F0F3F5"/>
+          <w:lang w:eastAsia="pt-BR"/>
+        </w:rPr>
+        <w:t>dockersamples</w:t>
+      </w:r>
+      <w:proofErr w:type="spellEnd"/>
+      <w:r>
+        <w:rPr>
+          <w:rFonts w:ascii="Courier New" w:eastAsia="Times New Roman" w:hAnsi="Courier New" w:cs="Courier New"/>
+          <w:color w:val="3D464D"/>
+          <w:sz w:val="23"/>
+          <w:szCs w:val="23"/>
+          <w:shd w:val="clear" w:color="auto" w:fill="F0F3F5"/>
+          <w:lang w:eastAsia="pt-BR"/>
+        </w:rPr>
+        <w:t>/</w:t>
+      </w:r>
+      <w:proofErr w:type="spellStart"/>
+      <w:r>
+        <w:rPr>
+          <w:rFonts w:ascii="Courier New" w:eastAsia="Times New Roman" w:hAnsi="Courier New" w:cs="Courier New"/>
+          <w:color w:val="3D464D"/>
+          <w:sz w:val="23"/>
+          <w:szCs w:val="23"/>
+          <w:shd w:val="clear" w:color="auto" w:fill="F0F3F5"/>
+          <w:lang w:eastAsia="pt-BR"/>
+        </w:rPr>
+        <w:t>static</w:t>
+      </w:r>
+      <w:proofErr w:type="spellEnd"/>
+      <w:r>
+        <w:rPr>
+          <w:rFonts w:ascii="Courier New" w:eastAsia="Times New Roman" w:hAnsi="Courier New" w:cs="Courier New"/>
+          <w:color w:val="3D464D"/>
+          <w:sz w:val="23"/>
+          <w:szCs w:val="23"/>
+          <w:shd w:val="clear" w:color="auto" w:fill="F0F3F5"/>
+          <w:lang w:eastAsia="pt-BR"/>
+        </w:rPr>
+        <w:t>-site</w:t>
+      </w:r>
+      <w:r>
+        <w:rPr>
+          <w:rFonts w:ascii="Times New Roman" w:eastAsia="Times New Roman" w:hAnsi="Times New Roman" w:cs="Times New Roman"/>
+          <w:color w:val="3D464D"/>
+          <w:sz w:val="27"/>
+          <w:szCs w:val="27"/>
+          <w:lang w:eastAsia="pt-BR"/>
+        </w:rPr>
+        <w:t> </w:t>
+      </w:r>
+      <w:r>
+        <w:rPr>
+          <w:rFonts w:ascii="Times New Roman" w:eastAsia="Times New Roman" w:hAnsi="Times New Roman" w:cs="Times New Roman"/>
+          <w:b/>
+          <w:bCs/>
+          <w:color w:val="3D464D"/>
+          <w:sz w:val="27"/>
+          <w:szCs w:val="27"/>
+          <w:lang w:eastAsia="pt-BR"/>
+        </w:rPr>
+        <w:t>-</w:t>
+      </w:r>
+      <w:r>
+        <w:rPr>
+          <w:rFonts w:ascii="Times New Roman" w:eastAsia="Times New Roman" w:hAnsi="Times New Roman" w:cs="Times New Roman"/>
+          <w:color w:val="3D464D"/>
+          <w:sz w:val="27"/>
+          <w:szCs w:val="27"/>
+          <w:lang w:eastAsia="pt-BR"/>
+        </w:rPr>
+        <w:t> ao executar, dá um nome ao container.</w:t>
+      </w:r>
+    </w:p>
+    <w:p>
+      <w:pPr>
+        <w:numPr>
+          <w:ilvl w:val="1"/>
+          <w:numId w:val="6"/>
+        </w:numPr>
+        <w:shd w:val="clear" w:color="auto" w:fill="FFFFFF"/>
+        <w:spacing w:after="0" w:line="240" w:lineRule="auto"/>
+        <w:ind w:left="960"/>
+        <w:rPr>
+          <w:rFonts w:ascii="Times New Roman" w:eastAsia="Times New Roman" w:hAnsi="Times New Roman" w:cs="Times New Roman"/>
+          <w:color w:val="3D464D"/>
+          <w:sz w:val="27"/>
+          <w:szCs w:val="27"/>
+          <w:lang w:eastAsia="pt-BR"/>
+        </w:rPr>
+      </w:pPr>
+      <w:proofErr w:type="spellStart"/>
+      <w:proofErr w:type="gramStart"/>
+      <w:r>
+        <w:rPr>
+          <w:rFonts w:ascii="Courier New" w:eastAsia="Times New Roman" w:hAnsi="Courier New" w:cs="Courier New"/>
+          <w:color w:val="3D464D"/>
+          <w:sz w:val="23"/>
+          <w:szCs w:val="23"/>
+          <w:shd w:val="clear" w:color="auto" w:fill="F0F3F5"/>
+          <w:lang w:eastAsia="pt-BR"/>
+        </w:rPr>
+        <w:t>docker</w:t>
+      </w:r>
+      <w:proofErr w:type="spellEnd"/>
+      <w:proofErr w:type="gramEnd"/>
+      <w:r>
+        <w:rPr>
+          <w:rFonts w:ascii="Courier New" w:eastAsia="Times New Roman" w:hAnsi="Courier New" w:cs="Courier New"/>
+          <w:color w:val="3D464D"/>
+          <w:sz w:val="23"/>
+          <w:szCs w:val="23"/>
+          <w:shd w:val="clear" w:color="auto" w:fill="F0F3F5"/>
+          <w:lang w:eastAsia="pt-BR"/>
+        </w:rPr>
+        <w:t xml:space="preserve"> </w:t>
+      </w:r>
+      <w:proofErr w:type="spellStart"/>
+      <w:r>
+        <w:rPr>
+          <w:rFonts w:ascii="Courier New" w:eastAsia="Times New Roman" w:hAnsi="Courier New" w:cs="Courier New"/>
+          <w:color w:val="3D464D"/>
+          <w:sz w:val="23"/>
+          <w:szCs w:val="23"/>
+          <w:shd w:val="clear" w:color="auto" w:fill="F0F3F5"/>
+          <w:lang w:eastAsia="pt-BR"/>
+        </w:rPr>
+        <w:t>run</w:t>
+      </w:r>
+      <w:proofErr w:type="spellEnd"/>
+      <w:r>
+        <w:rPr>
+          <w:rFonts w:ascii="Courier New" w:eastAsia="Times New Roman" w:hAnsi="Courier New" w:cs="Courier New"/>
+          <w:color w:val="3D464D"/>
+          <w:sz w:val="23"/>
+          <w:szCs w:val="23"/>
+          <w:shd w:val="clear" w:color="auto" w:fill="F0F3F5"/>
+          <w:lang w:eastAsia="pt-BR"/>
+        </w:rPr>
+        <w:t xml:space="preserve"> -d -p 12345:80 </w:t>
+      </w:r>
+      <w:proofErr w:type="spellStart"/>
+      <w:r>
+        <w:rPr>
+          <w:rFonts w:ascii="Courier New" w:eastAsia="Times New Roman" w:hAnsi="Courier New" w:cs="Courier New"/>
+          <w:color w:val="3D464D"/>
+          <w:sz w:val="23"/>
+          <w:szCs w:val="23"/>
+          <w:shd w:val="clear" w:color="auto" w:fill="F0F3F5"/>
+          <w:lang w:eastAsia="pt-BR"/>
+        </w:rPr>
+        <w:t>dockersamples</w:t>
+      </w:r>
+      <w:proofErr w:type="spellEnd"/>
+      <w:r>
+        <w:rPr>
+          <w:rFonts w:ascii="Courier New" w:eastAsia="Times New Roman" w:hAnsi="Courier New" w:cs="Courier New"/>
+          <w:color w:val="3D464D"/>
+          <w:sz w:val="23"/>
+          <w:szCs w:val="23"/>
+          <w:shd w:val="clear" w:color="auto" w:fill="F0F3F5"/>
+          <w:lang w:eastAsia="pt-BR"/>
+        </w:rPr>
+        <w:t>/</w:t>
+      </w:r>
+      <w:proofErr w:type="spellStart"/>
+      <w:r>
+        <w:rPr>
+          <w:rFonts w:ascii="Courier New" w:eastAsia="Times New Roman" w:hAnsi="Courier New" w:cs="Courier New"/>
+          <w:color w:val="3D464D"/>
+          <w:sz w:val="23"/>
+          <w:szCs w:val="23"/>
+          <w:shd w:val="clear" w:color="auto" w:fill="F0F3F5"/>
+          <w:lang w:eastAsia="pt-BR"/>
+        </w:rPr>
+        <w:t>static</w:t>
+      </w:r>
+      <w:proofErr w:type="spellEnd"/>
+      <w:r>
+        <w:rPr>
+          <w:rFonts w:ascii="Courier New" w:eastAsia="Times New Roman" w:hAnsi="Courier New" w:cs="Courier New"/>
+          <w:color w:val="3D464D"/>
+          <w:sz w:val="23"/>
+          <w:szCs w:val="23"/>
+          <w:shd w:val="clear" w:color="auto" w:fill="F0F3F5"/>
+          <w:lang w:eastAsia="pt-BR"/>
+        </w:rPr>
+        <w:t>-site</w:t>
+      </w:r>
+      <w:r>
+        <w:rPr>
+          <w:rFonts w:ascii="Times New Roman" w:eastAsia="Times New Roman" w:hAnsi="Times New Roman" w:cs="Times New Roman"/>
+          <w:color w:val="3D464D"/>
+          <w:sz w:val="27"/>
+          <w:szCs w:val="27"/>
+          <w:lang w:eastAsia="pt-BR"/>
+        </w:rPr>
+        <w:t> </w:t>
+      </w:r>
+      <w:r>
+        <w:rPr>
+          <w:rFonts w:ascii="Times New Roman" w:eastAsia="Times New Roman" w:hAnsi="Times New Roman" w:cs="Times New Roman"/>
+          <w:b/>
+          <w:bCs/>
+          <w:color w:val="3D464D"/>
+          <w:sz w:val="27"/>
+          <w:szCs w:val="27"/>
+          <w:lang w:eastAsia="pt-BR"/>
+        </w:rPr>
+        <w:t>-</w:t>
+      </w:r>
+      <w:r>
+        <w:rPr>
+          <w:rFonts w:ascii="Times New Roman" w:eastAsia="Times New Roman" w:hAnsi="Times New Roman" w:cs="Times New Roman"/>
+          <w:color w:val="3D464D"/>
+          <w:sz w:val="27"/>
+          <w:szCs w:val="27"/>
+          <w:lang w:eastAsia="pt-BR"/>
+        </w:rPr>
+        <w:t> define uma porta específica para ser atribuída à porta 80 do container, neste caso 12345.</w:t>
+      </w:r>
+    </w:p>
+    <w:p>
+      <w:pPr>
+        <w:numPr>
+          <w:ilvl w:val="1"/>
+          <w:numId w:val="6"/>
+        </w:numPr>
+        <w:shd w:val="clear" w:color="auto" w:fill="FFFFFF"/>
+        <w:spacing w:after="0" w:line="240" w:lineRule="auto"/>
+        <w:ind w:left="960"/>
+        <w:rPr>
+          <w:rFonts w:ascii="Times New Roman" w:eastAsia="Times New Roman" w:hAnsi="Times New Roman" w:cs="Times New Roman"/>
+          <w:color w:val="3D464D"/>
+          <w:sz w:val="27"/>
+          <w:szCs w:val="27"/>
+          <w:lang w:eastAsia="pt-BR"/>
+        </w:rPr>
+      </w:pPr>
+      <w:proofErr w:type="spellStart"/>
+      <w:proofErr w:type="gramStart"/>
+      <w:r>
+        <w:rPr>
+          <w:rFonts w:ascii="Courier New" w:eastAsia="Times New Roman" w:hAnsi="Courier New" w:cs="Courier New"/>
+          <w:color w:val="3D464D"/>
+          <w:sz w:val="23"/>
+          <w:szCs w:val="23"/>
+          <w:shd w:val="clear" w:color="auto" w:fill="F0F3F5"/>
+          <w:lang w:eastAsia="pt-BR"/>
+        </w:rPr>
+        <w:t>docker</w:t>
+      </w:r>
+      <w:proofErr w:type="spellEnd"/>
+      <w:proofErr w:type="gramEnd"/>
+      <w:r>
+        <w:rPr>
+          <w:rFonts w:ascii="Courier New" w:eastAsia="Times New Roman" w:hAnsi="Courier New" w:cs="Courier New"/>
+          <w:color w:val="3D464D"/>
+          <w:sz w:val="23"/>
+          <w:szCs w:val="23"/>
+          <w:shd w:val="clear" w:color="auto" w:fill="F0F3F5"/>
+          <w:lang w:eastAsia="pt-BR"/>
+        </w:rPr>
+        <w:t xml:space="preserve"> </w:t>
+      </w:r>
+      <w:proofErr w:type="spellStart"/>
+      <w:r>
+        <w:rPr>
+          <w:rFonts w:ascii="Courier New" w:eastAsia="Times New Roman" w:hAnsi="Courier New" w:cs="Courier New"/>
+          <w:color w:val="3D464D"/>
+          <w:sz w:val="23"/>
+          <w:szCs w:val="23"/>
+          <w:shd w:val="clear" w:color="auto" w:fill="F0F3F5"/>
+          <w:lang w:eastAsia="pt-BR"/>
+        </w:rPr>
+        <w:t>run</w:t>
+      </w:r>
+      <w:proofErr w:type="spellEnd"/>
+      <w:r>
+        <w:rPr>
+          <w:rFonts w:ascii="Courier New" w:eastAsia="Times New Roman" w:hAnsi="Courier New" w:cs="Courier New"/>
+          <w:color w:val="3D464D"/>
+          <w:sz w:val="23"/>
+          <w:szCs w:val="23"/>
+          <w:shd w:val="clear" w:color="auto" w:fill="F0F3F5"/>
+          <w:lang w:eastAsia="pt-BR"/>
+        </w:rPr>
+        <w:t xml:space="preserve"> -v "CAMINHO_VOLUME" NOME_DA_IMAGEM</w:t>
+      </w:r>
+      <w:r>
+        <w:rPr>
+          <w:rFonts w:ascii="Times New Roman" w:eastAsia="Times New Roman" w:hAnsi="Times New Roman" w:cs="Times New Roman"/>
+          <w:color w:val="3D464D"/>
+          <w:sz w:val="27"/>
+          <w:szCs w:val="27"/>
+          <w:lang w:eastAsia="pt-BR"/>
+        </w:rPr>
+        <w:t> </w:t>
+      </w:r>
+      <w:r>
+        <w:rPr>
+          <w:rFonts w:ascii="Times New Roman" w:eastAsia="Times New Roman" w:hAnsi="Times New Roman" w:cs="Times New Roman"/>
+          <w:b/>
+          <w:bCs/>
+          <w:color w:val="3D464D"/>
+          <w:sz w:val="27"/>
+          <w:szCs w:val="27"/>
+          <w:lang w:eastAsia="pt-BR"/>
+        </w:rPr>
+        <w:t>-</w:t>
+      </w:r>
+      <w:r>
+        <w:rPr>
+          <w:rFonts w:ascii="Times New Roman" w:eastAsia="Times New Roman" w:hAnsi="Times New Roman" w:cs="Times New Roman"/>
+          <w:color w:val="3D464D"/>
+          <w:sz w:val="27"/>
+          <w:szCs w:val="27"/>
+          <w:lang w:eastAsia="pt-BR"/>
+        </w:rPr>
+        <w:t> cria um volume no respectivo caminho do container.</w:t>
+      </w:r>
+    </w:p>
+    <w:p>
+      <w:pPr>
+        <w:numPr>
+          <w:ilvl w:val="1"/>
+          <w:numId w:val="6"/>
+        </w:numPr>
+        <w:shd w:val="clear" w:color="auto" w:fill="FFFFFF"/>
+        <w:spacing w:after="0" w:line="240" w:lineRule="auto"/>
+        <w:ind w:left="960"/>
+        <w:rPr>
+          <w:rFonts w:ascii="Times New Roman" w:eastAsia="Times New Roman" w:hAnsi="Times New Roman" w:cs="Times New Roman"/>
+          <w:color w:val="3D464D"/>
+          <w:sz w:val="27"/>
+          <w:szCs w:val="27"/>
+          <w:lang w:eastAsia="pt-BR"/>
+        </w:rPr>
+      </w:pPr>
+      <w:proofErr w:type="spellStart"/>
+      <w:proofErr w:type="gramStart"/>
+      <w:r>
+        <w:rPr>
+          <w:rFonts w:ascii="Courier New" w:eastAsia="Times New Roman" w:hAnsi="Courier New" w:cs="Courier New"/>
+          <w:color w:val="3D464D"/>
+          <w:sz w:val="23"/>
+          <w:szCs w:val="23"/>
+          <w:shd w:val="clear" w:color="auto" w:fill="F0F3F5"/>
+          <w:lang w:eastAsia="pt-BR"/>
+        </w:rPr>
+        <w:t>docker</w:t>
+      </w:r>
+      <w:proofErr w:type="spellEnd"/>
+      <w:proofErr w:type="gramEnd"/>
+      <w:r>
+        <w:rPr>
+          <w:rFonts w:ascii="Courier New" w:eastAsia="Times New Roman" w:hAnsi="Courier New" w:cs="Courier New"/>
+          <w:color w:val="3D464D"/>
+          <w:sz w:val="23"/>
+          <w:szCs w:val="23"/>
+          <w:shd w:val="clear" w:color="auto" w:fill="F0F3F5"/>
+          <w:lang w:eastAsia="pt-BR"/>
+        </w:rPr>
+        <w:t xml:space="preserve"> </w:t>
+      </w:r>
+      <w:proofErr w:type="spellStart"/>
+      <w:r>
+        <w:rPr>
+          <w:rFonts w:ascii="Courier New" w:eastAsia="Times New Roman" w:hAnsi="Courier New" w:cs="Courier New"/>
+          <w:color w:val="3D464D"/>
+          <w:sz w:val="23"/>
+          <w:szCs w:val="23"/>
+          <w:shd w:val="clear" w:color="auto" w:fill="F0F3F5"/>
+          <w:lang w:eastAsia="pt-BR"/>
+        </w:rPr>
+        <w:t>run</w:t>
+      </w:r>
+      <w:proofErr w:type="spellEnd"/>
+      <w:r>
+        <w:rPr>
+          <w:rFonts w:ascii="Courier New" w:eastAsia="Times New Roman" w:hAnsi="Courier New" w:cs="Courier New"/>
+          <w:color w:val="3D464D"/>
+          <w:sz w:val="23"/>
+          <w:szCs w:val="23"/>
+          <w:shd w:val="clear" w:color="auto" w:fill="F0F3F5"/>
+          <w:lang w:eastAsia="pt-BR"/>
+        </w:rPr>
+        <w:t xml:space="preserve"> -it --</w:t>
+      </w:r>
+      <w:proofErr w:type="spellStart"/>
+      <w:r>
+        <w:rPr>
+          <w:rFonts w:ascii="Courier New" w:eastAsia="Times New Roman" w:hAnsi="Courier New" w:cs="Courier New"/>
+          <w:color w:val="3D464D"/>
+          <w:sz w:val="23"/>
+          <w:szCs w:val="23"/>
+          <w:shd w:val="clear" w:color="auto" w:fill="F0F3F5"/>
+          <w:lang w:eastAsia="pt-BR"/>
+        </w:rPr>
+        <w:t>name</w:t>
+      </w:r>
+      <w:proofErr w:type="spellEnd"/>
+      <w:r>
+        <w:rPr>
+          <w:rFonts w:ascii="Courier New" w:eastAsia="Times New Roman" w:hAnsi="Courier New" w:cs="Courier New"/>
+          <w:color w:val="3D464D"/>
+          <w:sz w:val="23"/>
+          <w:szCs w:val="23"/>
+          <w:shd w:val="clear" w:color="auto" w:fill="F0F3F5"/>
+          <w:lang w:eastAsia="pt-BR"/>
+        </w:rPr>
+        <w:t xml:space="preserve"> NOME_CONTAINER --network NOME_DA_REDE NOME_IMAGEM</w:t>
+      </w:r>
+      <w:r>
+        <w:rPr>
+          <w:rFonts w:ascii="Times New Roman" w:eastAsia="Times New Roman" w:hAnsi="Times New Roman" w:cs="Times New Roman"/>
+          <w:color w:val="3D464D"/>
+          <w:sz w:val="27"/>
+          <w:szCs w:val="27"/>
+          <w:lang w:eastAsia="pt-BR"/>
+        </w:rPr>
+        <w:t> </w:t>
+      </w:r>
+      <w:r>
+        <w:rPr>
+          <w:rFonts w:ascii="Times New Roman" w:eastAsia="Times New Roman" w:hAnsi="Times New Roman" w:cs="Times New Roman"/>
+          <w:b/>
+          <w:bCs/>
+          <w:color w:val="3D464D"/>
+          <w:sz w:val="27"/>
+          <w:szCs w:val="27"/>
+          <w:lang w:eastAsia="pt-BR"/>
+        </w:rPr>
+        <w:t>-</w:t>
+      </w:r>
+      <w:r>
+        <w:rPr>
+          <w:rFonts w:ascii="Times New Roman" w:eastAsia="Times New Roman" w:hAnsi="Times New Roman" w:cs="Times New Roman"/>
+          <w:color w:val="3D464D"/>
+          <w:sz w:val="27"/>
+          <w:szCs w:val="27"/>
+          <w:lang w:eastAsia="pt-BR"/>
+        </w:rPr>
+        <w:t> cria um container especificando seu nome e qual rede deverá ser usada.</w:t>
+      </w:r>
+    </w:p>
+    <w:p>
+      <w:pPr>
+        <w:numPr>
+          <w:ilvl w:val="0"/>
+          <w:numId w:val="7"/>
+        </w:numPr>
+        <w:shd w:val="clear" w:color="auto" w:fill="FFFFFF"/>
+        <w:spacing w:before="60" w:after="60" w:line="240" w:lineRule="auto"/>
+        <w:ind w:left="480"/>
+        <w:rPr>
+          <w:rFonts w:ascii="Times New Roman" w:eastAsia="Times New Roman" w:hAnsi="Times New Roman" w:cs="Times New Roman"/>
+          <w:color w:val="3D464D"/>
+          <w:sz w:val="27"/>
+          <w:szCs w:val="27"/>
+          <w:lang w:eastAsia="pt-BR"/>
+        </w:rPr>
+      </w:pPr>
+      <w:r>
+        <w:rPr>
+          <w:rFonts w:ascii="Times New Roman" w:eastAsia="Times New Roman" w:hAnsi="Times New Roman" w:cs="Times New Roman"/>
+          <w:color w:val="3D464D"/>
+          <w:sz w:val="27"/>
+          <w:szCs w:val="27"/>
+          <w:lang w:eastAsia="pt-BR"/>
+        </w:rPr>
+        <w:t>Comandos relacionados à inicialização/interrupção</w:t>
+      </w:r>
+    </w:p>
+    <w:p>
+      <w:pPr>
+        <w:numPr>
+          <w:ilvl w:val="1"/>
+          <w:numId w:val="7"/>
+        </w:numPr>
+        <w:shd w:val="clear" w:color="auto" w:fill="FFFFFF"/>
+        <w:spacing w:after="0" w:line="240" w:lineRule="auto"/>
+        <w:ind w:left="960"/>
+        <w:rPr>
+          <w:rFonts w:ascii="Times New Roman" w:eastAsia="Times New Roman" w:hAnsi="Times New Roman" w:cs="Times New Roman"/>
+          <w:color w:val="3D464D"/>
+          <w:sz w:val="27"/>
+          <w:szCs w:val="27"/>
+          <w:lang w:eastAsia="pt-BR"/>
+        </w:rPr>
+      </w:pPr>
+      <w:proofErr w:type="spellStart"/>
+      <w:proofErr w:type="gramStart"/>
+      <w:r>
+        <w:rPr>
+          <w:rFonts w:ascii="Courier New" w:eastAsia="Times New Roman" w:hAnsi="Courier New" w:cs="Courier New"/>
+          <w:color w:val="3D464D"/>
+          <w:sz w:val="23"/>
+          <w:szCs w:val="23"/>
+          <w:shd w:val="clear" w:color="auto" w:fill="F0F3F5"/>
+          <w:lang w:eastAsia="pt-BR"/>
+        </w:rPr>
+        <w:t>docker</w:t>
+      </w:r>
+      <w:proofErr w:type="spellEnd"/>
+      <w:proofErr w:type="gramEnd"/>
+      <w:r>
+        <w:rPr>
+          <w:rFonts w:ascii="Courier New" w:eastAsia="Times New Roman" w:hAnsi="Courier New" w:cs="Courier New"/>
+          <w:color w:val="3D464D"/>
+          <w:sz w:val="23"/>
+          <w:szCs w:val="23"/>
+          <w:shd w:val="clear" w:color="auto" w:fill="F0F3F5"/>
+          <w:lang w:eastAsia="pt-BR"/>
+        </w:rPr>
+        <w:t xml:space="preserve"> start ID_CONTAINER</w:t>
+      </w:r>
+      <w:r>
+        <w:rPr>
+          <w:rFonts w:ascii="Times New Roman" w:eastAsia="Times New Roman" w:hAnsi="Times New Roman" w:cs="Times New Roman"/>
+          <w:color w:val="3D464D"/>
+          <w:sz w:val="27"/>
+          <w:szCs w:val="27"/>
+          <w:lang w:eastAsia="pt-BR"/>
+        </w:rPr>
+        <w:t> </w:t>
+      </w:r>
+      <w:r>
+        <w:rPr>
+          <w:rFonts w:ascii="Times New Roman" w:eastAsia="Times New Roman" w:hAnsi="Times New Roman" w:cs="Times New Roman"/>
+          <w:b/>
+          <w:bCs/>
+          <w:color w:val="3D464D"/>
+          <w:sz w:val="27"/>
+          <w:szCs w:val="27"/>
+          <w:lang w:eastAsia="pt-BR"/>
+        </w:rPr>
+        <w:t>-</w:t>
+      </w:r>
+      <w:r>
+        <w:rPr>
+          <w:rFonts w:ascii="Times New Roman" w:eastAsia="Times New Roman" w:hAnsi="Times New Roman" w:cs="Times New Roman"/>
+          <w:color w:val="3D464D"/>
+          <w:sz w:val="27"/>
+          <w:szCs w:val="27"/>
+          <w:lang w:eastAsia="pt-BR"/>
+        </w:rPr>
+        <w:t> inicia o container com id em questão.</w:t>
+      </w:r>
+    </w:p>
+    <w:p>
+      <w:pPr>
+        <w:numPr>
+          <w:ilvl w:val="1"/>
+          <w:numId w:val="7"/>
+        </w:numPr>
+        <w:shd w:val="clear" w:color="auto" w:fill="FFFFFF"/>
+        <w:spacing w:after="0" w:line="240" w:lineRule="auto"/>
+        <w:ind w:left="960"/>
+        <w:rPr>
+          <w:rFonts w:ascii="Times New Roman" w:eastAsia="Times New Roman" w:hAnsi="Times New Roman" w:cs="Times New Roman"/>
+          <w:color w:val="3D464D"/>
+          <w:sz w:val="27"/>
+          <w:szCs w:val="27"/>
+          <w:lang w:eastAsia="pt-BR"/>
+        </w:rPr>
+      </w:pPr>
+      <w:proofErr w:type="spellStart"/>
+      <w:proofErr w:type="gramStart"/>
+      <w:r>
+        <w:rPr>
+          <w:rFonts w:ascii="Courier New" w:eastAsia="Times New Roman" w:hAnsi="Courier New" w:cs="Courier New"/>
+          <w:color w:val="3D464D"/>
+          <w:sz w:val="23"/>
+          <w:szCs w:val="23"/>
+          <w:shd w:val="clear" w:color="auto" w:fill="F0F3F5"/>
+          <w:lang w:eastAsia="pt-BR"/>
+        </w:rPr>
+        <w:t>docker</w:t>
+      </w:r>
+      <w:proofErr w:type="spellEnd"/>
+      <w:proofErr w:type="gramEnd"/>
+      <w:r>
+        <w:rPr>
+          <w:rFonts w:ascii="Courier New" w:eastAsia="Times New Roman" w:hAnsi="Courier New" w:cs="Courier New"/>
+          <w:color w:val="3D464D"/>
+          <w:sz w:val="23"/>
+          <w:szCs w:val="23"/>
+          <w:shd w:val="clear" w:color="auto" w:fill="F0F3F5"/>
+          <w:lang w:eastAsia="pt-BR"/>
+        </w:rPr>
+        <w:t xml:space="preserve"> start -a -i ID_CONTAINER</w:t>
+      </w:r>
+      <w:r>
+        <w:rPr>
+          <w:rFonts w:ascii="Times New Roman" w:eastAsia="Times New Roman" w:hAnsi="Times New Roman" w:cs="Times New Roman"/>
+          <w:color w:val="3D464D"/>
+          <w:sz w:val="27"/>
+          <w:szCs w:val="27"/>
+          <w:lang w:eastAsia="pt-BR"/>
+        </w:rPr>
+        <w:t> </w:t>
+      </w:r>
+      <w:r>
+        <w:rPr>
+          <w:rFonts w:ascii="Times New Roman" w:eastAsia="Times New Roman" w:hAnsi="Times New Roman" w:cs="Times New Roman"/>
+          <w:b/>
+          <w:bCs/>
+          <w:color w:val="3D464D"/>
+          <w:sz w:val="27"/>
+          <w:szCs w:val="27"/>
+          <w:lang w:eastAsia="pt-BR"/>
+        </w:rPr>
+        <w:t>-</w:t>
+      </w:r>
+      <w:r>
+        <w:rPr>
+          <w:rFonts w:ascii="Times New Roman" w:eastAsia="Times New Roman" w:hAnsi="Times New Roman" w:cs="Times New Roman"/>
+          <w:color w:val="3D464D"/>
+          <w:sz w:val="27"/>
+          <w:szCs w:val="27"/>
+          <w:lang w:eastAsia="pt-BR"/>
+        </w:rPr>
+        <w:t> inicia o container com id em questão e integra os terminais, além de permitir interação entre ambos.</w:t>
+      </w:r>
+    </w:p>
+    <w:p>
+      <w:pPr>
+        <w:numPr>
+          <w:ilvl w:val="1"/>
+          <w:numId w:val="7"/>
+        </w:numPr>
+        <w:shd w:val="clear" w:color="auto" w:fill="FFFFFF"/>
+        <w:spacing w:after="0" w:line="240" w:lineRule="auto"/>
+        <w:ind w:left="960"/>
+        <w:rPr>
+          <w:rFonts w:ascii="Times New Roman" w:eastAsia="Times New Roman" w:hAnsi="Times New Roman" w:cs="Times New Roman"/>
+          <w:color w:val="3D464D"/>
+          <w:sz w:val="27"/>
+          <w:szCs w:val="27"/>
+          <w:lang w:eastAsia="pt-BR"/>
+        </w:rPr>
+      </w:pPr>
+      <w:proofErr w:type="spellStart"/>
+      <w:proofErr w:type="gramStart"/>
+      <w:r>
+        <w:rPr>
+          <w:rFonts w:ascii="Courier New" w:eastAsia="Times New Roman" w:hAnsi="Courier New" w:cs="Courier New"/>
+          <w:color w:val="3D464D"/>
+          <w:sz w:val="23"/>
+          <w:szCs w:val="23"/>
+          <w:shd w:val="clear" w:color="auto" w:fill="F0F3F5"/>
+          <w:lang w:eastAsia="pt-BR"/>
+        </w:rPr>
+        <w:t>docker</w:t>
+      </w:r>
+      <w:proofErr w:type="spellEnd"/>
+      <w:proofErr w:type="gramEnd"/>
+      <w:r>
+        <w:rPr>
+          <w:rFonts w:ascii="Courier New" w:eastAsia="Times New Roman" w:hAnsi="Courier New" w:cs="Courier New"/>
+          <w:color w:val="3D464D"/>
+          <w:sz w:val="23"/>
+          <w:szCs w:val="23"/>
+          <w:shd w:val="clear" w:color="auto" w:fill="F0F3F5"/>
+          <w:lang w:eastAsia="pt-BR"/>
+        </w:rPr>
+        <w:t xml:space="preserve"> stop ID_CONTAINER</w:t>
+      </w:r>
+      <w:r>
+        <w:rPr>
+          <w:rFonts w:ascii="Times New Roman" w:eastAsia="Times New Roman" w:hAnsi="Times New Roman" w:cs="Times New Roman"/>
+          <w:color w:val="3D464D"/>
+          <w:sz w:val="27"/>
+          <w:szCs w:val="27"/>
+          <w:lang w:eastAsia="pt-BR"/>
+        </w:rPr>
+        <w:t> </w:t>
+      </w:r>
+      <w:r>
+        <w:rPr>
+          <w:rFonts w:ascii="Times New Roman" w:eastAsia="Times New Roman" w:hAnsi="Times New Roman" w:cs="Times New Roman"/>
+          <w:b/>
+          <w:bCs/>
+          <w:color w:val="3D464D"/>
+          <w:sz w:val="27"/>
+          <w:szCs w:val="27"/>
+          <w:lang w:eastAsia="pt-BR"/>
+        </w:rPr>
+        <w:t>-</w:t>
+      </w:r>
+      <w:r>
+        <w:rPr>
+          <w:rFonts w:ascii="Times New Roman" w:eastAsia="Times New Roman" w:hAnsi="Times New Roman" w:cs="Times New Roman"/>
+          <w:color w:val="3D464D"/>
+          <w:sz w:val="27"/>
+          <w:szCs w:val="27"/>
+          <w:lang w:eastAsia="pt-BR"/>
+        </w:rPr>
+        <w:t> interrompe o container com id em questão.</w:t>
+      </w:r>
+    </w:p>
+    <w:p>
+      <w:pPr>
+        <w:numPr>
+          <w:ilvl w:val="0"/>
+          <w:numId w:val="8"/>
+        </w:numPr>
+        <w:shd w:val="clear" w:color="auto" w:fill="FFFFFF"/>
+        <w:spacing w:before="60" w:after="60" w:line="240" w:lineRule="auto"/>
+        <w:ind w:left="480"/>
+        <w:rPr>
+          <w:rFonts w:ascii="Times New Roman" w:eastAsia="Times New Roman" w:hAnsi="Times New Roman" w:cs="Times New Roman"/>
+          <w:color w:val="3D464D"/>
+          <w:sz w:val="27"/>
+          <w:szCs w:val="27"/>
+          <w:lang w:eastAsia="pt-BR"/>
+        </w:rPr>
+      </w:pPr>
+      <w:r>
+        <w:rPr>
+          <w:rFonts w:ascii="Times New Roman" w:eastAsia="Times New Roman" w:hAnsi="Times New Roman" w:cs="Times New Roman"/>
+          <w:color w:val="3D464D"/>
+          <w:sz w:val="27"/>
+          <w:szCs w:val="27"/>
+          <w:lang w:eastAsia="pt-BR"/>
+        </w:rPr>
+        <w:t>Comandos relacionados à remoção</w:t>
+      </w:r>
+    </w:p>
+    <w:p>
+      <w:pPr>
+        <w:numPr>
+          <w:ilvl w:val="1"/>
+          <w:numId w:val="8"/>
+        </w:numPr>
+        <w:shd w:val="clear" w:color="auto" w:fill="FFFFFF"/>
+        <w:spacing w:after="0" w:line="240" w:lineRule="auto"/>
+        <w:ind w:left="960"/>
+        <w:rPr>
+          <w:rFonts w:ascii="Times New Roman" w:eastAsia="Times New Roman" w:hAnsi="Times New Roman" w:cs="Times New Roman"/>
+          <w:color w:val="3D464D"/>
+          <w:sz w:val="27"/>
+          <w:szCs w:val="27"/>
+          <w:lang w:eastAsia="pt-BR"/>
+        </w:rPr>
+      </w:pPr>
+      <w:proofErr w:type="spellStart"/>
+      <w:proofErr w:type="gramStart"/>
+      <w:r>
+        <w:rPr>
+          <w:rFonts w:ascii="Courier New" w:eastAsia="Times New Roman" w:hAnsi="Courier New" w:cs="Courier New"/>
+          <w:color w:val="3D464D"/>
+          <w:sz w:val="23"/>
+          <w:szCs w:val="23"/>
+          <w:shd w:val="clear" w:color="auto" w:fill="F0F3F5"/>
+          <w:lang w:eastAsia="pt-BR"/>
+        </w:rPr>
+        <w:t>docker</w:t>
+      </w:r>
+      <w:proofErr w:type="spellEnd"/>
+      <w:proofErr w:type="gramEnd"/>
+      <w:r>
+        <w:rPr>
+          <w:rFonts w:ascii="Courier New" w:eastAsia="Times New Roman" w:hAnsi="Courier New" w:cs="Courier New"/>
+          <w:color w:val="3D464D"/>
+          <w:sz w:val="23"/>
+          <w:szCs w:val="23"/>
+          <w:shd w:val="clear" w:color="auto" w:fill="F0F3F5"/>
+          <w:lang w:eastAsia="pt-BR"/>
+        </w:rPr>
+        <w:t xml:space="preserve"> </w:t>
+      </w:r>
+      <w:proofErr w:type="spellStart"/>
+      <w:r>
+        <w:rPr>
+          <w:rFonts w:ascii="Courier New" w:eastAsia="Times New Roman" w:hAnsi="Courier New" w:cs="Courier New"/>
+          <w:color w:val="3D464D"/>
+          <w:sz w:val="23"/>
+          <w:szCs w:val="23"/>
+          <w:shd w:val="clear" w:color="auto" w:fill="F0F3F5"/>
+          <w:lang w:eastAsia="pt-BR"/>
+        </w:rPr>
+        <w:t>rm</w:t>
+      </w:r>
+      <w:proofErr w:type="spellEnd"/>
+      <w:r>
+        <w:rPr>
+          <w:rFonts w:ascii="Courier New" w:eastAsia="Times New Roman" w:hAnsi="Courier New" w:cs="Courier New"/>
+          <w:color w:val="3D464D"/>
+          <w:sz w:val="23"/>
+          <w:szCs w:val="23"/>
+          <w:shd w:val="clear" w:color="auto" w:fill="F0F3F5"/>
+          <w:lang w:eastAsia="pt-BR"/>
+        </w:rPr>
+        <w:t xml:space="preserve"> ID_CONTAINER</w:t>
+      </w:r>
+      <w:r>
+        <w:rPr>
+          <w:rFonts w:ascii="Times New Roman" w:eastAsia="Times New Roman" w:hAnsi="Times New Roman" w:cs="Times New Roman"/>
+          <w:color w:val="3D464D"/>
+          <w:sz w:val="27"/>
+          <w:szCs w:val="27"/>
+          <w:lang w:eastAsia="pt-BR"/>
+        </w:rPr>
+        <w:t> </w:t>
+      </w:r>
+      <w:r>
+        <w:rPr>
+          <w:rFonts w:ascii="Times New Roman" w:eastAsia="Times New Roman" w:hAnsi="Times New Roman" w:cs="Times New Roman"/>
+          <w:b/>
+          <w:bCs/>
+          <w:color w:val="3D464D"/>
+          <w:sz w:val="27"/>
+          <w:szCs w:val="27"/>
+          <w:lang w:eastAsia="pt-BR"/>
+        </w:rPr>
+        <w:t>-</w:t>
+      </w:r>
+      <w:r>
+        <w:rPr>
+          <w:rFonts w:ascii="Times New Roman" w:eastAsia="Times New Roman" w:hAnsi="Times New Roman" w:cs="Times New Roman"/>
+          <w:color w:val="3D464D"/>
+          <w:sz w:val="27"/>
+          <w:szCs w:val="27"/>
+          <w:lang w:eastAsia="pt-BR"/>
+        </w:rPr>
+        <w:t> remove o container com id em questão.</w:t>
+      </w:r>
+    </w:p>
+    <w:p>
+      <w:pPr>
+        <w:numPr>
+          <w:ilvl w:val="1"/>
+          <w:numId w:val="8"/>
+        </w:numPr>
+        <w:shd w:val="clear" w:color="auto" w:fill="FFFFFF"/>
+        <w:spacing w:after="0" w:line="240" w:lineRule="auto"/>
+        <w:ind w:left="960"/>
+        <w:rPr>
+          <w:rFonts w:ascii="Times New Roman" w:eastAsia="Times New Roman" w:hAnsi="Times New Roman" w:cs="Times New Roman"/>
+          <w:color w:val="3D464D"/>
+          <w:sz w:val="27"/>
+          <w:szCs w:val="27"/>
+          <w:lang w:eastAsia="pt-BR"/>
+        </w:rPr>
+      </w:pPr>
+      <w:proofErr w:type="spellStart"/>
+      <w:proofErr w:type="gramStart"/>
+      <w:r>
+        <w:rPr>
+          <w:rFonts w:ascii="Courier New" w:eastAsia="Times New Roman" w:hAnsi="Courier New" w:cs="Courier New"/>
+          <w:color w:val="3D464D"/>
+          <w:sz w:val="23"/>
+          <w:szCs w:val="23"/>
+          <w:shd w:val="clear" w:color="auto" w:fill="F0F3F5"/>
+          <w:lang w:eastAsia="pt-BR"/>
+        </w:rPr>
+        <w:t>docker</w:t>
+      </w:r>
+      <w:proofErr w:type="spellEnd"/>
+      <w:proofErr w:type="gramEnd"/>
+      <w:r>
+        <w:rPr>
+          <w:rFonts w:ascii="Courier New" w:eastAsia="Times New Roman" w:hAnsi="Courier New" w:cs="Courier New"/>
+          <w:color w:val="3D464D"/>
+          <w:sz w:val="23"/>
+          <w:szCs w:val="23"/>
+          <w:shd w:val="clear" w:color="auto" w:fill="F0F3F5"/>
+          <w:lang w:eastAsia="pt-BR"/>
+        </w:rPr>
+        <w:t xml:space="preserve"> container </w:t>
+      </w:r>
+      <w:proofErr w:type="spellStart"/>
+      <w:r>
+        <w:rPr>
+          <w:rFonts w:ascii="Courier New" w:eastAsia="Times New Roman" w:hAnsi="Courier New" w:cs="Courier New"/>
+          <w:color w:val="3D464D"/>
+          <w:sz w:val="23"/>
+          <w:szCs w:val="23"/>
+          <w:shd w:val="clear" w:color="auto" w:fill="F0F3F5"/>
+          <w:lang w:eastAsia="pt-BR"/>
+        </w:rPr>
+        <w:t>prune</w:t>
+      </w:r>
+      <w:proofErr w:type="spellEnd"/>
+      <w:r>
+        <w:rPr>
+          <w:rFonts w:ascii="Times New Roman" w:eastAsia="Times New Roman" w:hAnsi="Times New Roman" w:cs="Times New Roman"/>
+          <w:color w:val="3D464D"/>
+          <w:sz w:val="27"/>
+          <w:szCs w:val="27"/>
+          <w:lang w:eastAsia="pt-BR"/>
+        </w:rPr>
+        <w:t> </w:t>
+      </w:r>
+      <w:r>
+        <w:rPr>
+          <w:rFonts w:ascii="Times New Roman" w:eastAsia="Times New Roman" w:hAnsi="Times New Roman" w:cs="Times New Roman"/>
+          <w:b/>
+          <w:bCs/>
+          <w:color w:val="3D464D"/>
+          <w:sz w:val="27"/>
+          <w:szCs w:val="27"/>
+          <w:lang w:eastAsia="pt-BR"/>
+        </w:rPr>
+        <w:t>-</w:t>
+      </w:r>
+      <w:r>
+        <w:rPr>
+          <w:rFonts w:ascii="Times New Roman" w:eastAsia="Times New Roman" w:hAnsi="Times New Roman" w:cs="Times New Roman"/>
+          <w:color w:val="3D464D"/>
+          <w:sz w:val="27"/>
+          <w:szCs w:val="27"/>
+          <w:lang w:eastAsia="pt-BR"/>
+        </w:rPr>
+        <w:t> remove todos os containers que estão parados.</w:t>
+      </w:r>
+    </w:p>
+    <w:p>
+      <w:pPr>
+        <w:numPr>
+          <w:ilvl w:val="1"/>
+          <w:numId w:val="8"/>
+        </w:numPr>
+        <w:shd w:val="clear" w:color="auto" w:fill="FFFFFF"/>
+        <w:spacing w:after="0" w:line="240" w:lineRule="auto"/>
+        <w:ind w:left="960"/>
+        <w:rPr>
+          <w:rFonts w:ascii="Times New Roman" w:eastAsia="Times New Roman" w:hAnsi="Times New Roman" w:cs="Times New Roman"/>
+          <w:color w:val="3D464D"/>
+          <w:sz w:val="27"/>
+          <w:szCs w:val="27"/>
+          <w:lang w:eastAsia="pt-BR"/>
+        </w:rPr>
+      </w:pPr>
+      <w:proofErr w:type="spellStart"/>
+      <w:proofErr w:type="gramStart"/>
+      <w:r>
+        <w:rPr>
+          <w:rFonts w:ascii="Courier New" w:eastAsia="Times New Roman" w:hAnsi="Courier New" w:cs="Courier New"/>
+          <w:color w:val="3D464D"/>
+          <w:sz w:val="23"/>
+          <w:szCs w:val="23"/>
+          <w:shd w:val="clear" w:color="auto" w:fill="F0F3F5"/>
+          <w:lang w:eastAsia="pt-BR"/>
+        </w:rPr>
+        <w:t>docker</w:t>
+      </w:r>
+      <w:proofErr w:type="spellEnd"/>
+      <w:proofErr w:type="gramEnd"/>
+      <w:r>
+        <w:rPr>
+          <w:rFonts w:ascii="Courier New" w:eastAsia="Times New Roman" w:hAnsi="Courier New" w:cs="Courier New"/>
+          <w:color w:val="3D464D"/>
+          <w:sz w:val="23"/>
+          <w:szCs w:val="23"/>
+          <w:shd w:val="clear" w:color="auto" w:fill="F0F3F5"/>
+          <w:lang w:eastAsia="pt-BR"/>
+        </w:rPr>
+        <w:t xml:space="preserve"> </w:t>
+      </w:r>
+      <w:proofErr w:type="spellStart"/>
+      <w:r>
+        <w:rPr>
+          <w:rFonts w:ascii="Courier New" w:eastAsia="Times New Roman" w:hAnsi="Courier New" w:cs="Courier New"/>
+          <w:color w:val="3D464D"/>
+          <w:sz w:val="23"/>
+          <w:szCs w:val="23"/>
+          <w:shd w:val="clear" w:color="auto" w:fill="F0F3F5"/>
+          <w:lang w:eastAsia="pt-BR"/>
+        </w:rPr>
+        <w:t>rmi</w:t>
+      </w:r>
+      <w:proofErr w:type="spellEnd"/>
+      <w:r>
+        <w:rPr>
+          <w:rFonts w:ascii="Courier New" w:eastAsia="Times New Roman" w:hAnsi="Courier New" w:cs="Courier New"/>
+          <w:color w:val="3D464D"/>
+          <w:sz w:val="23"/>
+          <w:szCs w:val="23"/>
+          <w:shd w:val="clear" w:color="auto" w:fill="F0F3F5"/>
+          <w:lang w:eastAsia="pt-BR"/>
+        </w:rPr>
+        <w:t xml:space="preserve"> NOME_DA_IMAGEM</w:t>
+      </w:r>
+      <w:r>
+        <w:rPr>
+          <w:rFonts w:ascii="Times New Roman" w:eastAsia="Times New Roman" w:hAnsi="Times New Roman" w:cs="Times New Roman"/>
+          <w:color w:val="3D464D"/>
+          <w:sz w:val="27"/>
+          <w:szCs w:val="27"/>
+          <w:lang w:eastAsia="pt-BR"/>
+        </w:rPr>
+        <w:t> </w:t>
+      </w:r>
+      <w:r>
+        <w:rPr>
+          <w:rFonts w:ascii="Times New Roman" w:eastAsia="Times New Roman" w:hAnsi="Times New Roman" w:cs="Times New Roman"/>
+          <w:b/>
+          <w:bCs/>
+          <w:color w:val="3D464D"/>
+          <w:sz w:val="27"/>
+          <w:szCs w:val="27"/>
+          <w:lang w:eastAsia="pt-BR"/>
+        </w:rPr>
+        <w:t>-</w:t>
+      </w:r>
+      <w:r>
+        <w:rPr>
+          <w:rFonts w:ascii="Times New Roman" w:eastAsia="Times New Roman" w:hAnsi="Times New Roman" w:cs="Times New Roman"/>
+          <w:color w:val="3D464D"/>
+          <w:sz w:val="27"/>
+          <w:szCs w:val="27"/>
+          <w:lang w:eastAsia="pt-BR"/>
+        </w:rPr>
+        <w:t> remove a imagem passada como parâmetro.</w:t>
+      </w:r>
+    </w:p>
+    <w:p>
+      <w:pPr>
+        <w:numPr>
+          <w:ilvl w:val="0"/>
+          <w:numId w:val="9"/>
+        </w:numPr>
+        <w:shd w:val="clear" w:color="auto" w:fill="FFFFFF"/>
+        <w:spacing w:before="60" w:after="60" w:line="240" w:lineRule="auto"/>
+        <w:ind w:left="480"/>
+        <w:rPr>
+          <w:rFonts w:ascii="Times New Roman" w:eastAsia="Times New Roman" w:hAnsi="Times New Roman" w:cs="Times New Roman"/>
+          <w:color w:val="3D464D"/>
+          <w:sz w:val="27"/>
+          <w:szCs w:val="27"/>
+          <w:lang w:eastAsia="pt-BR"/>
+        </w:rPr>
+      </w:pPr>
+      <w:r>
+        <w:rPr>
+          <w:rFonts w:ascii="Times New Roman" w:eastAsia="Times New Roman" w:hAnsi="Times New Roman" w:cs="Times New Roman"/>
+          <w:color w:val="3D464D"/>
+          <w:sz w:val="27"/>
+          <w:szCs w:val="27"/>
+          <w:lang w:eastAsia="pt-BR"/>
+        </w:rPr>
+        <w:t xml:space="preserve">Comandos relacionados à construção de </w:t>
+      </w:r>
+      <w:proofErr w:type="spellStart"/>
+      <w:r>
+        <w:rPr>
+          <w:rFonts w:ascii="Times New Roman" w:eastAsia="Times New Roman" w:hAnsi="Times New Roman" w:cs="Times New Roman"/>
+          <w:color w:val="3D464D"/>
+          <w:sz w:val="27"/>
+          <w:szCs w:val="27"/>
+          <w:lang w:eastAsia="pt-BR"/>
+        </w:rPr>
+        <w:t>Dockerfile</w:t>
+      </w:r>
+      <w:proofErr w:type="spellEnd"/>
+    </w:p>
+    <w:p>
+      <w:pPr>
+        <w:numPr>
+          <w:ilvl w:val="1"/>
+          <w:numId w:val="9"/>
+        </w:numPr>
+        <w:shd w:val="clear" w:color="auto" w:fill="FFFFFF"/>
+        <w:spacing w:after="0" w:line="240" w:lineRule="auto"/>
+        <w:ind w:left="960"/>
+        <w:rPr>
+          <w:rFonts w:ascii="Times New Roman" w:eastAsia="Times New Roman" w:hAnsi="Times New Roman" w:cs="Times New Roman"/>
+          <w:color w:val="3D464D"/>
+          <w:sz w:val="27"/>
+          <w:szCs w:val="27"/>
+          <w:lang w:eastAsia="pt-BR"/>
+        </w:rPr>
+      </w:pPr>
+      <w:proofErr w:type="spellStart"/>
+      <w:proofErr w:type="gramStart"/>
+      <w:r>
+        <w:rPr>
+          <w:rFonts w:ascii="Courier New" w:eastAsia="Times New Roman" w:hAnsi="Courier New" w:cs="Courier New"/>
+          <w:color w:val="3D464D"/>
+          <w:sz w:val="23"/>
+          <w:szCs w:val="23"/>
+          <w:shd w:val="clear" w:color="auto" w:fill="F0F3F5"/>
+          <w:lang w:eastAsia="pt-BR"/>
+        </w:rPr>
+        <w:t>docker</w:t>
+      </w:r>
+      <w:proofErr w:type="spellEnd"/>
+      <w:proofErr w:type="gramEnd"/>
+      <w:r>
+        <w:rPr>
+          <w:rFonts w:ascii="Courier New" w:eastAsia="Times New Roman" w:hAnsi="Courier New" w:cs="Courier New"/>
+          <w:color w:val="3D464D"/>
+          <w:sz w:val="23"/>
+          <w:szCs w:val="23"/>
+          <w:shd w:val="clear" w:color="auto" w:fill="F0F3F5"/>
+          <w:lang w:eastAsia="pt-BR"/>
+        </w:rPr>
+        <w:t xml:space="preserve"> build -f </w:t>
+      </w:r>
+      <w:proofErr w:type="spellStart"/>
+      <w:r>
+        <w:rPr>
+          <w:rFonts w:ascii="Courier New" w:eastAsia="Times New Roman" w:hAnsi="Courier New" w:cs="Courier New"/>
+          <w:color w:val="3D464D"/>
+          <w:sz w:val="23"/>
+          <w:szCs w:val="23"/>
+          <w:shd w:val="clear" w:color="auto" w:fill="F0F3F5"/>
+          <w:lang w:eastAsia="pt-BR"/>
+        </w:rPr>
+        <w:t>Dockerfile</w:t>
+      </w:r>
+      <w:proofErr w:type="spellEnd"/>
+      <w:r>
+        <w:rPr>
+          <w:rFonts w:ascii="Times New Roman" w:eastAsia="Times New Roman" w:hAnsi="Times New Roman" w:cs="Times New Roman"/>
+          <w:color w:val="3D464D"/>
+          <w:sz w:val="27"/>
+          <w:szCs w:val="27"/>
+          <w:lang w:eastAsia="pt-BR"/>
+        </w:rPr>
+        <w:t> </w:t>
+      </w:r>
+      <w:r>
+        <w:rPr>
+          <w:rFonts w:ascii="Times New Roman" w:eastAsia="Times New Roman" w:hAnsi="Times New Roman" w:cs="Times New Roman"/>
+          <w:b/>
+          <w:bCs/>
+          <w:color w:val="3D464D"/>
+          <w:sz w:val="27"/>
+          <w:szCs w:val="27"/>
+          <w:lang w:eastAsia="pt-BR"/>
+        </w:rPr>
+        <w:t>-</w:t>
+      </w:r>
+      <w:r>
+        <w:rPr>
+          <w:rFonts w:ascii="Times New Roman" w:eastAsia="Times New Roman" w:hAnsi="Times New Roman" w:cs="Times New Roman"/>
+          <w:color w:val="3D464D"/>
+          <w:sz w:val="27"/>
+          <w:szCs w:val="27"/>
+          <w:lang w:eastAsia="pt-BR"/>
+        </w:rPr>
+        <w:t xml:space="preserve"> cria uma imagem a partir de um </w:t>
+      </w:r>
+      <w:proofErr w:type="spellStart"/>
+      <w:r>
+        <w:rPr>
+          <w:rFonts w:ascii="Times New Roman" w:eastAsia="Times New Roman" w:hAnsi="Times New Roman" w:cs="Times New Roman"/>
+          <w:color w:val="3D464D"/>
+          <w:sz w:val="27"/>
+          <w:szCs w:val="27"/>
+          <w:lang w:eastAsia="pt-BR"/>
+        </w:rPr>
+        <w:t>Dockerfile</w:t>
+      </w:r>
+      <w:proofErr w:type="spellEnd"/>
+      <w:r>
+        <w:rPr>
+          <w:rFonts w:ascii="Times New Roman" w:eastAsia="Times New Roman" w:hAnsi="Times New Roman" w:cs="Times New Roman"/>
+          <w:color w:val="3D464D"/>
+          <w:sz w:val="27"/>
+          <w:szCs w:val="27"/>
+          <w:lang w:eastAsia="pt-BR"/>
+        </w:rPr>
+        <w:t>.</w:t>
+      </w:r>
+    </w:p>
+    <w:p>
+      <w:pPr>
+        <w:numPr>
+          <w:ilvl w:val="1"/>
+          <w:numId w:val="9"/>
+        </w:numPr>
+        <w:shd w:val="clear" w:color="auto" w:fill="FFFFFF"/>
+        <w:spacing w:after="0" w:line="240" w:lineRule="auto"/>
+        <w:ind w:left="960"/>
+        <w:rPr>
+          <w:rFonts w:ascii="Times New Roman" w:eastAsia="Times New Roman" w:hAnsi="Times New Roman" w:cs="Times New Roman"/>
+          <w:color w:val="3D464D"/>
+          <w:sz w:val="27"/>
+          <w:szCs w:val="27"/>
+          <w:lang w:eastAsia="pt-BR"/>
+        </w:rPr>
+      </w:pPr>
+      <w:proofErr w:type="spellStart"/>
+      <w:proofErr w:type="gramStart"/>
+      <w:r>
+        <w:rPr>
+          <w:rFonts w:ascii="Courier New" w:eastAsia="Times New Roman" w:hAnsi="Courier New" w:cs="Courier New"/>
+          <w:color w:val="3D464D"/>
+          <w:sz w:val="23"/>
+          <w:szCs w:val="23"/>
+          <w:shd w:val="clear" w:color="auto" w:fill="F0F3F5"/>
+          <w:lang w:eastAsia="pt-BR"/>
+        </w:rPr>
+        <w:lastRenderedPageBreak/>
+        <w:t>docker</w:t>
+      </w:r>
+      <w:proofErr w:type="spellEnd"/>
+      <w:proofErr w:type="gramEnd"/>
+      <w:r>
+        <w:rPr>
+          <w:rFonts w:ascii="Courier New" w:eastAsia="Times New Roman" w:hAnsi="Courier New" w:cs="Courier New"/>
+          <w:color w:val="3D464D"/>
+          <w:sz w:val="23"/>
+          <w:szCs w:val="23"/>
+          <w:shd w:val="clear" w:color="auto" w:fill="F0F3F5"/>
+          <w:lang w:eastAsia="pt-BR"/>
+        </w:rPr>
+        <w:t xml:space="preserve"> build -f </w:t>
+      </w:r>
+      <w:proofErr w:type="spellStart"/>
+      <w:r>
+        <w:rPr>
+          <w:rFonts w:ascii="Courier New" w:eastAsia="Times New Roman" w:hAnsi="Courier New" w:cs="Courier New"/>
+          <w:color w:val="3D464D"/>
+          <w:sz w:val="23"/>
+          <w:szCs w:val="23"/>
+          <w:shd w:val="clear" w:color="auto" w:fill="F0F3F5"/>
+          <w:lang w:eastAsia="pt-BR"/>
+        </w:rPr>
+        <w:t>Dockerfile</w:t>
+      </w:r>
+      <w:proofErr w:type="spellEnd"/>
+      <w:r>
+        <w:rPr>
+          <w:rFonts w:ascii="Courier New" w:eastAsia="Times New Roman" w:hAnsi="Courier New" w:cs="Courier New"/>
+          <w:color w:val="3D464D"/>
+          <w:sz w:val="23"/>
+          <w:szCs w:val="23"/>
+          <w:shd w:val="clear" w:color="auto" w:fill="F0F3F5"/>
+          <w:lang w:eastAsia="pt-BR"/>
+        </w:rPr>
+        <w:t xml:space="preserve"> -t NOME_USUARIO/NOME_IMAGEM</w:t>
+      </w:r>
+      <w:r>
+        <w:rPr>
+          <w:rFonts w:ascii="Times New Roman" w:eastAsia="Times New Roman" w:hAnsi="Times New Roman" w:cs="Times New Roman"/>
+          <w:color w:val="3D464D"/>
+          <w:sz w:val="27"/>
+          <w:szCs w:val="27"/>
+          <w:lang w:eastAsia="pt-BR"/>
+        </w:rPr>
+        <w:t> </w:t>
+      </w:r>
+      <w:r>
+        <w:rPr>
+          <w:rFonts w:ascii="Times New Roman" w:eastAsia="Times New Roman" w:hAnsi="Times New Roman" w:cs="Times New Roman"/>
+          <w:b/>
+          <w:bCs/>
+          <w:color w:val="3D464D"/>
+          <w:sz w:val="27"/>
+          <w:szCs w:val="27"/>
+          <w:lang w:eastAsia="pt-BR"/>
+        </w:rPr>
+        <w:t>-</w:t>
+      </w:r>
+      <w:r>
+        <w:rPr>
+          <w:rFonts w:ascii="Times New Roman" w:eastAsia="Times New Roman" w:hAnsi="Times New Roman" w:cs="Times New Roman"/>
+          <w:color w:val="3D464D"/>
+          <w:sz w:val="27"/>
+          <w:szCs w:val="27"/>
+          <w:lang w:eastAsia="pt-BR"/>
+        </w:rPr>
+        <w:t> constrói e nomeia uma imagem não-oficial.</w:t>
+      </w:r>
+    </w:p>
+    <w:p>
+      <w:pPr>
+        <w:numPr>
+          <w:ilvl w:val="1"/>
+          <w:numId w:val="9"/>
+        </w:numPr>
+        <w:shd w:val="clear" w:color="auto" w:fill="FFFFFF"/>
+        <w:spacing w:after="0" w:line="240" w:lineRule="auto"/>
+        <w:ind w:left="960"/>
+        <w:rPr>
+          <w:rFonts w:ascii="Times New Roman" w:eastAsia="Times New Roman" w:hAnsi="Times New Roman" w:cs="Times New Roman"/>
+          <w:color w:val="3D464D"/>
+          <w:sz w:val="27"/>
+          <w:szCs w:val="27"/>
+          <w:lang w:eastAsia="pt-BR"/>
+        </w:rPr>
+      </w:pPr>
+      <w:proofErr w:type="spellStart"/>
+      <w:proofErr w:type="gramStart"/>
+      <w:r>
+        <w:rPr>
+          <w:rFonts w:ascii="Courier New" w:eastAsia="Times New Roman" w:hAnsi="Courier New" w:cs="Courier New"/>
+          <w:color w:val="3D464D"/>
+          <w:sz w:val="23"/>
+          <w:szCs w:val="23"/>
+          <w:shd w:val="clear" w:color="auto" w:fill="F0F3F5"/>
+          <w:lang w:eastAsia="pt-BR"/>
+        </w:rPr>
+        <w:t>docker</w:t>
+      </w:r>
+      <w:proofErr w:type="spellEnd"/>
+      <w:proofErr w:type="gramEnd"/>
+      <w:r>
+        <w:rPr>
+          <w:rFonts w:ascii="Courier New" w:eastAsia="Times New Roman" w:hAnsi="Courier New" w:cs="Courier New"/>
+          <w:color w:val="3D464D"/>
+          <w:sz w:val="23"/>
+          <w:szCs w:val="23"/>
+          <w:shd w:val="clear" w:color="auto" w:fill="F0F3F5"/>
+          <w:lang w:eastAsia="pt-BR"/>
+        </w:rPr>
+        <w:t xml:space="preserve"> build -f </w:t>
+      </w:r>
+      <w:proofErr w:type="spellStart"/>
+      <w:r>
+        <w:rPr>
+          <w:rFonts w:ascii="Courier New" w:eastAsia="Times New Roman" w:hAnsi="Courier New" w:cs="Courier New"/>
+          <w:color w:val="3D464D"/>
+          <w:sz w:val="23"/>
+          <w:szCs w:val="23"/>
+          <w:shd w:val="clear" w:color="auto" w:fill="F0F3F5"/>
+          <w:lang w:eastAsia="pt-BR"/>
+        </w:rPr>
+        <w:t>Dockerfile</w:t>
+      </w:r>
+      <w:proofErr w:type="spellEnd"/>
+      <w:r>
+        <w:rPr>
+          <w:rFonts w:ascii="Courier New" w:eastAsia="Times New Roman" w:hAnsi="Courier New" w:cs="Courier New"/>
+          <w:color w:val="3D464D"/>
+          <w:sz w:val="23"/>
+          <w:szCs w:val="23"/>
+          <w:shd w:val="clear" w:color="auto" w:fill="F0F3F5"/>
+          <w:lang w:eastAsia="pt-BR"/>
+        </w:rPr>
+        <w:t xml:space="preserve"> -t NOME_USUARIO/NOME_IMAGEM CAMINHO_DOCKERFILE</w:t>
+      </w:r>
+      <w:r>
+        <w:rPr>
+          <w:rFonts w:ascii="Times New Roman" w:eastAsia="Times New Roman" w:hAnsi="Times New Roman" w:cs="Times New Roman"/>
+          <w:color w:val="3D464D"/>
+          <w:sz w:val="27"/>
+          <w:szCs w:val="27"/>
+          <w:lang w:eastAsia="pt-BR"/>
+        </w:rPr>
+        <w:t> </w:t>
+      </w:r>
+      <w:r>
+        <w:rPr>
+          <w:rFonts w:ascii="Times New Roman" w:eastAsia="Times New Roman" w:hAnsi="Times New Roman" w:cs="Times New Roman"/>
+          <w:b/>
+          <w:bCs/>
+          <w:color w:val="3D464D"/>
+          <w:sz w:val="27"/>
+          <w:szCs w:val="27"/>
+          <w:lang w:eastAsia="pt-BR"/>
+        </w:rPr>
+        <w:t>-</w:t>
+      </w:r>
+      <w:r>
+        <w:rPr>
+          <w:rFonts w:ascii="Times New Roman" w:eastAsia="Times New Roman" w:hAnsi="Times New Roman" w:cs="Times New Roman"/>
+          <w:color w:val="3D464D"/>
+          <w:sz w:val="27"/>
+          <w:szCs w:val="27"/>
+          <w:lang w:eastAsia="pt-BR"/>
+        </w:rPr>
+        <w:t xml:space="preserve"> constrói e nomeia uma imagem não-oficial informando o caminho para o </w:t>
+      </w:r>
+      <w:proofErr w:type="spellStart"/>
+      <w:r>
+        <w:rPr>
+          <w:rFonts w:ascii="Times New Roman" w:eastAsia="Times New Roman" w:hAnsi="Times New Roman" w:cs="Times New Roman"/>
+          <w:color w:val="3D464D"/>
+          <w:sz w:val="27"/>
+          <w:szCs w:val="27"/>
+          <w:lang w:eastAsia="pt-BR"/>
+        </w:rPr>
+        <w:t>Dockerfile</w:t>
+      </w:r>
+      <w:proofErr w:type="spellEnd"/>
+      <w:r>
+        <w:rPr>
+          <w:rFonts w:ascii="Times New Roman" w:eastAsia="Times New Roman" w:hAnsi="Times New Roman" w:cs="Times New Roman"/>
+          <w:color w:val="3D464D"/>
+          <w:sz w:val="27"/>
+          <w:szCs w:val="27"/>
+          <w:lang w:eastAsia="pt-BR"/>
+        </w:rPr>
+        <w:t>.</w:t>
+      </w:r>
+    </w:p>
+    <w:p>
+      <w:pPr>
+        <w:numPr>
+          <w:ilvl w:val="0"/>
+          <w:numId w:val="10"/>
+        </w:numPr>
+        <w:shd w:val="clear" w:color="auto" w:fill="FFFFFF"/>
+        <w:spacing w:before="60" w:after="60" w:line="240" w:lineRule="auto"/>
+        <w:ind w:left="480"/>
+        <w:rPr>
+          <w:rFonts w:ascii="Times New Roman" w:eastAsia="Times New Roman" w:hAnsi="Times New Roman" w:cs="Times New Roman"/>
+          <w:color w:val="3D464D"/>
+          <w:sz w:val="27"/>
+          <w:szCs w:val="27"/>
+          <w:lang w:eastAsia="pt-BR"/>
+        </w:rPr>
+      </w:pPr>
+      <w:r>
+        <w:rPr>
+          <w:rFonts w:ascii="Times New Roman" w:eastAsia="Times New Roman" w:hAnsi="Times New Roman" w:cs="Times New Roman"/>
+          <w:color w:val="3D464D"/>
+          <w:sz w:val="27"/>
+          <w:szCs w:val="27"/>
+          <w:lang w:eastAsia="pt-BR"/>
+        </w:rPr>
+        <w:t xml:space="preserve">Comandos relacionados ao </w:t>
+      </w:r>
+      <w:proofErr w:type="spellStart"/>
+      <w:r>
+        <w:rPr>
+          <w:rFonts w:ascii="Times New Roman" w:eastAsia="Times New Roman" w:hAnsi="Times New Roman" w:cs="Times New Roman"/>
+          <w:color w:val="3D464D"/>
+          <w:sz w:val="27"/>
+          <w:szCs w:val="27"/>
+          <w:lang w:eastAsia="pt-BR"/>
+        </w:rPr>
+        <w:t>Docker</w:t>
+      </w:r>
+      <w:proofErr w:type="spellEnd"/>
+      <w:r>
+        <w:rPr>
+          <w:rFonts w:ascii="Times New Roman" w:eastAsia="Times New Roman" w:hAnsi="Times New Roman" w:cs="Times New Roman"/>
+          <w:color w:val="3D464D"/>
+          <w:sz w:val="27"/>
+          <w:szCs w:val="27"/>
+          <w:lang w:eastAsia="pt-BR"/>
+        </w:rPr>
+        <w:t xml:space="preserve"> Hub</w:t>
+      </w:r>
+    </w:p>
+    <w:p>
+      <w:pPr>
+        <w:numPr>
+          <w:ilvl w:val="1"/>
+          <w:numId w:val="10"/>
+        </w:numPr>
+        <w:shd w:val="clear" w:color="auto" w:fill="FFFFFF"/>
+        <w:spacing w:after="0" w:line="240" w:lineRule="auto"/>
+        <w:ind w:left="960"/>
+        <w:rPr>
+          <w:rFonts w:ascii="Times New Roman" w:eastAsia="Times New Roman" w:hAnsi="Times New Roman" w:cs="Times New Roman"/>
+          <w:color w:val="3D464D"/>
+          <w:sz w:val="27"/>
+          <w:szCs w:val="27"/>
+          <w:lang w:eastAsia="pt-BR"/>
+        </w:rPr>
+      </w:pPr>
+      <w:proofErr w:type="spellStart"/>
+      <w:proofErr w:type="gramStart"/>
+      <w:r>
+        <w:rPr>
+          <w:rFonts w:ascii="Courier New" w:eastAsia="Times New Roman" w:hAnsi="Courier New" w:cs="Courier New"/>
+          <w:color w:val="3D464D"/>
+          <w:sz w:val="23"/>
+          <w:szCs w:val="23"/>
+          <w:shd w:val="clear" w:color="auto" w:fill="F0F3F5"/>
+          <w:lang w:eastAsia="pt-BR"/>
+        </w:rPr>
+        <w:t>docker</w:t>
+      </w:r>
+      <w:proofErr w:type="spellEnd"/>
+      <w:proofErr w:type="gramEnd"/>
+      <w:r>
+        <w:rPr>
+          <w:rFonts w:ascii="Courier New" w:eastAsia="Times New Roman" w:hAnsi="Courier New" w:cs="Courier New"/>
+          <w:color w:val="3D464D"/>
+          <w:sz w:val="23"/>
+          <w:szCs w:val="23"/>
+          <w:shd w:val="clear" w:color="auto" w:fill="F0F3F5"/>
+          <w:lang w:eastAsia="pt-BR"/>
+        </w:rPr>
+        <w:t xml:space="preserve"> </w:t>
+      </w:r>
+      <w:proofErr w:type="spellStart"/>
+      <w:r>
+        <w:rPr>
+          <w:rFonts w:ascii="Courier New" w:eastAsia="Times New Roman" w:hAnsi="Courier New" w:cs="Courier New"/>
+          <w:color w:val="3D464D"/>
+          <w:sz w:val="23"/>
+          <w:szCs w:val="23"/>
+          <w:shd w:val="clear" w:color="auto" w:fill="F0F3F5"/>
+          <w:lang w:eastAsia="pt-BR"/>
+        </w:rPr>
+        <w:t>login</w:t>
+      </w:r>
+      <w:proofErr w:type="spellEnd"/>
+      <w:r>
+        <w:rPr>
+          <w:rFonts w:ascii="Times New Roman" w:eastAsia="Times New Roman" w:hAnsi="Times New Roman" w:cs="Times New Roman"/>
+          <w:color w:val="3D464D"/>
+          <w:sz w:val="27"/>
+          <w:szCs w:val="27"/>
+          <w:lang w:eastAsia="pt-BR"/>
+        </w:rPr>
+        <w:t> </w:t>
+      </w:r>
+      <w:r>
+        <w:rPr>
+          <w:rFonts w:ascii="Times New Roman" w:eastAsia="Times New Roman" w:hAnsi="Times New Roman" w:cs="Times New Roman"/>
+          <w:b/>
+          <w:bCs/>
+          <w:color w:val="3D464D"/>
+          <w:sz w:val="27"/>
+          <w:szCs w:val="27"/>
+          <w:lang w:eastAsia="pt-BR"/>
+        </w:rPr>
+        <w:t>-</w:t>
+      </w:r>
+      <w:r>
+        <w:rPr>
+          <w:rFonts w:ascii="Times New Roman" w:eastAsia="Times New Roman" w:hAnsi="Times New Roman" w:cs="Times New Roman"/>
+          <w:color w:val="3D464D"/>
+          <w:sz w:val="27"/>
+          <w:szCs w:val="27"/>
+          <w:lang w:eastAsia="pt-BR"/>
+        </w:rPr>
+        <w:t xml:space="preserve"> inicia o processo de </w:t>
+      </w:r>
+      <w:proofErr w:type="spellStart"/>
+      <w:r>
+        <w:rPr>
+          <w:rFonts w:ascii="Times New Roman" w:eastAsia="Times New Roman" w:hAnsi="Times New Roman" w:cs="Times New Roman"/>
+          <w:color w:val="3D464D"/>
+          <w:sz w:val="27"/>
+          <w:szCs w:val="27"/>
+          <w:lang w:eastAsia="pt-BR"/>
+        </w:rPr>
+        <w:t>login</w:t>
+      </w:r>
+      <w:proofErr w:type="spellEnd"/>
+      <w:r>
+        <w:rPr>
+          <w:rFonts w:ascii="Times New Roman" w:eastAsia="Times New Roman" w:hAnsi="Times New Roman" w:cs="Times New Roman"/>
+          <w:color w:val="3D464D"/>
+          <w:sz w:val="27"/>
+          <w:szCs w:val="27"/>
+          <w:lang w:eastAsia="pt-BR"/>
+        </w:rPr>
+        <w:t xml:space="preserve"> no </w:t>
+      </w:r>
+      <w:proofErr w:type="spellStart"/>
+      <w:r>
+        <w:rPr>
+          <w:rFonts w:ascii="Times New Roman" w:eastAsia="Times New Roman" w:hAnsi="Times New Roman" w:cs="Times New Roman"/>
+          <w:color w:val="3D464D"/>
+          <w:sz w:val="27"/>
+          <w:szCs w:val="27"/>
+          <w:lang w:eastAsia="pt-BR"/>
+        </w:rPr>
+        <w:t>Docker</w:t>
+      </w:r>
+      <w:proofErr w:type="spellEnd"/>
+      <w:r>
+        <w:rPr>
+          <w:rFonts w:ascii="Times New Roman" w:eastAsia="Times New Roman" w:hAnsi="Times New Roman" w:cs="Times New Roman"/>
+          <w:color w:val="3D464D"/>
+          <w:sz w:val="27"/>
+          <w:szCs w:val="27"/>
+          <w:lang w:eastAsia="pt-BR"/>
+        </w:rPr>
+        <w:t xml:space="preserve"> Hub.</w:t>
+      </w:r>
+    </w:p>
+    <w:p>
+      <w:pPr>
+        <w:numPr>
+          <w:ilvl w:val="1"/>
+          <w:numId w:val="10"/>
+        </w:numPr>
+        <w:shd w:val="clear" w:color="auto" w:fill="FFFFFF"/>
+        <w:spacing w:after="0" w:line="240" w:lineRule="auto"/>
+        <w:ind w:left="960"/>
+        <w:rPr>
+          <w:rFonts w:ascii="Times New Roman" w:eastAsia="Times New Roman" w:hAnsi="Times New Roman" w:cs="Times New Roman"/>
+          <w:color w:val="3D464D"/>
+          <w:sz w:val="27"/>
+          <w:szCs w:val="27"/>
+          <w:lang w:eastAsia="pt-BR"/>
+        </w:rPr>
+      </w:pPr>
+      <w:proofErr w:type="spellStart"/>
+      <w:proofErr w:type="gramStart"/>
+      <w:r>
+        <w:rPr>
+          <w:rFonts w:ascii="Courier New" w:eastAsia="Times New Roman" w:hAnsi="Courier New" w:cs="Courier New"/>
+          <w:color w:val="3D464D"/>
+          <w:sz w:val="23"/>
+          <w:szCs w:val="23"/>
+          <w:shd w:val="clear" w:color="auto" w:fill="F0F3F5"/>
+          <w:lang w:eastAsia="pt-BR"/>
+        </w:rPr>
+        <w:t>docker</w:t>
+      </w:r>
+      <w:proofErr w:type="spellEnd"/>
+      <w:proofErr w:type="gramEnd"/>
+      <w:r>
+        <w:rPr>
+          <w:rFonts w:ascii="Courier New" w:eastAsia="Times New Roman" w:hAnsi="Courier New" w:cs="Courier New"/>
+          <w:color w:val="3D464D"/>
+          <w:sz w:val="23"/>
+          <w:szCs w:val="23"/>
+          <w:shd w:val="clear" w:color="auto" w:fill="F0F3F5"/>
+          <w:lang w:eastAsia="pt-BR"/>
+        </w:rPr>
+        <w:t xml:space="preserve"> </w:t>
+      </w:r>
+      <w:proofErr w:type="spellStart"/>
+      <w:r>
+        <w:rPr>
+          <w:rFonts w:ascii="Courier New" w:eastAsia="Times New Roman" w:hAnsi="Courier New" w:cs="Courier New"/>
+          <w:color w:val="3D464D"/>
+          <w:sz w:val="23"/>
+          <w:szCs w:val="23"/>
+          <w:shd w:val="clear" w:color="auto" w:fill="F0F3F5"/>
+          <w:lang w:eastAsia="pt-BR"/>
+        </w:rPr>
+        <w:t>push</w:t>
+      </w:r>
+      <w:proofErr w:type="spellEnd"/>
+      <w:r>
+        <w:rPr>
+          <w:rFonts w:ascii="Courier New" w:eastAsia="Times New Roman" w:hAnsi="Courier New" w:cs="Courier New"/>
+          <w:color w:val="3D464D"/>
+          <w:sz w:val="23"/>
+          <w:szCs w:val="23"/>
+          <w:shd w:val="clear" w:color="auto" w:fill="F0F3F5"/>
+          <w:lang w:eastAsia="pt-BR"/>
+        </w:rPr>
+        <w:t xml:space="preserve"> NOME_USUARIO/NOME_IMAGEM</w:t>
+      </w:r>
+      <w:r>
+        <w:rPr>
+          <w:rFonts w:ascii="Times New Roman" w:eastAsia="Times New Roman" w:hAnsi="Times New Roman" w:cs="Times New Roman"/>
+          <w:color w:val="3D464D"/>
+          <w:sz w:val="27"/>
+          <w:szCs w:val="27"/>
+          <w:lang w:eastAsia="pt-BR"/>
+        </w:rPr>
+        <w:t> </w:t>
+      </w:r>
+      <w:r>
+        <w:rPr>
+          <w:rFonts w:ascii="Times New Roman" w:eastAsia="Times New Roman" w:hAnsi="Times New Roman" w:cs="Times New Roman"/>
+          <w:b/>
+          <w:bCs/>
+          <w:color w:val="3D464D"/>
+          <w:sz w:val="27"/>
+          <w:szCs w:val="27"/>
+          <w:lang w:eastAsia="pt-BR"/>
+        </w:rPr>
+        <w:t>-</w:t>
+      </w:r>
+      <w:r>
+        <w:rPr>
+          <w:rFonts w:ascii="Times New Roman" w:eastAsia="Times New Roman" w:hAnsi="Times New Roman" w:cs="Times New Roman"/>
+          <w:color w:val="3D464D"/>
+          <w:sz w:val="27"/>
+          <w:szCs w:val="27"/>
+          <w:lang w:eastAsia="pt-BR"/>
+        </w:rPr>
+        <w:t xml:space="preserve"> envia a imagem criada para o </w:t>
+      </w:r>
+      <w:proofErr w:type="spellStart"/>
+      <w:r>
+        <w:rPr>
+          <w:rFonts w:ascii="Times New Roman" w:eastAsia="Times New Roman" w:hAnsi="Times New Roman" w:cs="Times New Roman"/>
+          <w:color w:val="3D464D"/>
+          <w:sz w:val="27"/>
+          <w:szCs w:val="27"/>
+          <w:lang w:eastAsia="pt-BR"/>
+        </w:rPr>
+        <w:t>Docker</w:t>
+      </w:r>
+      <w:proofErr w:type="spellEnd"/>
+      <w:r>
+        <w:rPr>
+          <w:rFonts w:ascii="Times New Roman" w:eastAsia="Times New Roman" w:hAnsi="Times New Roman" w:cs="Times New Roman"/>
+          <w:color w:val="3D464D"/>
+          <w:sz w:val="27"/>
+          <w:szCs w:val="27"/>
+          <w:lang w:eastAsia="pt-BR"/>
+        </w:rPr>
+        <w:t xml:space="preserve"> Hub.</w:t>
+      </w:r>
+    </w:p>
+    <w:p>
+      <w:pPr>
+        <w:numPr>
+          <w:ilvl w:val="1"/>
+          <w:numId w:val="10"/>
+        </w:numPr>
+        <w:shd w:val="clear" w:color="auto" w:fill="FFFFFF"/>
+        <w:spacing w:after="0" w:line="240" w:lineRule="auto"/>
+        <w:ind w:left="960"/>
+        <w:rPr>
+          <w:rFonts w:ascii="Times New Roman" w:eastAsia="Times New Roman" w:hAnsi="Times New Roman" w:cs="Times New Roman"/>
+          <w:color w:val="3D464D"/>
+          <w:sz w:val="27"/>
+          <w:szCs w:val="27"/>
+          <w:lang w:eastAsia="pt-BR"/>
+        </w:rPr>
+      </w:pPr>
+      <w:proofErr w:type="spellStart"/>
+      <w:proofErr w:type="gramStart"/>
+      <w:r>
+        <w:rPr>
+          <w:rFonts w:ascii="Courier New" w:eastAsia="Times New Roman" w:hAnsi="Courier New" w:cs="Courier New"/>
+          <w:color w:val="3D464D"/>
+          <w:sz w:val="23"/>
+          <w:szCs w:val="23"/>
+          <w:shd w:val="clear" w:color="auto" w:fill="F0F3F5"/>
+          <w:lang w:eastAsia="pt-BR"/>
+        </w:rPr>
+        <w:t>docker</w:t>
+      </w:r>
+      <w:proofErr w:type="spellEnd"/>
+      <w:proofErr w:type="gramEnd"/>
+      <w:r>
+        <w:rPr>
+          <w:rFonts w:ascii="Courier New" w:eastAsia="Times New Roman" w:hAnsi="Courier New" w:cs="Courier New"/>
+          <w:color w:val="3D464D"/>
+          <w:sz w:val="23"/>
+          <w:szCs w:val="23"/>
+          <w:shd w:val="clear" w:color="auto" w:fill="F0F3F5"/>
+          <w:lang w:eastAsia="pt-BR"/>
+        </w:rPr>
+        <w:t xml:space="preserve"> </w:t>
+      </w:r>
+      <w:proofErr w:type="spellStart"/>
+      <w:r>
+        <w:rPr>
+          <w:rFonts w:ascii="Courier New" w:eastAsia="Times New Roman" w:hAnsi="Courier New" w:cs="Courier New"/>
+          <w:color w:val="3D464D"/>
+          <w:sz w:val="23"/>
+          <w:szCs w:val="23"/>
+          <w:shd w:val="clear" w:color="auto" w:fill="F0F3F5"/>
+          <w:lang w:eastAsia="pt-BR"/>
+        </w:rPr>
+        <w:t>pull</w:t>
+      </w:r>
+      <w:proofErr w:type="spellEnd"/>
+      <w:r>
+        <w:rPr>
+          <w:rFonts w:ascii="Courier New" w:eastAsia="Times New Roman" w:hAnsi="Courier New" w:cs="Courier New"/>
+          <w:color w:val="3D464D"/>
+          <w:sz w:val="23"/>
+          <w:szCs w:val="23"/>
+          <w:shd w:val="clear" w:color="auto" w:fill="F0F3F5"/>
+          <w:lang w:eastAsia="pt-BR"/>
+        </w:rPr>
+        <w:t xml:space="preserve"> NOME_USUARIO/NOME_IMAGEM</w:t>
+      </w:r>
+      <w:r>
+        <w:rPr>
+          <w:rFonts w:ascii="Times New Roman" w:eastAsia="Times New Roman" w:hAnsi="Times New Roman" w:cs="Times New Roman"/>
+          <w:color w:val="3D464D"/>
+          <w:sz w:val="27"/>
+          <w:szCs w:val="27"/>
+          <w:lang w:eastAsia="pt-BR"/>
+        </w:rPr>
+        <w:t> </w:t>
+      </w:r>
+      <w:r>
+        <w:rPr>
+          <w:rFonts w:ascii="Times New Roman" w:eastAsia="Times New Roman" w:hAnsi="Times New Roman" w:cs="Times New Roman"/>
+          <w:b/>
+          <w:bCs/>
+          <w:color w:val="3D464D"/>
+          <w:sz w:val="27"/>
+          <w:szCs w:val="27"/>
+          <w:lang w:eastAsia="pt-BR"/>
+        </w:rPr>
+        <w:t>-</w:t>
+      </w:r>
+      <w:r>
+        <w:rPr>
+          <w:rFonts w:ascii="Times New Roman" w:eastAsia="Times New Roman" w:hAnsi="Times New Roman" w:cs="Times New Roman"/>
+          <w:color w:val="3D464D"/>
+          <w:sz w:val="27"/>
+          <w:szCs w:val="27"/>
+          <w:lang w:eastAsia="pt-BR"/>
+        </w:rPr>
+        <w:t xml:space="preserve"> baixa a imagem desejada do </w:t>
+      </w:r>
+      <w:proofErr w:type="spellStart"/>
+      <w:r>
+        <w:rPr>
+          <w:rFonts w:ascii="Times New Roman" w:eastAsia="Times New Roman" w:hAnsi="Times New Roman" w:cs="Times New Roman"/>
+          <w:color w:val="3D464D"/>
+          <w:sz w:val="27"/>
+          <w:szCs w:val="27"/>
+          <w:lang w:eastAsia="pt-BR"/>
+        </w:rPr>
+        <w:t>Docker</w:t>
+      </w:r>
+      <w:proofErr w:type="spellEnd"/>
+      <w:r>
+        <w:rPr>
+          <w:rFonts w:ascii="Times New Roman" w:eastAsia="Times New Roman" w:hAnsi="Times New Roman" w:cs="Times New Roman"/>
+          <w:color w:val="3D464D"/>
+          <w:sz w:val="27"/>
+          <w:szCs w:val="27"/>
+          <w:lang w:eastAsia="pt-BR"/>
+        </w:rPr>
+        <w:t xml:space="preserve"> Hub.</w:t>
+      </w:r>
+    </w:p>
+    <w:p>
+      <w:pPr>
+        <w:numPr>
+          <w:ilvl w:val="0"/>
+          <w:numId w:val="11"/>
+        </w:numPr>
+        <w:shd w:val="clear" w:color="auto" w:fill="FFFFFF"/>
+        <w:spacing w:before="60" w:after="60" w:line="240" w:lineRule="auto"/>
+        <w:ind w:left="480"/>
+        <w:rPr>
+          <w:rFonts w:ascii="Times New Roman" w:eastAsia="Times New Roman" w:hAnsi="Times New Roman" w:cs="Times New Roman"/>
+          <w:color w:val="3D464D"/>
+          <w:sz w:val="27"/>
+          <w:szCs w:val="27"/>
+          <w:lang w:eastAsia="pt-BR"/>
+        </w:rPr>
+      </w:pPr>
+      <w:r>
+        <w:rPr>
+          <w:rFonts w:ascii="Times New Roman" w:eastAsia="Times New Roman" w:hAnsi="Times New Roman" w:cs="Times New Roman"/>
+          <w:color w:val="3D464D"/>
+          <w:sz w:val="27"/>
+          <w:szCs w:val="27"/>
+          <w:lang w:eastAsia="pt-BR"/>
+        </w:rPr>
+        <w:t>Comandos relacionados à rede</w:t>
+      </w:r>
+    </w:p>
+    <w:p>
+      <w:pPr>
+        <w:numPr>
+          <w:ilvl w:val="1"/>
+          <w:numId w:val="11"/>
+        </w:numPr>
+        <w:shd w:val="clear" w:color="auto" w:fill="FFFFFF"/>
+        <w:spacing w:after="0" w:line="240" w:lineRule="auto"/>
+        <w:ind w:left="960"/>
+        <w:rPr>
+          <w:rFonts w:ascii="Times New Roman" w:eastAsia="Times New Roman" w:hAnsi="Times New Roman" w:cs="Times New Roman"/>
+          <w:color w:val="3D464D"/>
+          <w:sz w:val="27"/>
+          <w:szCs w:val="27"/>
+          <w:lang w:eastAsia="pt-BR"/>
+        </w:rPr>
+      </w:pPr>
+      <w:proofErr w:type="spellStart"/>
+      <w:proofErr w:type="gramStart"/>
+      <w:r>
+        <w:rPr>
+          <w:rFonts w:ascii="Courier New" w:eastAsia="Times New Roman" w:hAnsi="Courier New" w:cs="Courier New"/>
+          <w:color w:val="3D464D"/>
+          <w:sz w:val="23"/>
+          <w:szCs w:val="23"/>
+          <w:shd w:val="clear" w:color="auto" w:fill="F0F3F5"/>
+          <w:lang w:eastAsia="pt-BR"/>
+        </w:rPr>
+        <w:t>hostname</w:t>
+      </w:r>
+      <w:proofErr w:type="spellEnd"/>
+      <w:proofErr w:type="gramEnd"/>
+      <w:r>
+        <w:rPr>
+          <w:rFonts w:ascii="Courier New" w:eastAsia="Times New Roman" w:hAnsi="Courier New" w:cs="Courier New"/>
+          <w:color w:val="3D464D"/>
+          <w:sz w:val="23"/>
+          <w:szCs w:val="23"/>
+          <w:shd w:val="clear" w:color="auto" w:fill="F0F3F5"/>
+          <w:lang w:eastAsia="pt-BR"/>
+        </w:rPr>
+        <w:t xml:space="preserve"> -i</w:t>
+      </w:r>
+      <w:r>
+        <w:rPr>
+          <w:rFonts w:ascii="Times New Roman" w:eastAsia="Times New Roman" w:hAnsi="Times New Roman" w:cs="Times New Roman"/>
+          <w:color w:val="3D464D"/>
+          <w:sz w:val="27"/>
+          <w:szCs w:val="27"/>
+          <w:lang w:eastAsia="pt-BR"/>
+        </w:rPr>
+        <w:t> </w:t>
+      </w:r>
+      <w:r>
+        <w:rPr>
+          <w:rFonts w:ascii="Times New Roman" w:eastAsia="Times New Roman" w:hAnsi="Times New Roman" w:cs="Times New Roman"/>
+          <w:b/>
+          <w:bCs/>
+          <w:color w:val="3D464D"/>
+          <w:sz w:val="27"/>
+          <w:szCs w:val="27"/>
+          <w:lang w:eastAsia="pt-BR"/>
+        </w:rPr>
+        <w:t>-</w:t>
+      </w:r>
+      <w:r>
+        <w:rPr>
+          <w:rFonts w:ascii="Times New Roman" w:eastAsia="Times New Roman" w:hAnsi="Times New Roman" w:cs="Times New Roman"/>
+          <w:color w:val="3D464D"/>
+          <w:sz w:val="27"/>
+          <w:szCs w:val="27"/>
+          <w:lang w:eastAsia="pt-BR"/>
+        </w:rPr>
+        <w:t xml:space="preserve"> mostra o </w:t>
+      </w:r>
+      <w:proofErr w:type="spellStart"/>
+      <w:r>
+        <w:rPr>
+          <w:rFonts w:ascii="Times New Roman" w:eastAsia="Times New Roman" w:hAnsi="Times New Roman" w:cs="Times New Roman"/>
+          <w:color w:val="3D464D"/>
+          <w:sz w:val="27"/>
+          <w:szCs w:val="27"/>
+          <w:lang w:eastAsia="pt-BR"/>
+        </w:rPr>
+        <w:t>ip</w:t>
+      </w:r>
+      <w:proofErr w:type="spellEnd"/>
+      <w:r>
+        <w:rPr>
+          <w:rFonts w:ascii="Times New Roman" w:eastAsia="Times New Roman" w:hAnsi="Times New Roman" w:cs="Times New Roman"/>
+          <w:color w:val="3D464D"/>
+          <w:sz w:val="27"/>
+          <w:szCs w:val="27"/>
+          <w:lang w:eastAsia="pt-BR"/>
+        </w:rPr>
+        <w:t xml:space="preserve"> atribuído ao container pelo </w:t>
+      </w:r>
+      <w:proofErr w:type="spellStart"/>
+      <w:r>
+        <w:rPr>
+          <w:rFonts w:ascii="Times New Roman" w:eastAsia="Times New Roman" w:hAnsi="Times New Roman" w:cs="Times New Roman"/>
+          <w:color w:val="3D464D"/>
+          <w:sz w:val="27"/>
+          <w:szCs w:val="27"/>
+          <w:lang w:eastAsia="pt-BR"/>
+        </w:rPr>
+        <w:t>docker</w:t>
+      </w:r>
+      <w:proofErr w:type="spellEnd"/>
+      <w:r>
+        <w:rPr>
+          <w:rFonts w:ascii="Times New Roman" w:eastAsia="Times New Roman" w:hAnsi="Times New Roman" w:cs="Times New Roman"/>
+          <w:color w:val="3D464D"/>
+          <w:sz w:val="27"/>
+          <w:szCs w:val="27"/>
+          <w:lang w:eastAsia="pt-BR"/>
+        </w:rPr>
+        <w:t xml:space="preserve"> (funciona apenas dentro do container).</w:t>
+      </w:r>
+    </w:p>
+    <w:p>
+      <w:pPr>
+        <w:numPr>
+          <w:ilvl w:val="1"/>
+          <w:numId w:val="11"/>
+        </w:numPr>
+        <w:shd w:val="clear" w:color="auto" w:fill="FFFFFF"/>
+        <w:spacing w:after="0" w:line="240" w:lineRule="auto"/>
+        <w:ind w:left="960"/>
+        <w:rPr>
+          <w:rFonts w:ascii="Times New Roman" w:eastAsia="Times New Roman" w:hAnsi="Times New Roman" w:cs="Times New Roman"/>
+          <w:color w:val="3D464D"/>
+          <w:sz w:val="27"/>
+          <w:szCs w:val="27"/>
+          <w:lang w:eastAsia="pt-BR"/>
+        </w:rPr>
+      </w:pPr>
+      <w:proofErr w:type="spellStart"/>
+      <w:proofErr w:type="gramStart"/>
+      <w:r>
+        <w:rPr>
+          <w:rFonts w:ascii="Courier New" w:eastAsia="Times New Roman" w:hAnsi="Courier New" w:cs="Courier New"/>
+          <w:color w:val="3D464D"/>
+          <w:sz w:val="23"/>
+          <w:szCs w:val="23"/>
+          <w:shd w:val="clear" w:color="auto" w:fill="F0F3F5"/>
+          <w:lang w:eastAsia="pt-BR"/>
+        </w:rPr>
+        <w:t>docker</w:t>
+      </w:r>
+      <w:proofErr w:type="spellEnd"/>
+      <w:proofErr w:type="gramEnd"/>
+      <w:r>
+        <w:rPr>
+          <w:rFonts w:ascii="Courier New" w:eastAsia="Times New Roman" w:hAnsi="Courier New" w:cs="Courier New"/>
+          <w:color w:val="3D464D"/>
+          <w:sz w:val="23"/>
+          <w:szCs w:val="23"/>
+          <w:shd w:val="clear" w:color="auto" w:fill="F0F3F5"/>
+          <w:lang w:eastAsia="pt-BR"/>
+        </w:rPr>
+        <w:t xml:space="preserve"> network </w:t>
+      </w:r>
+      <w:proofErr w:type="spellStart"/>
+      <w:r>
+        <w:rPr>
+          <w:rFonts w:ascii="Courier New" w:eastAsia="Times New Roman" w:hAnsi="Courier New" w:cs="Courier New"/>
+          <w:color w:val="3D464D"/>
+          <w:sz w:val="23"/>
+          <w:szCs w:val="23"/>
+          <w:shd w:val="clear" w:color="auto" w:fill="F0F3F5"/>
+          <w:lang w:eastAsia="pt-BR"/>
+        </w:rPr>
+        <w:t>create</w:t>
+      </w:r>
+      <w:proofErr w:type="spellEnd"/>
+      <w:r>
+        <w:rPr>
+          <w:rFonts w:ascii="Courier New" w:eastAsia="Times New Roman" w:hAnsi="Courier New" w:cs="Courier New"/>
+          <w:color w:val="3D464D"/>
+          <w:sz w:val="23"/>
+          <w:szCs w:val="23"/>
+          <w:shd w:val="clear" w:color="auto" w:fill="F0F3F5"/>
+          <w:lang w:eastAsia="pt-BR"/>
+        </w:rPr>
+        <w:t xml:space="preserve"> --driver bridge NOME_DA_REDE</w:t>
+      </w:r>
+      <w:r>
+        <w:rPr>
+          <w:rFonts w:ascii="Times New Roman" w:eastAsia="Times New Roman" w:hAnsi="Times New Roman" w:cs="Times New Roman"/>
+          <w:color w:val="3D464D"/>
+          <w:sz w:val="27"/>
+          <w:szCs w:val="27"/>
+          <w:lang w:eastAsia="pt-BR"/>
+        </w:rPr>
+        <w:t> </w:t>
+      </w:r>
+      <w:r>
+        <w:rPr>
+          <w:rFonts w:ascii="Times New Roman" w:eastAsia="Times New Roman" w:hAnsi="Times New Roman" w:cs="Times New Roman"/>
+          <w:b/>
+          <w:bCs/>
+          <w:color w:val="3D464D"/>
+          <w:sz w:val="27"/>
+          <w:szCs w:val="27"/>
+          <w:lang w:eastAsia="pt-BR"/>
+        </w:rPr>
+        <w:t>-</w:t>
+      </w:r>
+      <w:r>
+        <w:rPr>
+          <w:rFonts w:ascii="Times New Roman" w:eastAsia="Times New Roman" w:hAnsi="Times New Roman" w:cs="Times New Roman"/>
+          <w:color w:val="3D464D"/>
+          <w:sz w:val="27"/>
+          <w:szCs w:val="27"/>
+          <w:lang w:eastAsia="pt-BR"/>
+        </w:rPr>
+        <w:t> cria uma rede especificando o driver desejado.</w:t>
+      </w:r>
+    </w:p>
+    <w:p>
+      <w:pPr>
+        <w:numPr>
+          <w:ilvl w:val="0"/>
+          <w:numId w:val="11"/>
+        </w:numPr>
+        <w:shd w:val="clear" w:color="auto" w:fill="FFFFFF"/>
+        <w:spacing w:after="0" w:line="240" w:lineRule="auto"/>
+        <w:rPr>
+          <w:rFonts w:ascii="Times New Roman" w:eastAsia="Times New Roman" w:hAnsi="Times New Roman" w:cs="Times New Roman"/>
+          <w:color w:val="3D464D"/>
+          <w:sz w:val="27"/>
+          <w:szCs w:val="27"/>
+          <w:lang w:eastAsia="pt-BR"/>
+        </w:rPr>
+      </w:pPr>
+      <w:proofErr w:type="spellStart"/>
+      <w:proofErr w:type="gramStart"/>
+      <w:r>
+        <w:rPr>
+          <w:rFonts w:ascii="Courier New" w:eastAsia="Times New Roman" w:hAnsi="Courier New" w:cs="Courier New"/>
+          <w:color w:val="3D464D"/>
+          <w:sz w:val="23"/>
+          <w:szCs w:val="23"/>
+          <w:shd w:val="clear" w:color="auto" w:fill="F0F3F5"/>
+          <w:lang w:eastAsia="pt-BR"/>
+        </w:rPr>
+        <w:t>docker</w:t>
+      </w:r>
+      <w:proofErr w:type="gramEnd"/>
+      <w:r>
+        <w:rPr>
+          <w:rFonts w:ascii="Courier New" w:eastAsia="Times New Roman" w:hAnsi="Courier New" w:cs="Courier New"/>
+          <w:color w:val="3D464D"/>
+          <w:sz w:val="23"/>
+          <w:szCs w:val="23"/>
+          <w:shd w:val="clear" w:color="auto" w:fill="F0F3F5"/>
+          <w:lang w:eastAsia="pt-BR"/>
+        </w:rPr>
+        <w:t>-compose</w:t>
+      </w:r>
+      <w:proofErr w:type="spellEnd"/>
+      <w:r>
+        <w:rPr>
+          <w:rFonts w:ascii="Courier New" w:eastAsia="Times New Roman" w:hAnsi="Courier New" w:cs="Courier New"/>
+          <w:color w:val="3D464D"/>
+          <w:sz w:val="23"/>
+          <w:szCs w:val="23"/>
+          <w:shd w:val="clear" w:color="auto" w:fill="F0F3F5"/>
+          <w:lang w:eastAsia="pt-BR"/>
+        </w:rPr>
+        <w:t xml:space="preserve"> </w:t>
+      </w:r>
+      <w:proofErr w:type="spellStart"/>
+      <w:r>
+        <w:rPr>
+          <w:rFonts w:ascii="Courier New" w:eastAsia="Times New Roman" w:hAnsi="Courier New" w:cs="Courier New"/>
+          <w:color w:val="3D464D"/>
+          <w:sz w:val="23"/>
+          <w:szCs w:val="23"/>
+          <w:shd w:val="clear" w:color="auto" w:fill="F0F3F5"/>
+          <w:lang w:eastAsia="pt-BR"/>
+        </w:rPr>
+        <w:t>up</w:t>
+      </w:r>
+      <w:proofErr w:type="spellEnd"/>
+      <w:r>
+        <w:rPr>
+          <w:rFonts w:ascii="Times New Roman" w:eastAsia="Times New Roman" w:hAnsi="Times New Roman" w:cs="Times New Roman"/>
+          <w:color w:val="3D464D"/>
+          <w:sz w:val="27"/>
+          <w:szCs w:val="27"/>
+          <w:lang w:eastAsia="pt-BR"/>
+        </w:rPr>
+        <w:t> - sobe os serviços criados</w:t>
+      </w:r>
+    </w:p>
+    <w:p>
+      <w:pPr>
+        <w:numPr>
+          <w:ilvl w:val="0"/>
+          <w:numId w:val="11"/>
+        </w:numPr>
+        <w:shd w:val="clear" w:color="auto" w:fill="FFFFFF"/>
+        <w:spacing w:after="0" w:line="240" w:lineRule="auto"/>
+        <w:rPr>
+          <w:rFonts w:ascii="Times New Roman" w:eastAsia="Times New Roman" w:hAnsi="Times New Roman" w:cs="Times New Roman"/>
+          <w:color w:val="3D464D"/>
+          <w:sz w:val="27"/>
+          <w:szCs w:val="27"/>
+          <w:lang w:eastAsia="pt-BR"/>
+        </w:rPr>
+      </w:pPr>
+      <w:proofErr w:type="spellStart"/>
+      <w:proofErr w:type="gramStart"/>
+      <w:r>
+        <w:rPr>
+          <w:rFonts w:ascii="Courier New" w:eastAsia="Times New Roman" w:hAnsi="Courier New" w:cs="Courier New"/>
+          <w:color w:val="3D464D"/>
+          <w:sz w:val="23"/>
+          <w:szCs w:val="23"/>
+          <w:shd w:val="clear" w:color="auto" w:fill="F0F3F5"/>
+          <w:lang w:eastAsia="pt-BR"/>
+        </w:rPr>
+        <w:t>docker</w:t>
+      </w:r>
+      <w:proofErr w:type="gramEnd"/>
+      <w:r>
+        <w:rPr>
+          <w:rFonts w:ascii="Courier New" w:eastAsia="Times New Roman" w:hAnsi="Courier New" w:cs="Courier New"/>
+          <w:color w:val="3D464D"/>
+          <w:sz w:val="23"/>
+          <w:szCs w:val="23"/>
+          <w:shd w:val="clear" w:color="auto" w:fill="F0F3F5"/>
+          <w:lang w:eastAsia="pt-BR"/>
+        </w:rPr>
+        <w:t>-compose</w:t>
+      </w:r>
+      <w:proofErr w:type="spellEnd"/>
+      <w:r>
+        <w:rPr>
+          <w:rFonts w:ascii="Courier New" w:eastAsia="Times New Roman" w:hAnsi="Courier New" w:cs="Courier New"/>
+          <w:color w:val="3D464D"/>
+          <w:sz w:val="23"/>
+          <w:szCs w:val="23"/>
+          <w:shd w:val="clear" w:color="auto" w:fill="F0F3F5"/>
+          <w:lang w:eastAsia="pt-BR"/>
+        </w:rPr>
+        <w:t xml:space="preserve"> </w:t>
+      </w:r>
+      <w:proofErr w:type="spellStart"/>
+      <w:r>
+        <w:rPr>
+          <w:rFonts w:ascii="Courier New" w:eastAsia="Times New Roman" w:hAnsi="Courier New" w:cs="Courier New"/>
+          <w:color w:val="3D464D"/>
+          <w:sz w:val="23"/>
+          <w:szCs w:val="23"/>
+          <w:shd w:val="clear" w:color="auto" w:fill="F0F3F5"/>
+          <w:lang w:eastAsia="pt-BR"/>
+        </w:rPr>
+        <w:t>down</w:t>
+      </w:r>
+      <w:proofErr w:type="spellEnd"/>
+      <w:r>
+        <w:rPr>
+          <w:rFonts w:ascii="Times New Roman" w:eastAsia="Times New Roman" w:hAnsi="Times New Roman" w:cs="Times New Roman"/>
+          <w:color w:val="3D464D"/>
+          <w:sz w:val="27"/>
+          <w:szCs w:val="27"/>
+          <w:lang w:eastAsia="pt-BR"/>
+        </w:rPr>
+        <w:t> - para os serviços criados.</w:t>
+      </w:r>
+    </w:p>
+    <w:p>
+      <w:pPr>
+        <w:numPr>
+          <w:ilvl w:val="0"/>
+          <w:numId w:val="11"/>
+        </w:numPr>
+        <w:shd w:val="clear" w:color="auto" w:fill="FFFFFF"/>
+        <w:spacing w:after="0" w:line="240" w:lineRule="auto"/>
+        <w:rPr>
+          <w:rFonts w:ascii="Times New Roman" w:eastAsia="Times New Roman" w:hAnsi="Times New Roman" w:cs="Times New Roman"/>
+          <w:color w:val="3D464D"/>
+          <w:sz w:val="27"/>
+          <w:szCs w:val="27"/>
+          <w:lang w:eastAsia="pt-BR"/>
+        </w:rPr>
+      </w:pPr>
+      <w:proofErr w:type="spellStart"/>
+      <w:proofErr w:type="gramStart"/>
+      <w:r>
+        <w:rPr>
+          <w:rFonts w:ascii="Courier New" w:eastAsia="Times New Roman" w:hAnsi="Courier New" w:cs="Courier New"/>
+          <w:color w:val="3D464D"/>
+          <w:sz w:val="23"/>
+          <w:szCs w:val="23"/>
+          <w:shd w:val="clear" w:color="auto" w:fill="F0F3F5"/>
+          <w:lang w:eastAsia="pt-BR"/>
+        </w:rPr>
+        <w:t>docker</w:t>
+      </w:r>
+      <w:proofErr w:type="gramEnd"/>
+      <w:r>
+        <w:rPr>
+          <w:rFonts w:ascii="Courier New" w:eastAsia="Times New Roman" w:hAnsi="Courier New" w:cs="Courier New"/>
+          <w:color w:val="3D464D"/>
+          <w:sz w:val="23"/>
+          <w:szCs w:val="23"/>
+          <w:shd w:val="clear" w:color="auto" w:fill="F0F3F5"/>
+          <w:lang w:eastAsia="pt-BR"/>
+        </w:rPr>
+        <w:t>-compose</w:t>
+      </w:r>
+      <w:proofErr w:type="spellEnd"/>
+      <w:r>
+        <w:rPr>
+          <w:rFonts w:ascii="Courier New" w:eastAsia="Times New Roman" w:hAnsi="Courier New" w:cs="Courier New"/>
+          <w:color w:val="3D464D"/>
+          <w:sz w:val="23"/>
+          <w:szCs w:val="23"/>
+          <w:shd w:val="clear" w:color="auto" w:fill="F0F3F5"/>
+          <w:lang w:eastAsia="pt-BR"/>
+        </w:rPr>
+        <w:t xml:space="preserve"> </w:t>
+      </w:r>
+      <w:proofErr w:type="spellStart"/>
+      <w:r>
+        <w:rPr>
+          <w:rFonts w:ascii="Courier New" w:eastAsia="Times New Roman" w:hAnsi="Courier New" w:cs="Courier New"/>
+          <w:color w:val="3D464D"/>
+          <w:sz w:val="23"/>
+          <w:szCs w:val="23"/>
+          <w:shd w:val="clear" w:color="auto" w:fill="F0F3F5"/>
+          <w:lang w:eastAsia="pt-BR"/>
+        </w:rPr>
+        <w:t>ps</w:t>
+      </w:r>
+      <w:proofErr w:type="spellEnd"/>
+      <w:r>
+        <w:rPr>
+          <w:rFonts w:ascii="Times New Roman" w:eastAsia="Times New Roman" w:hAnsi="Times New Roman" w:cs="Times New Roman"/>
+          <w:color w:val="3D464D"/>
+          <w:sz w:val="27"/>
+          <w:szCs w:val="27"/>
+          <w:lang w:eastAsia="pt-BR"/>
+        </w:rPr>
+        <w:t> - lista os serviços que estão rodando.</w:t>
+      </w:r>
+    </w:p>
+    <w:p>
+      <w:pPr>
+        <w:numPr>
+          <w:ilvl w:val="0"/>
+          <w:numId w:val="11"/>
+        </w:numPr>
+        <w:shd w:val="clear" w:color="auto" w:fill="FFFFFF"/>
+        <w:spacing w:after="0" w:line="240" w:lineRule="auto"/>
+        <w:rPr>
+          <w:rFonts w:ascii="Times New Roman" w:eastAsia="Times New Roman" w:hAnsi="Times New Roman" w:cs="Times New Roman"/>
+          <w:color w:val="3D464D"/>
+          <w:sz w:val="27"/>
+          <w:szCs w:val="27"/>
+          <w:lang w:eastAsia="pt-BR"/>
+        </w:rPr>
+      </w:pPr>
+      <w:proofErr w:type="spellStart"/>
+      <w:proofErr w:type="gramStart"/>
+      <w:r>
+        <w:rPr>
+          <w:rFonts w:ascii="Courier New" w:eastAsia="Times New Roman" w:hAnsi="Courier New" w:cs="Courier New"/>
+          <w:color w:val="3D464D"/>
+          <w:sz w:val="23"/>
+          <w:szCs w:val="23"/>
+          <w:shd w:val="clear" w:color="auto" w:fill="F0F3F5"/>
+          <w:lang w:eastAsia="pt-BR"/>
+        </w:rPr>
+        <w:t>docker</w:t>
+      </w:r>
+      <w:proofErr w:type="spellEnd"/>
+      <w:proofErr w:type="gramEnd"/>
+      <w:r>
+        <w:rPr>
+          <w:rFonts w:ascii="Courier New" w:eastAsia="Times New Roman" w:hAnsi="Courier New" w:cs="Courier New"/>
+          <w:color w:val="3D464D"/>
+          <w:sz w:val="23"/>
+          <w:szCs w:val="23"/>
+          <w:shd w:val="clear" w:color="auto" w:fill="F0F3F5"/>
+          <w:lang w:eastAsia="pt-BR"/>
+        </w:rPr>
+        <w:t xml:space="preserve"> </w:t>
+      </w:r>
+      <w:proofErr w:type="spellStart"/>
+      <w:r>
+        <w:rPr>
+          <w:rFonts w:ascii="Courier New" w:eastAsia="Times New Roman" w:hAnsi="Courier New" w:cs="Courier New"/>
+          <w:color w:val="3D464D"/>
+          <w:sz w:val="23"/>
+          <w:szCs w:val="23"/>
+          <w:shd w:val="clear" w:color="auto" w:fill="F0F3F5"/>
+          <w:lang w:eastAsia="pt-BR"/>
+        </w:rPr>
+        <w:t>exec</w:t>
+      </w:r>
+      <w:proofErr w:type="spellEnd"/>
+      <w:r>
+        <w:rPr>
+          <w:rFonts w:ascii="Courier New" w:eastAsia="Times New Roman" w:hAnsi="Courier New" w:cs="Courier New"/>
+          <w:color w:val="3D464D"/>
+          <w:sz w:val="23"/>
+          <w:szCs w:val="23"/>
+          <w:shd w:val="clear" w:color="auto" w:fill="F0F3F5"/>
+          <w:lang w:eastAsia="pt-BR"/>
+        </w:rPr>
+        <w:t xml:space="preserve"> -it alura-books-1 </w:t>
+      </w:r>
+      <w:proofErr w:type="spellStart"/>
+      <w:r>
+        <w:rPr>
+          <w:rFonts w:ascii="Courier New" w:eastAsia="Times New Roman" w:hAnsi="Courier New" w:cs="Courier New"/>
+          <w:color w:val="3D464D"/>
+          <w:sz w:val="23"/>
+          <w:szCs w:val="23"/>
+          <w:shd w:val="clear" w:color="auto" w:fill="F0F3F5"/>
+          <w:lang w:eastAsia="pt-BR"/>
+        </w:rPr>
+        <w:t>ping</w:t>
+      </w:r>
+      <w:proofErr w:type="spellEnd"/>
+      <w:r>
+        <w:rPr>
+          <w:rFonts w:ascii="Courier New" w:eastAsia="Times New Roman" w:hAnsi="Courier New" w:cs="Courier New"/>
+          <w:color w:val="3D464D"/>
+          <w:sz w:val="23"/>
+          <w:szCs w:val="23"/>
+          <w:shd w:val="clear" w:color="auto" w:fill="F0F3F5"/>
+          <w:lang w:eastAsia="pt-BR"/>
+        </w:rPr>
+        <w:t xml:space="preserve"> node2</w:t>
+      </w:r>
+      <w:r>
+        <w:rPr>
+          <w:rFonts w:ascii="Times New Roman" w:eastAsia="Times New Roman" w:hAnsi="Times New Roman" w:cs="Times New Roman"/>
+          <w:color w:val="3D464D"/>
+          <w:sz w:val="27"/>
+          <w:szCs w:val="27"/>
+          <w:lang w:eastAsia="pt-BR"/>
+        </w:rPr>
+        <w:t>- executa o comando </w:t>
+      </w:r>
+      <w:proofErr w:type="spellStart"/>
+      <w:r>
+        <w:rPr>
+          <w:rFonts w:ascii="Courier New" w:eastAsia="Times New Roman" w:hAnsi="Courier New" w:cs="Courier New"/>
+          <w:color w:val="3D464D"/>
+          <w:sz w:val="23"/>
+          <w:szCs w:val="23"/>
+          <w:shd w:val="clear" w:color="auto" w:fill="F0F3F5"/>
+          <w:lang w:eastAsia="pt-BR"/>
+        </w:rPr>
+        <w:t>ping</w:t>
+      </w:r>
+      <w:proofErr w:type="spellEnd"/>
+      <w:r>
+        <w:rPr>
+          <w:rFonts w:ascii="Courier New" w:eastAsia="Times New Roman" w:hAnsi="Courier New" w:cs="Courier New"/>
+          <w:color w:val="3D464D"/>
+          <w:sz w:val="23"/>
+          <w:szCs w:val="23"/>
+          <w:shd w:val="clear" w:color="auto" w:fill="F0F3F5"/>
+          <w:lang w:eastAsia="pt-BR"/>
+        </w:rPr>
+        <w:t xml:space="preserve"> node2</w:t>
+      </w:r>
+      <w:r>
+        <w:rPr>
+          <w:rFonts w:ascii="Times New Roman" w:eastAsia="Times New Roman" w:hAnsi="Times New Roman" w:cs="Times New Roman"/>
+          <w:color w:val="3D464D"/>
+          <w:sz w:val="27"/>
+          <w:szCs w:val="27"/>
+          <w:lang w:eastAsia="pt-BR"/>
+        </w:rPr>
+        <w:t> dentro do container </w:t>
+      </w:r>
+      <w:r>
+        <w:rPr>
+          <w:rFonts w:ascii="Courier New" w:eastAsia="Times New Roman" w:hAnsi="Courier New" w:cs="Courier New"/>
+          <w:color w:val="3D464D"/>
+          <w:sz w:val="23"/>
+          <w:szCs w:val="23"/>
+          <w:shd w:val="clear" w:color="auto" w:fill="F0F3F5"/>
+          <w:lang w:eastAsia="pt-BR"/>
+        </w:rPr>
+        <w:t>alura-books-1</w:t>
+      </w:r>
+    </w:p>
+    <w:p>
+      <w:pPr>
+        <w:shd w:val="clear" w:color="auto" w:fill="FFFFFF"/>
+        <w:spacing w:after="0" w:line="240" w:lineRule="auto"/>
+        <w:rPr>
+          <w:rFonts w:ascii="Times New Roman" w:eastAsia="Times New Roman" w:hAnsi="Times New Roman" w:cs="Times New Roman"/>
+          <w:color w:val="3D464D"/>
+          <w:sz w:val="27"/>
+          <w:szCs w:val="27"/>
+          <w:lang w:eastAsia="pt-BR"/>
+        </w:rPr>
+      </w:pPr>
       <w:bookmarkStart w:id="0" w:name="_GoBack"/>
       <w:bookmarkEnd w:id="0"/>
+    </w:p>
+    <w:p>
+      <w:pPr>
+        <w:shd w:val="clear" w:color="auto" w:fill="FFFFFF"/>
+        <w:spacing w:after="0" w:line="240" w:lineRule="auto"/>
+        <w:ind w:left="360"/>
+        <w:rPr>
+          <w:rFonts w:ascii="Times New Roman" w:eastAsia="Times New Roman" w:hAnsi="Times New Roman" w:cs="Times New Roman"/>
+          <w:color w:val="3D464D"/>
+          <w:sz w:val="27"/>
+          <w:szCs w:val="27"/>
+          <w:lang w:eastAsia="pt-BR"/>
+        </w:rPr>
+      </w:pPr>
     </w:p>
     <w:p/>
     <w:sectPr>
@@ -2724,6 +6062,602 @@
     </w:lvl>
   </w:abstractNum>
   <w:abstractNum w:abstractNumId="2" w15:restartNumberingAfterBreak="0">
+    <w:nsid w:val="112741D1"/>
+    <w:multiLevelType w:val="multilevel"/>
+    <w:tmpl w:val="5AE44B08"/>
+    <w:lvl w:ilvl="0">
+      <w:start w:val="1"/>
+      <w:numFmt w:val="bullet"/>
+      <w:lvlText w:val=""/>
+      <w:lvlJc w:val="left"/>
+      <w:pPr>
+        <w:tabs>
+          <w:tab w:val="num" w:pos="720"/>
+        </w:tabs>
+        <w:ind w:left="720" w:hanging="360"/>
+      </w:pPr>
+      <w:rPr>
+        <w:rFonts w:ascii="Symbol" w:hAnsi="Symbol" w:hint="default"/>
+        <w:sz w:val="20"/>
+      </w:rPr>
+    </w:lvl>
+    <w:lvl w:ilvl="1">
+      <w:start w:val="1"/>
+      <w:numFmt w:val="bullet"/>
+      <w:lvlText w:val="o"/>
+      <w:lvlJc w:val="left"/>
+      <w:pPr>
+        <w:tabs>
+          <w:tab w:val="num" w:pos="1440"/>
+        </w:tabs>
+        <w:ind w:left="1440" w:hanging="360"/>
+      </w:pPr>
+      <w:rPr>
+        <w:rFonts w:ascii="Courier New" w:hAnsi="Courier New" w:hint="default"/>
+        <w:sz w:val="20"/>
+      </w:rPr>
+    </w:lvl>
+    <w:lvl w:ilvl="2" w:tentative="1">
+      <w:start w:val="1"/>
+      <w:numFmt w:val="bullet"/>
+      <w:lvlText w:val=""/>
+      <w:lvlJc w:val="left"/>
+      <w:pPr>
+        <w:tabs>
+          <w:tab w:val="num" w:pos="2160"/>
+        </w:tabs>
+        <w:ind w:left="2160" w:hanging="360"/>
+      </w:pPr>
+      <w:rPr>
+        <w:rFonts w:ascii="Wingdings" w:hAnsi="Wingdings" w:hint="default"/>
+        <w:sz w:val="20"/>
+      </w:rPr>
+    </w:lvl>
+    <w:lvl w:ilvl="3" w:tentative="1">
+      <w:start w:val="1"/>
+      <w:numFmt w:val="bullet"/>
+      <w:lvlText w:val=""/>
+      <w:lvlJc w:val="left"/>
+      <w:pPr>
+        <w:tabs>
+          <w:tab w:val="num" w:pos="2880"/>
+        </w:tabs>
+        <w:ind w:left="2880" w:hanging="360"/>
+      </w:pPr>
+      <w:rPr>
+        <w:rFonts w:ascii="Wingdings" w:hAnsi="Wingdings" w:hint="default"/>
+        <w:sz w:val="20"/>
+      </w:rPr>
+    </w:lvl>
+    <w:lvl w:ilvl="4" w:tentative="1">
+      <w:start w:val="1"/>
+      <w:numFmt w:val="bullet"/>
+      <w:lvlText w:val=""/>
+      <w:lvlJc w:val="left"/>
+      <w:pPr>
+        <w:tabs>
+          <w:tab w:val="num" w:pos="3600"/>
+        </w:tabs>
+        <w:ind w:left="3600" w:hanging="360"/>
+      </w:pPr>
+      <w:rPr>
+        <w:rFonts w:ascii="Wingdings" w:hAnsi="Wingdings" w:hint="default"/>
+        <w:sz w:val="20"/>
+      </w:rPr>
+    </w:lvl>
+    <w:lvl w:ilvl="5" w:tentative="1">
+      <w:start w:val="1"/>
+      <w:numFmt w:val="bullet"/>
+      <w:lvlText w:val=""/>
+      <w:lvlJc w:val="left"/>
+      <w:pPr>
+        <w:tabs>
+          <w:tab w:val="num" w:pos="4320"/>
+        </w:tabs>
+        <w:ind w:left="4320" w:hanging="360"/>
+      </w:pPr>
+      <w:rPr>
+        <w:rFonts w:ascii="Wingdings" w:hAnsi="Wingdings" w:hint="default"/>
+        <w:sz w:val="20"/>
+      </w:rPr>
+    </w:lvl>
+    <w:lvl w:ilvl="6" w:tentative="1">
+      <w:start w:val="1"/>
+      <w:numFmt w:val="bullet"/>
+      <w:lvlText w:val=""/>
+      <w:lvlJc w:val="left"/>
+      <w:pPr>
+        <w:tabs>
+          <w:tab w:val="num" w:pos="5040"/>
+        </w:tabs>
+        <w:ind w:left="5040" w:hanging="360"/>
+      </w:pPr>
+      <w:rPr>
+        <w:rFonts w:ascii="Wingdings" w:hAnsi="Wingdings" w:hint="default"/>
+        <w:sz w:val="20"/>
+      </w:rPr>
+    </w:lvl>
+    <w:lvl w:ilvl="7" w:tentative="1">
+      <w:start w:val="1"/>
+      <w:numFmt w:val="bullet"/>
+      <w:lvlText w:val=""/>
+      <w:lvlJc w:val="left"/>
+      <w:pPr>
+        <w:tabs>
+          <w:tab w:val="num" w:pos="5760"/>
+        </w:tabs>
+        <w:ind w:left="5760" w:hanging="360"/>
+      </w:pPr>
+      <w:rPr>
+        <w:rFonts w:ascii="Wingdings" w:hAnsi="Wingdings" w:hint="default"/>
+        <w:sz w:val="20"/>
+      </w:rPr>
+    </w:lvl>
+    <w:lvl w:ilvl="8" w:tentative="1">
+      <w:start w:val="1"/>
+      <w:numFmt w:val="bullet"/>
+      <w:lvlText w:val=""/>
+      <w:lvlJc w:val="left"/>
+      <w:pPr>
+        <w:tabs>
+          <w:tab w:val="num" w:pos="6480"/>
+        </w:tabs>
+        <w:ind w:left="6480" w:hanging="360"/>
+      </w:pPr>
+      <w:rPr>
+        <w:rFonts w:ascii="Wingdings" w:hAnsi="Wingdings" w:hint="default"/>
+        <w:sz w:val="20"/>
+      </w:rPr>
+    </w:lvl>
+  </w:abstractNum>
+  <w:abstractNum w:abstractNumId="3" w15:restartNumberingAfterBreak="0">
+    <w:nsid w:val="128A5DA3"/>
+    <w:multiLevelType w:val="multilevel"/>
+    <w:tmpl w:val="FFECA032"/>
+    <w:lvl w:ilvl="0">
+      <w:start w:val="1"/>
+      <w:numFmt w:val="bullet"/>
+      <w:lvlText w:val=""/>
+      <w:lvlJc w:val="left"/>
+      <w:pPr>
+        <w:tabs>
+          <w:tab w:val="num" w:pos="720"/>
+        </w:tabs>
+        <w:ind w:left="720" w:hanging="360"/>
+      </w:pPr>
+      <w:rPr>
+        <w:rFonts w:ascii="Symbol" w:hAnsi="Symbol" w:hint="default"/>
+        <w:sz w:val="20"/>
+      </w:rPr>
+    </w:lvl>
+    <w:lvl w:ilvl="1" w:tentative="1">
+      <w:start w:val="1"/>
+      <w:numFmt w:val="bullet"/>
+      <w:lvlText w:val="o"/>
+      <w:lvlJc w:val="left"/>
+      <w:pPr>
+        <w:tabs>
+          <w:tab w:val="num" w:pos="1440"/>
+        </w:tabs>
+        <w:ind w:left="1440" w:hanging="360"/>
+      </w:pPr>
+      <w:rPr>
+        <w:rFonts w:ascii="Courier New" w:hAnsi="Courier New" w:hint="default"/>
+        <w:sz w:val="20"/>
+      </w:rPr>
+    </w:lvl>
+    <w:lvl w:ilvl="2" w:tentative="1">
+      <w:start w:val="1"/>
+      <w:numFmt w:val="bullet"/>
+      <w:lvlText w:val=""/>
+      <w:lvlJc w:val="left"/>
+      <w:pPr>
+        <w:tabs>
+          <w:tab w:val="num" w:pos="2160"/>
+        </w:tabs>
+        <w:ind w:left="2160" w:hanging="360"/>
+      </w:pPr>
+      <w:rPr>
+        <w:rFonts w:ascii="Wingdings" w:hAnsi="Wingdings" w:hint="default"/>
+        <w:sz w:val="20"/>
+      </w:rPr>
+    </w:lvl>
+    <w:lvl w:ilvl="3" w:tentative="1">
+      <w:start w:val="1"/>
+      <w:numFmt w:val="bullet"/>
+      <w:lvlText w:val=""/>
+      <w:lvlJc w:val="left"/>
+      <w:pPr>
+        <w:tabs>
+          <w:tab w:val="num" w:pos="2880"/>
+        </w:tabs>
+        <w:ind w:left="2880" w:hanging="360"/>
+      </w:pPr>
+      <w:rPr>
+        <w:rFonts w:ascii="Wingdings" w:hAnsi="Wingdings" w:hint="default"/>
+        <w:sz w:val="20"/>
+      </w:rPr>
+    </w:lvl>
+    <w:lvl w:ilvl="4" w:tentative="1">
+      <w:start w:val="1"/>
+      <w:numFmt w:val="bullet"/>
+      <w:lvlText w:val=""/>
+      <w:lvlJc w:val="left"/>
+      <w:pPr>
+        <w:tabs>
+          <w:tab w:val="num" w:pos="3600"/>
+        </w:tabs>
+        <w:ind w:left="3600" w:hanging="360"/>
+      </w:pPr>
+      <w:rPr>
+        <w:rFonts w:ascii="Wingdings" w:hAnsi="Wingdings" w:hint="default"/>
+        <w:sz w:val="20"/>
+      </w:rPr>
+    </w:lvl>
+    <w:lvl w:ilvl="5" w:tentative="1">
+      <w:start w:val="1"/>
+      <w:numFmt w:val="bullet"/>
+      <w:lvlText w:val=""/>
+      <w:lvlJc w:val="left"/>
+      <w:pPr>
+        <w:tabs>
+          <w:tab w:val="num" w:pos="4320"/>
+        </w:tabs>
+        <w:ind w:left="4320" w:hanging="360"/>
+      </w:pPr>
+      <w:rPr>
+        <w:rFonts w:ascii="Wingdings" w:hAnsi="Wingdings" w:hint="default"/>
+        <w:sz w:val="20"/>
+      </w:rPr>
+    </w:lvl>
+    <w:lvl w:ilvl="6" w:tentative="1">
+      <w:start w:val="1"/>
+      <w:numFmt w:val="bullet"/>
+      <w:lvlText w:val=""/>
+      <w:lvlJc w:val="left"/>
+      <w:pPr>
+        <w:tabs>
+          <w:tab w:val="num" w:pos="5040"/>
+        </w:tabs>
+        <w:ind w:left="5040" w:hanging="360"/>
+      </w:pPr>
+      <w:rPr>
+        <w:rFonts w:ascii="Wingdings" w:hAnsi="Wingdings" w:hint="default"/>
+        <w:sz w:val="20"/>
+      </w:rPr>
+    </w:lvl>
+    <w:lvl w:ilvl="7" w:tentative="1">
+      <w:start w:val="1"/>
+      <w:numFmt w:val="bullet"/>
+      <w:lvlText w:val=""/>
+      <w:lvlJc w:val="left"/>
+      <w:pPr>
+        <w:tabs>
+          <w:tab w:val="num" w:pos="5760"/>
+        </w:tabs>
+        <w:ind w:left="5760" w:hanging="360"/>
+      </w:pPr>
+      <w:rPr>
+        <w:rFonts w:ascii="Wingdings" w:hAnsi="Wingdings" w:hint="default"/>
+        <w:sz w:val="20"/>
+      </w:rPr>
+    </w:lvl>
+    <w:lvl w:ilvl="8" w:tentative="1">
+      <w:start w:val="1"/>
+      <w:numFmt w:val="bullet"/>
+      <w:lvlText w:val=""/>
+      <w:lvlJc w:val="left"/>
+      <w:pPr>
+        <w:tabs>
+          <w:tab w:val="num" w:pos="6480"/>
+        </w:tabs>
+        <w:ind w:left="6480" w:hanging="360"/>
+      </w:pPr>
+      <w:rPr>
+        <w:rFonts w:ascii="Wingdings" w:hAnsi="Wingdings" w:hint="default"/>
+        <w:sz w:val="20"/>
+      </w:rPr>
+    </w:lvl>
+  </w:abstractNum>
+  <w:abstractNum w:abstractNumId="4" w15:restartNumberingAfterBreak="0">
+    <w:nsid w:val="1E973A6B"/>
+    <w:multiLevelType w:val="multilevel"/>
+    <w:tmpl w:val="97645B1C"/>
+    <w:lvl w:ilvl="0">
+      <w:start w:val="1"/>
+      <w:numFmt w:val="bullet"/>
+      <w:lvlText w:val=""/>
+      <w:lvlJc w:val="left"/>
+      <w:pPr>
+        <w:tabs>
+          <w:tab w:val="num" w:pos="720"/>
+        </w:tabs>
+        <w:ind w:left="720" w:hanging="360"/>
+      </w:pPr>
+      <w:rPr>
+        <w:rFonts w:ascii="Symbol" w:hAnsi="Symbol" w:hint="default"/>
+        <w:sz w:val="20"/>
+      </w:rPr>
+    </w:lvl>
+    <w:lvl w:ilvl="1">
+      <w:start w:val="1"/>
+      <w:numFmt w:val="bullet"/>
+      <w:lvlText w:val="o"/>
+      <w:lvlJc w:val="left"/>
+      <w:pPr>
+        <w:tabs>
+          <w:tab w:val="num" w:pos="1440"/>
+        </w:tabs>
+        <w:ind w:left="1440" w:hanging="360"/>
+      </w:pPr>
+      <w:rPr>
+        <w:rFonts w:ascii="Courier New" w:hAnsi="Courier New" w:hint="default"/>
+        <w:sz w:val="20"/>
+      </w:rPr>
+    </w:lvl>
+    <w:lvl w:ilvl="2" w:tentative="1">
+      <w:start w:val="1"/>
+      <w:numFmt w:val="bullet"/>
+      <w:lvlText w:val=""/>
+      <w:lvlJc w:val="left"/>
+      <w:pPr>
+        <w:tabs>
+          <w:tab w:val="num" w:pos="2160"/>
+        </w:tabs>
+        <w:ind w:left="2160" w:hanging="360"/>
+      </w:pPr>
+      <w:rPr>
+        <w:rFonts w:ascii="Wingdings" w:hAnsi="Wingdings" w:hint="default"/>
+        <w:sz w:val="20"/>
+      </w:rPr>
+    </w:lvl>
+    <w:lvl w:ilvl="3" w:tentative="1">
+      <w:start w:val="1"/>
+      <w:numFmt w:val="bullet"/>
+      <w:lvlText w:val=""/>
+      <w:lvlJc w:val="left"/>
+      <w:pPr>
+        <w:tabs>
+          <w:tab w:val="num" w:pos="2880"/>
+        </w:tabs>
+        <w:ind w:left="2880" w:hanging="360"/>
+      </w:pPr>
+      <w:rPr>
+        <w:rFonts w:ascii="Wingdings" w:hAnsi="Wingdings" w:hint="default"/>
+        <w:sz w:val="20"/>
+      </w:rPr>
+    </w:lvl>
+    <w:lvl w:ilvl="4" w:tentative="1">
+      <w:start w:val="1"/>
+      <w:numFmt w:val="bullet"/>
+      <w:lvlText w:val=""/>
+      <w:lvlJc w:val="left"/>
+      <w:pPr>
+        <w:tabs>
+          <w:tab w:val="num" w:pos="3600"/>
+        </w:tabs>
+        <w:ind w:left="3600" w:hanging="360"/>
+      </w:pPr>
+      <w:rPr>
+        <w:rFonts w:ascii="Wingdings" w:hAnsi="Wingdings" w:hint="default"/>
+        <w:sz w:val="20"/>
+      </w:rPr>
+    </w:lvl>
+    <w:lvl w:ilvl="5" w:tentative="1">
+      <w:start w:val="1"/>
+      <w:numFmt w:val="bullet"/>
+      <w:lvlText w:val=""/>
+      <w:lvlJc w:val="left"/>
+      <w:pPr>
+        <w:tabs>
+          <w:tab w:val="num" w:pos="4320"/>
+        </w:tabs>
+        <w:ind w:left="4320" w:hanging="360"/>
+      </w:pPr>
+      <w:rPr>
+        <w:rFonts w:ascii="Wingdings" w:hAnsi="Wingdings" w:hint="default"/>
+        <w:sz w:val="20"/>
+      </w:rPr>
+    </w:lvl>
+    <w:lvl w:ilvl="6" w:tentative="1">
+      <w:start w:val="1"/>
+      <w:numFmt w:val="bullet"/>
+      <w:lvlText w:val=""/>
+      <w:lvlJc w:val="left"/>
+      <w:pPr>
+        <w:tabs>
+          <w:tab w:val="num" w:pos="5040"/>
+        </w:tabs>
+        <w:ind w:left="5040" w:hanging="360"/>
+      </w:pPr>
+      <w:rPr>
+        <w:rFonts w:ascii="Wingdings" w:hAnsi="Wingdings" w:hint="default"/>
+        <w:sz w:val="20"/>
+      </w:rPr>
+    </w:lvl>
+    <w:lvl w:ilvl="7" w:tentative="1">
+      <w:start w:val="1"/>
+      <w:numFmt w:val="bullet"/>
+      <w:lvlText w:val=""/>
+      <w:lvlJc w:val="left"/>
+      <w:pPr>
+        <w:tabs>
+          <w:tab w:val="num" w:pos="5760"/>
+        </w:tabs>
+        <w:ind w:left="5760" w:hanging="360"/>
+      </w:pPr>
+      <w:rPr>
+        <w:rFonts w:ascii="Wingdings" w:hAnsi="Wingdings" w:hint="default"/>
+        <w:sz w:val="20"/>
+      </w:rPr>
+    </w:lvl>
+    <w:lvl w:ilvl="8" w:tentative="1">
+      <w:start w:val="1"/>
+      <w:numFmt w:val="bullet"/>
+      <w:lvlText w:val=""/>
+      <w:lvlJc w:val="left"/>
+      <w:pPr>
+        <w:tabs>
+          <w:tab w:val="num" w:pos="6480"/>
+        </w:tabs>
+        <w:ind w:left="6480" w:hanging="360"/>
+      </w:pPr>
+      <w:rPr>
+        <w:rFonts w:ascii="Wingdings" w:hAnsi="Wingdings" w:hint="default"/>
+        <w:sz w:val="20"/>
+      </w:rPr>
+    </w:lvl>
+  </w:abstractNum>
+  <w:abstractNum w:abstractNumId="5" w15:restartNumberingAfterBreak="0">
+    <w:nsid w:val="2B6D4118"/>
+    <w:multiLevelType w:val="multilevel"/>
+    <w:tmpl w:val="D206CFA4"/>
+    <w:lvl w:ilvl="0">
+      <w:start w:val="1"/>
+      <w:numFmt w:val="bullet"/>
+      <w:lvlText w:val=""/>
+      <w:lvlJc w:val="left"/>
+      <w:pPr>
+        <w:tabs>
+          <w:tab w:val="num" w:pos="720"/>
+        </w:tabs>
+        <w:ind w:left="720" w:hanging="360"/>
+      </w:pPr>
+      <w:rPr>
+        <w:rFonts w:ascii="Symbol" w:hAnsi="Symbol" w:hint="default"/>
+        <w:sz w:val="20"/>
+      </w:rPr>
+    </w:lvl>
+    <w:lvl w:ilvl="1">
+      <w:start w:val="1"/>
+      <w:numFmt w:val="bullet"/>
+      <w:lvlText w:val="o"/>
+      <w:lvlJc w:val="left"/>
+      <w:pPr>
+        <w:tabs>
+          <w:tab w:val="num" w:pos="1440"/>
+        </w:tabs>
+        <w:ind w:left="1440" w:hanging="360"/>
+      </w:pPr>
+      <w:rPr>
+        <w:rFonts w:ascii="Courier New" w:hAnsi="Courier New" w:hint="default"/>
+        <w:sz w:val="20"/>
+      </w:rPr>
+    </w:lvl>
+    <w:lvl w:ilvl="2" w:tentative="1">
+      <w:start w:val="1"/>
+      <w:numFmt w:val="bullet"/>
+      <w:lvlText w:val=""/>
+      <w:lvlJc w:val="left"/>
+      <w:pPr>
+        <w:tabs>
+          <w:tab w:val="num" w:pos="2160"/>
+        </w:tabs>
+        <w:ind w:left="2160" w:hanging="360"/>
+      </w:pPr>
+      <w:rPr>
+        <w:rFonts w:ascii="Wingdings" w:hAnsi="Wingdings" w:hint="default"/>
+        <w:sz w:val="20"/>
+      </w:rPr>
+    </w:lvl>
+    <w:lvl w:ilvl="3" w:tentative="1">
+      <w:start w:val="1"/>
+      <w:numFmt w:val="bullet"/>
+      <w:lvlText w:val=""/>
+      <w:lvlJc w:val="left"/>
+      <w:pPr>
+        <w:tabs>
+          <w:tab w:val="num" w:pos="2880"/>
+        </w:tabs>
+        <w:ind w:left="2880" w:hanging="360"/>
+      </w:pPr>
+      <w:rPr>
+        <w:rFonts w:ascii="Wingdings" w:hAnsi="Wingdings" w:hint="default"/>
+        <w:sz w:val="20"/>
+      </w:rPr>
+    </w:lvl>
+    <w:lvl w:ilvl="4" w:tentative="1">
+      <w:start w:val="1"/>
+      <w:numFmt w:val="bullet"/>
+      <w:lvlText w:val=""/>
+      <w:lvlJc w:val="left"/>
+      <w:pPr>
+        <w:tabs>
+          <w:tab w:val="num" w:pos="3600"/>
+        </w:tabs>
+        <w:ind w:left="3600" w:hanging="360"/>
+      </w:pPr>
+      <w:rPr>
+        <w:rFonts w:ascii="Wingdings" w:hAnsi="Wingdings" w:hint="default"/>
+        <w:sz w:val="20"/>
+      </w:rPr>
+    </w:lvl>
+    <w:lvl w:ilvl="5" w:tentative="1">
+      <w:start w:val="1"/>
+      <w:numFmt w:val="bullet"/>
+      <w:lvlText w:val=""/>
+      <w:lvlJc w:val="left"/>
+      <w:pPr>
+        <w:tabs>
+          <w:tab w:val="num" w:pos="4320"/>
+        </w:tabs>
+        <w:ind w:left="4320" w:hanging="360"/>
+      </w:pPr>
+      <w:rPr>
+        <w:rFonts w:ascii="Wingdings" w:hAnsi="Wingdings" w:hint="default"/>
+        <w:sz w:val="20"/>
+      </w:rPr>
+    </w:lvl>
+    <w:lvl w:ilvl="6" w:tentative="1">
+      <w:start w:val="1"/>
+      <w:numFmt w:val="bullet"/>
+      <w:lvlText w:val=""/>
+      <w:lvlJc w:val="left"/>
+      <w:pPr>
+        <w:tabs>
+          <w:tab w:val="num" w:pos="5040"/>
+        </w:tabs>
+        <w:ind w:left="5040" w:hanging="360"/>
+      </w:pPr>
+      <w:rPr>
+        <w:rFonts w:ascii="Wingdings" w:hAnsi="Wingdings" w:hint="default"/>
+        <w:sz w:val="20"/>
+      </w:rPr>
+    </w:lvl>
+    <w:lvl w:ilvl="7" w:tentative="1">
+      <w:start w:val="1"/>
+      <w:numFmt w:val="bullet"/>
+      <w:lvlText w:val=""/>
+      <w:lvlJc w:val="left"/>
+      <w:pPr>
+        <w:tabs>
+          <w:tab w:val="num" w:pos="5760"/>
+        </w:tabs>
+        <w:ind w:left="5760" w:hanging="360"/>
+      </w:pPr>
+      <w:rPr>
+        <w:rFonts w:ascii="Wingdings" w:hAnsi="Wingdings" w:hint="default"/>
+        <w:sz w:val="20"/>
+      </w:rPr>
+    </w:lvl>
+    <w:lvl w:ilvl="8" w:tentative="1">
+      <w:start w:val="1"/>
+      <w:numFmt w:val="bullet"/>
+      <w:lvlText w:val=""/>
+      <w:lvlJc w:val="left"/>
+      <w:pPr>
+        <w:tabs>
+          <w:tab w:val="num" w:pos="6480"/>
+        </w:tabs>
+        <w:ind w:left="6480" w:hanging="360"/>
+      </w:pPr>
+      <w:rPr>
+        <w:rFonts w:ascii="Wingdings" w:hAnsi="Wingdings" w:hint="default"/>
+        <w:sz w:val="20"/>
+      </w:rPr>
+    </w:lvl>
+  </w:abstractNum>
+  <w:abstractNum w:abstractNumId="6" w15:restartNumberingAfterBreak="0">
     <w:nsid w:val="341D7511"/>
     <w:multiLevelType w:val="multilevel"/>
     <w:tmpl w:val="BEEE366A"/>
@@ -2872,7 +6806,603 @@
       </w:rPr>
     </w:lvl>
   </w:abstractNum>
-  <w:abstractNum w:abstractNumId="3" w15:restartNumberingAfterBreak="0">
+  <w:abstractNum w:abstractNumId="7" w15:restartNumberingAfterBreak="0">
+    <w:nsid w:val="44E41F46"/>
+    <w:multiLevelType w:val="multilevel"/>
+    <w:tmpl w:val="002E388C"/>
+    <w:lvl w:ilvl="0">
+      <w:start w:val="1"/>
+      <w:numFmt w:val="bullet"/>
+      <w:lvlText w:val=""/>
+      <w:lvlJc w:val="left"/>
+      <w:pPr>
+        <w:tabs>
+          <w:tab w:val="num" w:pos="720"/>
+        </w:tabs>
+        <w:ind w:left="720" w:hanging="360"/>
+      </w:pPr>
+      <w:rPr>
+        <w:rFonts w:ascii="Symbol" w:hAnsi="Symbol" w:hint="default"/>
+        <w:sz w:val="20"/>
+      </w:rPr>
+    </w:lvl>
+    <w:lvl w:ilvl="1">
+      <w:start w:val="1"/>
+      <w:numFmt w:val="bullet"/>
+      <w:lvlText w:val="o"/>
+      <w:lvlJc w:val="left"/>
+      <w:pPr>
+        <w:tabs>
+          <w:tab w:val="num" w:pos="1440"/>
+        </w:tabs>
+        <w:ind w:left="1440" w:hanging="360"/>
+      </w:pPr>
+      <w:rPr>
+        <w:rFonts w:ascii="Courier New" w:hAnsi="Courier New" w:hint="default"/>
+        <w:sz w:val="20"/>
+      </w:rPr>
+    </w:lvl>
+    <w:lvl w:ilvl="2" w:tentative="1">
+      <w:start w:val="1"/>
+      <w:numFmt w:val="bullet"/>
+      <w:lvlText w:val=""/>
+      <w:lvlJc w:val="left"/>
+      <w:pPr>
+        <w:tabs>
+          <w:tab w:val="num" w:pos="2160"/>
+        </w:tabs>
+        <w:ind w:left="2160" w:hanging="360"/>
+      </w:pPr>
+      <w:rPr>
+        <w:rFonts w:ascii="Wingdings" w:hAnsi="Wingdings" w:hint="default"/>
+        <w:sz w:val="20"/>
+      </w:rPr>
+    </w:lvl>
+    <w:lvl w:ilvl="3" w:tentative="1">
+      <w:start w:val="1"/>
+      <w:numFmt w:val="bullet"/>
+      <w:lvlText w:val=""/>
+      <w:lvlJc w:val="left"/>
+      <w:pPr>
+        <w:tabs>
+          <w:tab w:val="num" w:pos="2880"/>
+        </w:tabs>
+        <w:ind w:left="2880" w:hanging="360"/>
+      </w:pPr>
+      <w:rPr>
+        <w:rFonts w:ascii="Wingdings" w:hAnsi="Wingdings" w:hint="default"/>
+        <w:sz w:val="20"/>
+      </w:rPr>
+    </w:lvl>
+    <w:lvl w:ilvl="4" w:tentative="1">
+      <w:start w:val="1"/>
+      <w:numFmt w:val="bullet"/>
+      <w:lvlText w:val=""/>
+      <w:lvlJc w:val="left"/>
+      <w:pPr>
+        <w:tabs>
+          <w:tab w:val="num" w:pos="3600"/>
+        </w:tabs>
+        <w:ind w:left="3600" w:hanging="360"/>
+      </w:pPr>
+      <w:rPr>
+        <w:rFonts w:ascii="Wingdings" w:hAnsi="Wingdings" w:hint="default"/>
+        <w:sz w:val="20"/>
+      </w:rPr>
+    </w:lvl>
+    <w:lvl w:ilvl="5" w:tentative="1">
+      <w:start w:val="1"/>
+      <w:numFmt w:val="bullet"/>
+      <w:lvlText w:val=""/>
+      <w:lvlJc w:val="left"/>
+      <w:pPr>
+        <w:tabs>
+          <w:tab w:val="num" w:pos="4320"/>
+        </w:tabs>
+        <w:ind w:left="4320" w:hanging="360"/>
+      </w:pPr>
+      <w:rPr>
+        <w:rFonts w:ascii="Wingdings" w:hAnsi="Wingdings" w:hint="default"/>
+        <w:sz w:val="20"/>
+      </w:rPr>
+    </w:lvl>
+    <w:lvl w:ilvl="6" w:tentative="1">
+      <w:start w:val="1"/>
+      <w:numFmt w:val="bullet"/>
+      <w:lvlText w:val=""/>
+      <w:lvlJc w:val="left"/>
+      <w:pPr>
+        <w:tabs>
+          <w:tab w:val="num" w:pos="5040"/>
+        </w:tabs>
+        <w:ind w:left="5040" w:hanging="360"/>
+      </w:pPr>
+      <w:rPr>
+        <w:rFonts w:ascii="Wingdings" w:hAnsi="Wingdings" w:hint="default"/>
+        <w:sz w:val="20"/>
+      </w:rPr>
+    </w:lvl>
+    <w:lvl w:ilvl="7" w:tentative="1">
+      <w:start w:val="1"/>
+      <w:numFmt w:val="bullet"/>
+      <w:lvlText w:val=""/>
+      <w:lvlJc w:val="left"/>
+      <w:pPr>
+        <w:tabs>
+          <w:tab w:val="num" w:pos="5760"/>
+        </w:tabs>
+        <w:ind w:left="5760" w:hanging="360"/>
+      </w:pPr>
+      <w:rPr>
+        <w:rFonts w:ascii="Wingdings" w:hAnsi="Wingdings" w:hint="default"/>
+        <w:sz w:val="20"/>
+      </w:rPr>
+    </w:lvl>
+    <w:lvl w:ilvl="8" w:tentative="1">
+      <w:start w:val="1"/>
+      <w:numFmt w:val="bullet"/>
+      <w:lvlText w:val=""/>
+      <w:lvlJc w:val="left"/>
+      <w:pPr>
+        <w:tabs>
+          <w:tab w:val="num" w:pos="6480"/>
+        </w:tabs>
+        <w:ind w:left="6480" w:hanging="360"/>
+      </w:pPr>
+      <w:rPr>
+        <w:rFonts w:ascii="Wingdings" w:hAnsi="Wingdings" w:hint="default"/>
+        <w:sz w:val="20"/>
+      </w:rPr>
+    </w:lvl>
+  </w:abstractNum>
+  <w:abstractNum w:abstractNumId="8" w15:restartNumberingAfterBreak="0">
+    <w:nsid w:val="546E3CD8"/>
+    <w:multiLevelType w:val="multilevel"/>
+    <w:tmpl w:val="E3A6D260"/>
+    <w:lvl w:ilvl="0">
+      <w:start w:val="1"/>
+      <w:numFmt w:val="bullet"/>
+      <w:lvlText w:val=""/>
+      <w:lvlJc w:val="left"/>
+      <w:pPr>
+        <w:tabs>
+          <w:tab w:val="num" w:pos="720"/>
+        </w:tabs>
+        <w:ind w:left="720" w:hanging="360"/>
+      </w:pPr>
+      <w:rPr>
+        <w:rFonts w:ascii="Symbol" w:hAnsi="Symbol" w:hint="default"/>
+        <w:sz w:val="20"/>
+      </w:rPr>
+    </w:lvl>
+    <w:lvl w:ilvl="1">
+      <w:start w:val="1"/>
+      <w:numFmt w:val="bullet"/>
+      <w:lvlText w:val="o"/>
+      <w:lvlJc w:val="left"/>
+      <w:pPr>
+        <w:tabs>
+          <w:tab w:val="num" w:pos="1440"/>
+        </w:tabs>
+        <w:ind w:left="1440" w:hanging="360"/>
+      </w:pPr>
+      <w:rPr>
+        <w:rFonts w:ascii="Courier New" w:hAnsi="Courier New" w:hint="default"/>
+        <w:sz w:val="20"/>
+      </w:rPr>
+    </w:lvl>
+    <w:lvl w:ilvl="2" w:tentative="1">
+      <w:start w:val="1"/>
+      <w:numFmt w:val="bullet"/>
+      <w:lvlText w:val=""/>
+      <w:lvlJc w:val="left"/>
+      <w:pPr>
+        <w:tabs>
+          <w:tab w:val="num" w:pos="2160"/>
+        </w:tabs>
+        <w:ind w:left="2160" w:hanging="360"/>
+      </w:pPr>
+      <w:rPr>
+        <w:rFonts w:ascii="Wingdings" w:hAnsi="Wingdings" w:hint="default"/>
+        <w:sz w:val="20"/>
+      </w:rPr>
+    </w:lvl>
+    <w:lvl w:ilvl="3" w:tentative="1">
+      <w:start w:val="1"/>
+      <w:numFmt w:val="bullet"/>
+      <w:lvlText w:val=""/>
+      <w:lvlJc w:val="left"/>
+      <w:pPr>
+        <w:tabs>
+          <w:tab w:val="num" w:pos="2880"/>
+        </w:tabs>
+        <w:ind w:left="2880" w:hanging="360"/>
+      </w:pPr>
+      <w:rPr>
+        <w:rFonts w:ascii="Wingdings" w:hAnsi="Wingdings" w:hint="default"/>
+        <w:sz w:val="20"/>
+      </w:rPr>
+    </w:lvl>
+    <w:lvl w:ilvl="4" w:tentative="1">
+      <w:start w:val="1"/>
+      <w:numFmt w:val="bullet"/>
+      <w:lvlText w:val=""/>
+      <w:lvlJc w:val="left"/>
+      <w:pPr>
+        <w:tabs>
+          <w:tab w:val="num" w:pos="3600"/>
+        </w:tabs>
+        <w:ind w:left="3600" w:hanging="360"/>
+      </w:pPr>
+      <w:rPr>
+        <w:rFonts w:ascii="Wingdings" w:hAnsi="Wingdings" w:hint="default"/>
+        <w:sz w:val="20"/>
+      </w:rPr>
+    </w:lvl>
+    <w:lvl w:ilvl="5" w:tentative="1">
+      <w:start w:val="1"/>
+      <w:numFmt w:val="bullet"/>
+      <w:lvlText w:val=""/>
+      <w:lvlJc w:val="left"/>
+      <w:pPr>
+        <w:tabs>
+          <w:tab w:val="num" w:pos="4320"/>
+        </w:tabs>
+        <w:ind w:left="4320" w:hanging="360"/>
+      </w:pPr>
+      <w:rPr>
+        <w:rFonts w:ascii="Wingdings" w:hAnsi="Wingdings" w:hint="default"/>
+        <w:sz w:val="20"/>
+      </w:rPr>
+    </w:lvl>
+    <w:lvl w:ilvl="6" w:tentative="1">
+      <w:start w:val="1"/>
+      <w:numFmt w:val="bullet"/>
+      <w:lvlText w:val=""/>
+      <w:lvlJc w:val="left"/>
+      <w:pPr>
+        <w:tabs>
+          <w:tab w:val="num" w:pos="5040"/>
+        </w:tabs>
+        <w:ind w:left="5040" w:hanging="360"/>
+      </w:pPr>
+      <w:rPr>
+        <w:rFonts w:ascii="Wingdings" w:hAnsi="Wingdings" w:hint="default"/>
+        <w:sz w:val="20"/>
+      </w:rPr>
+    </w:lvl>
+    <w:lvl w:ilvl="7" w:tentative="1">
+      <w:start w:val="1"/>
+      <w:numFmt w:val="bullet"/>
+      <w:lvlText w:val=""/>
+      <w:lvlJc w:val="left"/>
+      <w:pPr>
+        <w:tabs>
+          <w:tab w:val="num" w:pos="5760"/>
+        </w:tabs>
+        <w:ind w:left="5760" w:hanging="360"/>
+      </w:pPr>
+      <w:rPr>
+        <w:rFonts w:ascii="Wingdings" w:hAnsi="Wingdings" w:hint="default"/>
+        <w:sz w:val="20"/>
+      </w:rPr>
+    </w:lvl>
+    <w:lvl w:ilvl="8" w:tentative="1">
+      <w:start w:val="1"/>
+      <w:numFmt w:val="bullet"/>
+      <w:lvlText w:val=""/>
+      <w:lvlJc w:val="left"/>
+      <w:pPr>
+        <w:tabs>
+          <w:tab w:val="num" w:pos="6480"/>
+        </w:tabs>
+        <w:ind w:left="6480" w:hanging="360"/>
+      </w:pPr>
+      <w:rPr>
+        <w:rFonts w:ascii="Wingdings" w:hAnsi="Wingdings" w:hint="default"/>
+        <w:sz w:val="20"/>
+      </w:rPr>
+    </w:lvl>
+  </w:abstractNum>
+  <w:abstractNum w:abstractNumId="9" w15:restartNumberingAfterBreak="0">
+    <w:nsid w:val="5A083693"/>
+    <w:multiLevelType w:val="multilevel"/>
+    <w:tmpl w:val="ABF0AE5A"/>
+    <w:lvl w:ilvl="0">
+      <w:start w:val="1"/>
+      <w:numFmt w:val="bullet"/>
+      <w:lvlText w:val=""/>
+      <w:lvlJc w:val="left"/>
+      <w:pPr>
+        <w:tabs>
+          <w:tab w:val="num" w:pos="720"/>
+        </w:tabs>
+        <w:ind w:left="720" w:hanging="360"/>
+      </w:pPr>
+      <w:rPr>
+        <w:rFonts w:ascii="Symbol" w:hAnsi="Symbol" w:hint="default"/>
+        <w:sz w:val="20"/>
+      </w:rPr>
+    </w:lvl>
+    <w:lvl w:ilvl="1">
+      <w:start w:val="1"/>
+      <w:numFmt w:val="bullet"/>
+      <w:lvlText w:val="o"/>
+      <w:lvlJc w:val="left"/>
+      <w:pPr>
+        <w:tabs>
+          <w:tab w:val="num" w:pos="1440"/>
+        </w:tabs>
+        <w:ind w:left="1440" w:hanging="360"/>
+      </w:pPr>
+      <w:rPr>
+        <w:rFonts w:ascii="Courier New" w:hAnsi="Courier New" w:hint="default"/>
+        <w:sz w:val="20"/>
+      </w:rPr>
+    </w:lvl>
+    <w:lvl w:ilvl="2" w:tentative="1">
+      <w:start w:val="1"/>
+      <w:numFmt w:val="bullet"/>
+      <w:lvlText w:val=""/>
+      <w:lvlJc w:val="left"/>
+      <w:pPr>
+        <w:tabs>
+          <w:tab w:val="num" w:pos="2160"/>
+        </w:tabs>
+        <w:ind w:left="2160" w:hanging="360"/>
+      </w:pPr>
+      <w:rPr>
+        <w:rFonts w:ascii="Wingdings" w:hAnsi="Wingdings" w:hint="default"/>
+        <w:sz w:val="20"/>
+      </w:rPr>
+    </w:lvl>
+    <w:lvl w:ilvl="3" w:tentative="1">
+      <w:start w:val="1"/>
+      <w:numFmt w:val="bullet"/>
+      <w:lvlText w:val=""/>
+      <w:lvlJc w:val="left"/>
+      <w:pPr>
+        <w:tabs>
+          <w:tab w:val="num" w:pos="2880"/>
+        </w:tabs>
+        <w:ind w:left="2880" w:hanging="360"/>
+      </w:pPr>
+      <w:rPr>
+        <w:rFonts w:ascii="Wingdings" w:hAnsi="Wingdings" w:hint="default"/>
+        <w:sz w:val="20"/>
+      </w:rPr>
+    </w:lvl>
+    <w:lvl w:ilvl="4" w:tentative="1">
+      <w:start w:val="1"/>
+      <w:numFmt w:val="bullet"/>
+      <w:lvlText w:val=""/>
+      <w:lvlJc w:val="left"/>
+      <w:pPr>
+        <w:tabs>
+          <w:tab w:val="num" w:pos="3600"/>
+        </w:tabs>
+        <w:ind w:left="3600" w:hanging="360"/>
+      </w:pPr>
+      <w:rPr>
+        <w:rFonts w:ascii="Wingdings" w:hAnsi="Wingdings" w:hint="default"/>
+        <w:sz w:val="20"/>
+      </w:rPr>
+    </w:lvl>
+    <w:lvl w:ilvl="5" w:tentative="1">
+      <w:start w:val="1"/>
+      <w:numFmt w:val="bullet"/>
+      <w:lvlText w:val=""/>
+      <w:lvlJc w:val="left"/>
+      <w:pPr>
+        <w:tabs>
+          <w:tab w:val="num" w:pos="4320"/>
+        </w:tabs>
+        <w:ind w:left="4320" w:hanging="360"/>
+      </w:pPr>
+      <w:rPr>
+        <w:rFonts w:ascii="Wingdings" w:hAnsi="Wingdings" w:hint="default"/>
+        <w:sz w:val="20"/>
+      </w:rPr>
+    </w:lvl>
+    <w:lvl w:ilvl="6" w:tentative="1">
+      <w:start w:val="1"/>
+      <w:numFmt w:val="bullet"/>
+      <w:lvlText w:val=""/>
+      <w:lvlJc w:val="left"/>
+      <w:pPr>
+        <w:tabs>
+          <w:tab w:val="num" w:pos="5040"/>
+        </w:tabs>
+        <w:ind w:left="5040" w:hanging="360"/>
+      </w:pPr>
+      <w:rPr>
+        <w:rFonts w:ascii="Wingdings" w:hAnsi="Wingdings" w:hint="default"/>
+        <w:sz w:val="20"/>
+      </w:rPr>
+    </w:lvl>
+    <w:lvl w:ilvl="7" w:tentative="1">
+      <w:start w:val="1"/>
+      <w:numFmt w:val="bullet"/>
+      <w:lvlText w:val=""/>
+      <w:lvlJc w:val="left"/>
+      <w:pPr>
+        <w:tabs>
+          <w:tab w:val="num" w:pos="5760"/>
+        </w:tabs>
+        <w:ind w:left="5760" w:hanging="360"/>
+      </w:pPr>
+      <w:rPr>
+        <w:rFonts w:ascii="Wingdings" w:hAnsi="Wingdings" w:hint="default"/>
+        <w:sz w:val="20"/>
+      </w:rPr>
+    </w:lvl>
+    <w:lvl w:ilvl="8" w:tentative="1">
+      <w:start w:val="1"/>
+      <w:numFmt w:val="bullet"/>
+      <w:lvlText w:val=""/>
+      <w:lvlJc w:val="left"/>
+      <w:pPr>
+        <w:tabs>
+          <w:tab w:val="num" w:pos="6480"/>
+        </w:tabs>
+        <w:ind w:left="6480" w:hanging="360"/>
+      </w:pPr>
+      <w:rPr>
+        <w:rFonts w:ascii="Wingdings" w:hAnsi="Wingdings" w:hint="default"/>
+        <w:sz w:val="20"/>
+      </w:rPr>
+    </w:lvl>
+  </w:abstractNum>
+  <w:abstractNum w:abstractNumId="10" w15:restartNumberingAfterBreak="0">
+    <w:nsid w:val="77FE1AEC"/>
+    <w:multiLevelType w:val="multilevel"/>
+    <w:tmpl w:val="2452D262"/>
+    <w:lvl w:ilvl="0">
+      <w:start w:val="1"/>
+      <w:numFmt w:val="bullet"/>
+      <w:lvlText w:val=""/>
+      <w:lvlJc w:val="left"/>
+      <w:pPr>
+        <w:tabs>
+          <w:tab w:val="num" w:pos="720"/>
+        </w:tabs>
+        <w:ind w:left="720" w:hanging="360"/>
+      </w:pPr>
+      <w:rPr>
+        <w:rFonts w:ascii="Symbol" w:hAnsi="Symbol" w:hint="default"/>
+        <w:sz w:val="20"/>
+      </w:rPr>
+    </w:lvl>
+    <w:lvl w:ilvl="1">
+      <w:start w:val="1"/>
+      <w:numFmt w:val="bullet"/>
+      <w:lvlText w:val="o"/>
+      <w:lvlJc w:val="left"/>
+      <w:pPr>
+        <w:tabs>
+          <w:tab w:val="num" w:pos="1440"/>
+        </w:tabs>
+        <w:ind w:left="1440" w:hanging="360"/>
+      </w:pPr>
+      <w:rPr>
+        <w:rFonts w:ascii="Courier New" w:hAnsi="Courier New" w:hint="default"/>
+        <w:sz w:val="20"/>
+      </w:rPr>
+    </w:lvl>
+    <w:lvl w:ilvl="2" w:tentative="1">
+      <w:start w:val="1"/>
+      <w:numFmt w:val="bullet"/>
+      <w:lvlText w:val=""/>
+      <w:lvlJc w:val="left"/>
+      <w:pPr>
+        <w:tabs>
+          <w:tab w:val="num" w:pos="2160"/>
+        </w:tabs>
+        <w:ind w:left="2160" w:hanging="360"/>
+      </w:pPr>
+      <w:rPr>
+        <w:rFonts w:ascii="Wingdings" w:hAnsi="Wingdings" w:hint="default"/>
+        <w:sz w:val="20"/>
+      </w:rPr>
+    </w:lvl>
+    <w:lvl w:ilvl="3" w:tentative="1">
+      <w:start w:val="1"/>
+      <w:numFmt w:val="bullet"/>
+      <w:lvlText w:val=""/>
+      <w:lvlJc w:val="left"/>
+      <w:pPr>
+        <w:tabs>
+          <w:tab w:val="num" w:pos="2880"/>
+        </w:tabs>
+        <w:ind w:left="2880" w:hanging="360"/>
+      </w:pPr>
+      <w:rPr>
+        <w:rFonts w:ascii="Wingdings" w:hAnsi="Wingdings" w:hint="default"/>
+        <w:sz w:val="20"/>
+      </w:rPr>
+    </w:lvl>
+    <w:lvl w:ilvl="4" w:tentative="1">
+      <w:start w:val="1"/>
+      <w:numFmt w:val="bullet"/>
+      <w:lvlText w:val=""/>
+      <w:lvlJc w:val="left"/>
+      <w:pPr>
+        <w:tabs>
+          <w:tab w:val="num" w:pos="3600"/>
+        </w:tabs>
+        <w:ind w:left="3600" w:hanging="360"/>
+      </w:pPr>
+      <w:rPr>
+        <w:rFonts w:ascii="Wingdings" w:hAnsi="Wingdings" w:hint="default"/>
+        <w:sz w:val="20"/>
+      </w:rPr>
+    </w:lvl>
+    <w:lvl w:ilvl="5" w:tentative="1">
+      <w:start w:val="1"/>
+      <w:numFmt w:val="bullet"/>
+      <w:lvlText w:val=""/>
+      <w:lvlJc w:val="left"/>
+      <w:pPr>
+        <w:tabs>
+          <w:tab w:val="num" w:pos="4320"/>
+        </w:tabs>
+        <w:ind w:left="4320" w:hanging="360"/>
+      </w:pPr>
+      <w:rPr>
+        <w:rFonts w:ascii="Wingdings" w:hAnsi="Wingdings" w:hint="default"/>
+        <w:sz w:val="20"/>
+      </w:rPr>
+    </w:lvl>
+    <w:lvl w:ilvl="6" w:tentative="1">
+      <w:start w:val="1"/>
+      <w:numFmt w:val="bullet"/>
+      <w:lvlText w:val=""/>
+      <w:lvlJc w:val="left"/>
+      <w:pPr>
+        <w:tabs>
+          <w:tab w:val="num" w:pos="5040"/>
+        </w:tabs>
+        <w:ind w:left="5040" w:hanging="360"/>
+      </w:pPr>
+      <w:rPr>
+        <w:rFonts w:ascii="Wingdings" w:hAnsi="Wingdings" w:hint="default"/>
+        <w:sz w:val="20"/>
+      </w:rPr>
+    </w:lvl>
+    <w:lvl w:ilvl="7" w:tentative="1">
+      <w:start w:val="1"/>
+      <w:numFmt w:val="bullet"/>
+      <w:lvlText w:val=""/>
+      <w:lvlJc w:val="left"/>
+      <w:pPr>
+        <w:tabs>
+          <w:tab w:val="num" w:pos="5760"/>
+        </w:tabs>
+        <w:ind w:left="5760" w:hanging="360"/>
+      </w:pPr>
+      <w:rPr>
+        <w:rFonts w:ascii="Wingdings" w:hAnsi="Wingdings" w:hint="default"/>
+        <w:sz w:val="20"/>
+      </w:rPr>
+    </w:lvl>
+    <w:lvl w:ilvl="8" w:tentative="1">
+      <w:start w:val="1"/>
+      <w:numFmt w:val="bullet"/>
+      <w:lvlText w:val=""/>
+      <w:lvlJc w:val="left"/>
+      <w:pPr>
+        <w:tabs>
+          <w:tab w:val="num" w:pos="6480"/>
+        </w:tabs>
+        <w:ind w:left="6480" w:hanging="360"/>
+      </w:pPr>
+      <w:rPr>
+        <w:rFonts w:ascii="Wingdings" w:hAnsi="Wingdings" w:hint="default"/>
+        <w:sz w:val="20"/>
+      </w:rPr>
+    </w:lvl>
+  </w:abstractNum>
+  <w:abstractNum w:abstractNumId="11" w15:restartNumberingAfterBreak="0">
     <w:nsid w:val="79657096"/>
     <w:multiLevelType w:val="multilevel"/>
     <w:tmpl w:val="D8B64392"/>
@@ -3022,16 +7552,40 @@
     </w:lvl>
   </w:abstractNum>
   <w:num w:numId="1">
-    <w:abstractNumId w:val="3"/>
+    <w:abstractNumId w:val="11"/>
   </w:num>
   <w:num w:numId="2">
     <w:abstractNumId w:val="0"/>
   </w:num>
   <w:num w:numId="3">
-    <w:abstractNumId w:val="2"/>
+    <w:abstractNumId w:val="6"/>
   </w:num>
   <w:num w:numId="4">
     <w:abstractNumId w:val="1"/>
+  </w:num>
+  <w:num w:numId="5">
+    <w:abstractNumId w:val="5"/>
+  </w:num>
+  <w:num w:numId="6">
+    <w:abstractNumId w:val="4"/>
+  </w:num>
+  <w:num w:numId="7">
+    <w:abstractNumId w:val="9"/>
+  </w:num>
+  <w:num w:numId="8">
+    <w:abstractNumId w:val="2"/>
+  </w:num>
+  <w:num w:numId="9">
+    <w:abstractNumId w:val="10"/>
+  </w:num>
+  <w:num w:numId="10">
+    <w:abstractNumId w:val="7"/>
+  </w:num>
+  <w:num w:numId="11">
+    <w:abstractNumId w:val="8"/>
+  </w:num>
+  <w:num w:numId="12">
+    <w:abstractNumId w:val="3"/>
   </w:num>
 </w:numbering>
 </file>
@@ -3492,6 +8046,23 @@
       <w:iCs/>
     </w:rPr>
   </w:style>
+  <w:style w:type="paragraph" w:styleId="NormalWeb">
+    <w:name w:val="Normal (Web)"/>
+    <w:basedOn w:val="Normal"/>
+    <w:uiPriority w:val="99"/>
+    <w:semiHidden/>
+    <w:unhideWhenUsed/>
+    <w:rsid w:val="00771052"/>
+    <w:pPr>
+      <w:spacing w:before="100" w:beforeAutospacing="1" w:after="100" w:afterAutospacing="1" w:line="240" w:lineRule="auto"/>
+    </w:pPr>
+    <w:rPr>
+      <w:rFonts w:ascii="Times New Roman" w:eastAsia="Times New Roman" w:hAnsi="Times New Roman" w:cs="Times New Roman"/>
+      <w:sz w:val="24"/>
+      <w:szCs w:val="24"/>
+      <w:lang w:eastAsia="pt-BR"/>
+    </w:rPr>
+  </w:style>
 </w:styles>
 </file>
 
